--- a/WASeal/Doc/Citations.docx
+++ b/WASeal/Doc/Citations.docx
@@ -1,6 +1,6 @@
 
 <file path=word/document.xml><?xml version="1.0" encoding="utf-8"?>
-<w:document xmlns:wpc="http://schemas.microsoft.com/office/word/2010/wordprocessingCanvas" xmlns:cx="http://schemas.microsoft.com/office/drawing/2014/chartex" xmlns:cx1="http://schemas.microsoft.com/office/drawing/2015/9/8/chartex" xmlns:cx2="http://schemas.microsoft.com/office/drawing/2015/10/21/chartex" xmlns:cx3="http://schemas.microsoft.com/office/drawing/2016/5/9/chartex" xmlns:cx4="http://schemas.microsoft.com/office/drawing/2016/5/10/chartex" xmlns:cx5="http://schemas.microsoft.com/office/drawing/2016/5/11/chartex" xmlns:cx6="http://schemas.microsoft.com/office/drawing/2016/5/12/chartex" xmlns:cx7="http://schemas.microsoft.com/office/drawing/2016/5/13/chartex" xmlns:cx8="http://schemas.microsoft.com/office/drawing/2016/5/14/chartex" xmlns:mc="http://schemas.openxmlformats.org/markup-compatibility/2006" xmlns:aink="http://schemas.microsoft.com/office/drawing/2016/ink" xmlns:am3d="http://schemas.microsoft.com/office/drawing/2017/model3d" xmlns:o="urn:schemas-microsoft-com:office:office" xmlns:r="http://schemas.openxmlformats.org/officeDocument/2006/relationships" xmlns:m="http://schemas.openxmlformats.org/officeDocument/2006/math" xmlns:v="urn:schemas-microsoft-com:vml" xmlns:wp14="http://schemas.microsoft.com/office/word/2010/wordprocessingDrawing" xmlns:wp="http://schemas.openxmlformats.org/drawingml/2006/wordprocessingDrawing" xmlns:w10="urn:schemas-microsoft-com:office:word" xmlns:w="http://schemas.openxmlformats.org/wordprocessingml/2006/main" xmlns:w14="http://schemas.microsoft.com/office/word/2010/wordml" xmlns:w15="http://schemas.microsoft.com/office/word/2012/wordml" xmlns:w16cex="http://schemas.microsoft.com/office/word/2018/wordml/cex" xmlns:w16cid="http://schemas.microsoft.com/office/word/2016/wordml/cid" xmlns:w16="http://schemas.microsoft.com/office/word/2018/wordml" xmlns:w16se="http://schemas.microsoft.com/office/word/2015/wordml/symex" xmlns:wpg="http://schemas.microsoft.com/office/word/2010/wordprocessingGroup" xmlns:wpi="http://schemas.microsoft.com/office/word/2010/wordprocessingInk" xmlns:wne="http://schemas.microsoft.com/office/word/2006/wordml" xmlns:wps="http://schemas.microsoft.com/office/word/2010/wordprocessingShape" mc:Ignorable="w14 w15 w16se w16cid w16 w16cex wp14">
+<w:document xmlns:wpc="http://schemas.microsoft.com/office/word/2010/wordprocessingCanvas" xmlns:cx="http://schemas.microsoft.com/office/drawing/2014/chartex" xmlns:cx1="http://schemas.microsoft.com/office/drawing/2015/9/8/chartex" xmlns:cx2="http://schemas.microsoft.com/office/drawing/2015/10/21/chartex" xmlns:cx3="http://schemas.microsoft.com/office/drawing/2016/5/9/chartex" xmlns:cx4="http://schemas.microsoft.com/office/drawing/2016/5/10/chartex" xmlns:cx5="http://schemas.microsoft.com/office/drawing/2016/5/11/chartex" xmlns:cx6="http://schemas.microsoft.com/office/drawing/2016/5/12/chartex" xmlns:cx7="http://schemas.microsoft.com/office/drawing/2016/5/13/chartex" xmlns:cx8="http://schemas.microsoft.com/office/drawing/2016/5/14/chartex" xmlns:mc="http://schemas.openxmlformats.org/markup-compatibility/2006" xmlns:aink="http://schemas.microsoft.com/office/drawing/2016/ink" xmlns:am3d="http://schemas.microsoft.com/office/drawing/2017/model3d" xmlns:o="urn:schemas-microsoft-com:office:office" xmlns:r="http://schemas.openxmlformats.org/officeDocument/2006/relationships" xmlns:m="http://schemas.openxmlformats.org/officeDocument/2006/math" xmlns:v="urn:schemas-microsoft-com:vml" xmlns:wp14="http://schemas.microsoft.com/office/word/2010/wordprocessingDrawing" xmlns:wp="http://schemas.openxmlformats.org/drawingml/2006/wordprocessingDrawing" xmlns:w10="urn:schemas-microsoft-com:office:word" xmlns:w="http://schemas.openxmlformats.org/wordprocessingml/2006/main" xmlns:w14="http://schemas.microsoft.com/office/word/2010/wordml" xmlns:w15="http://schemas.microsoft.com/office/word/2012/wordml" xmlns:w16cid="http://schemas.microsoft.com/office/word/2016/wordml/cid" xmlns:w16se="http://schemas.microsoft.com/office/word/2015/wordml/symex" xmlns:wpg="http://schemas.microsoft.com/office/word/2010/wordprocessingGroup" xmlns:wpi="http://schemas.microsoft.com/office/word/2010/wordprocessingInk" xmlns:wne="http://schemas.microsoft.com/office/word/2006/wordml" xmlns:wps="http://schemas.microsoft.com/office/word/2010/wordprocessingShape" mc:Ignorable="w14 w15 w16se w16cid wp14">
   <w:body>
     <w:p>
       <w:pPr>
@@ -8,6 +8,58 @@
           <w:rFonts w:ascii="Times New Roman" w:hAnsi="Times New Roman" w:cs="Times New Roman"/>
         </w:rPr>
       </w:pPr>
+      <w:bookmarkStart w:id="0" w:name="_GoBack"/>
+      <w:r>
+        <w:rPr>
+          <w:rFonts w:ascii="Times New Roman" w:hAnsi="Times New Roman" w:cs="Times New Roman"/>
+        </w:rPr>
+        <w:t xml:space="preserve">Barton L., </w:t>
+      </w:r>
+      <w:proofErr w:type="spellStart"/>
+      <w:r>
+        <w:rPr>
+          <w:rFonts w:ascii="Times New Roman" w:hAnsi="Times New Roman" w:cs="Times New Roman"/>
+        </w:rPr>
+        <w:t>Wespestad</w:t>
+      </w:r>
+      <w:proofErr w:type="spellEnd"/>
+      <w:r>
+        <w:rPr>
+          <w:rFonts w:ascii="Times New Roman" w:hAnsi="Times New Roman" w:cs="Times New Roman"/>
+        </w:rPr>
+        <w:t xml:space="preserve"> V. 1980. Distribution, biology and stock assessment of western Alaska’s </w:t>
+      </w:r>
+      <w:r>
+        <w:rPr>
+          <w:rFonts w:ascii="Times New Roman" w:hAnsi="Times New Roman" w:cs="Times New Roman"/>
+        </w:rPr>
+        <w:tab/>
+      </w:r>
+      <w:r>
+        <w:rPr>
+          <w:rFonts w:ascii="Times New Roman" w:hAnsi="Times New Roman" w:cs="Times New Roman"/>
+        </w:rPr>
+        <w:t xml:space="preserve">herring stocks. In: Proceedings Alaska Herring Symposium. University of Alaska Sea </w:t>
+      </w:r>
+      <w:r>
+        <w:rPr>
+          <w:rFonts w:ascii="Times New Roman" w:hAnsi="Times New Roman" w:cs="Times New Roman"/>
+        </w:rPr>
+        <w:tab/>
+      </w:r>
+      <w:r>
+        <w:rPr>
+          <w:rFonts w:ascii="Times New Roman" w:hAnsi="Times New Roman" w:cs="Times New Roman"/>
+        </w:rPr>
+        <w:t>Grant Report 4, pp. 27–53</w:t>
+      </w:r>
+    </w:p>
+    <w:p>
+      <w:pPr>
+        <w:rPr>
+          <w:rFonts w:ascii="Times New Roman" w:hAnsi="Times New Roman" w:cs="Times New Roman"/>
+        </w:rPr>
+      </w:pPr>
       <w:r>
         <w:rPr>
           <w:rFonts w:ascii="Times New Roman" w:hAnsi="Times New Roman" w:cs="Times New Roman"/>
@@ -56,6 +108,12 @@
         </w:rPr>
         <w:t xml:space="preserve"> M., Halloran P., Heinze C., </w:t>
       </w:r>
+      <w:r>
+        <w:rPr>
+          <w:rFonts w:ascii="Times New Roman" w:hAnsi="Times New Roman" w:cs="Times New Roman"/>
+        </w:rPr>
+        <w:tab/>
+      </w:r>
       <w:proofErr w:type="spellStart"/>
       <w:r>
         <w:rPr>
@@ -134,7 +192,7 @@
           <w:bCs/>
           <w:color w:val="000000" w:themeColor="text1"/>
         </w:rPr>
-        <w:t xml:space="preserve"> M. (2013)</w:t>
+        <w:t xml:space="preserve"> M. 2013</w:t>
       </w:r>
       <w:r>
         <w:rPr>
@@ -153,7 +211,19 @@
         <w:rPr>
           <w:rFonts w:ascii="Times New Roman" w:hAnsi="Times New Roman" w:cs="Times New Roman"/>
         </w:rPr>
-        <w:t xml:space="preserve">Multiple stressors of ocean ecosystems in the 21sst century: projections with CMIP5 models. </w:t>
+        <w:t xml:space="preserve">Multiple stressors of ocean ecosystems </w:t>
+      </w:r>
+      <w:r>
+        <w:rPr>
+          <w:rFonts w:ascii="Times New Roman" w:hAnsi="Times New Roman" w:cs="Times New Roman"/>
+        </w:rPr>
+        <w:tab/>
+      </w:r>
+      <w:r>
+        <w:rPr>
+          <w:rFonts w:ascii="Times New Roman" w:hAnsi="Times New Roman" w:cs="Times New Roman"/>
+        </w:rPr>
+        <w:t xml:space="preserve">in the 21sst century: projections with CMIP5 models. </w:t>
       </w:r>
       <w:proofErr w:type="spellStart"/>
       <w:r>
@@ -190,6 +260,84 @@
           <w:rFonts w:ascii="Times New Roman" w:hAnsi="Times New Roman" w:cs="Times New Roman"/>
         </w:rPr>
       </w:pPr>
+      <w:proofErr w:type="spellStart"/>
+      <w:r>
+        <w:rPr>
+          <w:rFonts w:ascii="Times New Roman" w:hAnsi="Times New Roman" w:cs="Times New Roman"/>
+        </w:rPr>
+        <w:t>Bjorkland</w:t>
+      </w:r>
+      <w:proofErr w:type="spellEnd"/>
+      <w:r>
+        <w:rPr>
+          <w:rFonts w:ascii="Times New Roman" w:hAnsi="Times New Roman" w:cs="Times New Roman"/>
+        </w:rPr>
+        <w:t xml:space="preserve"> R.H., Pearson S.F., Jeffries S.J., Lance M.M., Acevedo-</w:t>
+      </w:r>
+      <w:proofErr w:type="spellStart"/>
+      <w:r>
+        <w:rPr>
+          <w:rFonts w:ascii="Times New Roman" w:hAnsi="Times New Roman" w:cs="Times New Roman"/>
+        </w:rPr>
+        <w:t>Guitiérrez</w:t>
+      </w:r>
+      <w:proofErr w:type="spellEnd"/>
+      <w:r>
+        <w:rPr>
+          <w:rFonts w:ascii="Times New Roman" w:hAnsi="Times New Roman" w:cs="Times New Roman"/>
+        </w:rPr>
+        <w:t xml:space="preserve"> A., Ward E.J. 2015. </w:t>
+      </w:r>
+      <w:r>
+        <w:rPr>
+          <w:rFonts w:ascii="Times New Roman" w:hAnsi="Times New Roman" w:cs="Times New Roman"/>
+        </w:rPr>
+        <w:tab/>
+      </w:r>
+      <w:r>
+        <w:rPr>
+          <w:rFonts w:ascii="Times New Roman" w:hAnsi="Times New Roman" w:cs="Times New Roman"/>
+        </w:rPr>
+        <w:t xml:space="preserve">Stable isotope mixing models elucidate sex and size effects on the diet of a generalist </w:t>
+      </w:r>
+      <w:r>
+        <w:rPr>
+          <w:rFonts w:ascii="Times New Roman" w:hAnsi="Times New Roman" w:cs="Times New Roman"/>
+        </w:rPr>
+        <w:tab/>
+      </w:r>
+      <w:r>
+        <w:rPr>
+          <w:rFonts w:ascii="Times New Roman" w:hAnsi="Times New Roman" w:cs="Times New Roman"/>
+        </w:rPr>
+        <w:t xml:space="preserve">marine predator. </w:t>
+      </w:r>
+      <w:r>
+        <w:rPr>
+          <w:rFonts w:ascii="Times New Roman" w:hAnsi="Times New Roman" w:cs="Times New Roman"/>
+          <w:i/>
+        </w:rPr>
+        <w:t>Marine Ecology Progress Series</w:t>
+      </w:r>
+      <w:r>
+        <w:rPr>
+          <w:rFonts w:ascii="Times New Roman" w:hAnsi="Times New Roman" w:cs="Times New Roman"/>
+        </w:rPr>
+        <w:t xml:space="preserve"> </w:t>
+      </w:r>
+      <w:r>
+        <w:rPr>
+          <w:rFonts w:ascii="Times New Roman" w:hAnsi="Times New Roman" w:cs="Times New Roman"/>
+          <w:b/>
+        </w:rPr>
+        <w:t>526</w:t>
+      </w:r>
+      <w:r>
+        <w:rPr>
+          <w:rFonts w:ascii="Times New Roman" w:hAnsi="Times New Roman" w:cs="Times New Roman"/>
+        </w:rPr>
+        <w:t>, 213-225.</w:t>
+      </w:r>
     </w:p>
     <w:p>
       <w:pPr>
@@ -215,7 +363,19 @@
         <w:rPr>
           <w:rFonts w:ascii="Times New Roman" w:hAnsi="Times New Roman" w:cs="Times New Roman"/>
         </w:rPr>
-        <w:t xml:space="preserve"> D. 2012. Marine mammal culling programs: review of effects on predator and prey populations. </w:t>
+        <w:t xml:space="preserve"> D. 2012. Marine mammal culling programs: review of effects on predator </w:t>
+      </w:r>
+      <w:r>
+        <w:rPr>
+          <w:rFonts w:ascii="Times New Roman" w:hAnsi="Times New Roman" w:cs="Times New Roman"/>
+        </w:rPr>
+        <w:tab/>
+      </w:r>
+      <w:r>
+        <w:rPr>
+          <w:rFonts w:ascii="Times New Roman" w:hAnsi="Times New Roman" w:cs="Times New Roman"/>
+        </w:rPr>
+        <w:t xml:space="preserve">and prey populations. </w:t>
       </w:r>
       <w:r>
         <w:rPr>
@@ -246,13 +406,6 @@
           <w:rFonts w:ascii="Times New Roman" w:hAnsi="Times New Roman" w:cs="Times New Roman"/>
         </w:rPr>
       </w:pPr>
-    </w:p>
-    <w:p>
-      <w:pPr>
-        <w:rPr>
-          <w:rFonts w:ascii="Times New Roman" w:hAnsi="Times New Roman" w:cs="Times New Roman"/>
-        </w:rPr>
-      </w:pPr>
       <w:r>
         <w:rPr>
           <w:rFonts w:ascii="Times New Roman" w:hAnsi="Times New Roman" w:cs="Times New Roman"/>
@@ -271,7 +424,19 @@
         <w:rPr>
           <w:rFonts w:ascii="Times New Roman" w:hAnsi="Times New Roman" w:cs="Times New Roman"/>
         </w:rPr>
-        <w:t xml:space="preserve"> J.F., Hodgson. J.R. (1985). Cascading trophic interactions and lake productivity. </w:t>
+        <w:t xml:space="preserve"> J.F., Hodgson. J.R. 1985. Cascading trophic interactions and lake </w:t>
+      </w:r>
+      <w:r>
+        <w:rPr>
+          <w:rFonts w:ascii="Times New Roman" w:hAnsi="Times New Roman" w:cs="Times New Roman"/>
+        </w:rPr>
+        <w:tab/>
+      </w:r>
+      <w:r>
+        <w:rPr>
+          <w:rFonts w:ascii="Times New Roman" w:hAnsi="Times New Roman" w:cs="Times New Roman"/>
+        </w:rPr>
+        <w:t xml:space="preserve">productivity. </w:t>
       </w:r>
       <w:proofErr w:type="spellStart"/>
       <w:r>
@@ -312,13 +477,6 @@
           <w:rFonts w:ascii="Times New Roman" w:hAnsi="Times New Roman" w:cs="Times New Roman"/>
         </w:rPr>
       </w:pPr>
-    </w:p>
-    <w:p>
-      <w:pPr>
-        <w:rPr>
-          <w:rFonts w:ascii="Times New Roman" w:hAnsi="Times New Roman" w:cs="Times New Roman"/>
-        </w:rPr>
-      </w:pPr>
       <w:proofErr w:type="spellStart"/>
       <w:r>
         <w:rPr>
@@ -405,7 +563,19 @@
         <w:rPr>
           <w:rFonts w:ascii="Times New Roman" w:hAnsi="Times New Roman" w:cs="Times New Roman"/>
         </w:rPr>
-        <w:t xml:space="preserve"> M.B.</w:t>
+        <w:t xml:space="preserve"> </w:t>
+      </w:r>
+      <w:r>
+        <w:rPr>
+          <w:rFonts w:ascii="Times New Roman" w:hAnsi="Times New Roman" w:cs="Times New Roman"/>
+        </w:rPr>
+        <w:tab/>
+      </w:r>
+      <w:r>
+        <w:rPr>
+          <w:rFonts w:ascii="Times New Roman" w:hAnsi="Times New Roman" w:cs="Times New Roman"/>
+        </w:rPr>
+        <w:t>M.B.</w:t>
       </w:r>
       <w:r>
         <w:rPr>
@@ -499,6 +669,12 @@
         <w:rPr>
           <w:rFonts w:ascii="Times New Roman" w:hAnsi="Times New Roman" w:cs="Times New Roman"/>
         </w:rPr>
+        <w:tab/>
+      </w:r>
+      <w:r>
+        <w:rPr>
+          <w:rFonts w:ascii="Times New Roman" w:hAnsi="Times New Roman" w:cs="Times New Roman"/>
+        </w:rPr>
         <w:t>Ward</w:t>
       </w:r>
       <w:r>
@@ -511,7 +687,19 @@
         <w:rPr>
           <w:rFonts w:ascii="Times New Roman" w:hAnsi="Times New Roman" w:cs="Times New Roman"/>
         </w:rPr>
-        <w:t>. 2018. Competing tradeoffs between increasing marine mammal predation and fisheries harvest of Chinook salmon.</w:t>
+        <w:t xml:space="preserve">. 2018. Competing tradeoffs between increasing marine mammal predation and </w:t>
+      </w:r>
+      <w:r>
+        <w:rPr>
+          <w:rFonts w:ascii="Times New Roman" w:hAnsi="Times New Roman" w:cs="Times New Roman"/>
+        </w:rPr>
+        <w:tab/>
+      </w:r>
+      <w:r>
+        <w:rPr>
+          <w:rFonts w:ascii="Times New Roman" w:hAnsi="Times New Roman" w:cs="Times New Roman"/>
+        </w:rPr>
+        <w:t>fisheries harvest of Chinook salmon.</w:t>
       </w:r>
       <w:r>
         <w:rPr>
@@ -562,13 +750,6 @@
           <w:rFonts w:ascii="Times New Roman" w:hAnsi="Times New Roman" w:cs="Times New Roman"/>
         </w:rPr>
       </w:pPr>
-    </w:p>
-    <w:p>
-      <w:pPr>
-        <w:rPr>
-          <w:rFonts w:ascii="Times New Roman" w:hAnsi="Times New Roman" w:cs="Times New Roman"/>
-        </w:rPr>
-      </w:pPr>
       <w:proofErr w:type="spellStart"/>
       <w:r>
         <w:rPr>
@@ -646,7 +827,6 @@
         <w:t xml:space="preserve"> </w:t>
       </w:r>
       <w:proofErr w:type="spellStart"/>
-      <w:proofErr w:type="gramStart"/>
       <w:r>
         <w:rPr>
           <w:rFonts w:ascii="Times New Roman" w:hAnsi="Times New Roman" w:cs="Times New Roman"/>
@@ -660,7 +840,6 @@
         <w:t>,Hanson</w:t>
       </w:r>
       <w:proofErr w:type="spellEnd"/>
-      <w:proofErr w:type="gramEnd"/>
       <w:r>
         <w:rPr>
           <w:rFonts w:ascii="Times New Roman" w:hAnsi="Times New Roman" w:cs="Times New Roman"/>
@@ -673,6 +852,12 @@
         </w:rPr>
         <w:t xml:space="preserve">, </w:t>
       </w:r>
+      <w:r>
+        <w:rPr>
+          <w:rFonts w:ascii="Times New Roman" w:hAnsi="Times New Roman" w:cs="Times New Roman"/>
+        </w:rPr>
+        <w:tab/>
+      </w:r>
       <w:proofErr w:type="spellStart"/>
       <w:r>
         <w:rPr>
@@ -739,7 +924,31 @@
         <w:rPr>
           <w:rFonts w:ascii="Times New Roman" w:hAnsi="Times New Roman" w:cs="Times New Roman"/>
         </w:rPr>
-        <w:t xml:space="preserve">. 2017. Estimates of Chinook salmon consumption in Washington State inland waters by four marine mammal predators from 1970 to 2015. </w:t>
+        <w:t xml:space="preserve"> 2017. Estimates of Chinook </w:t>
+      </w:r>
+      <w:r>
+        <w:rPr>
+          <w:rFonts w:ascii="Times New Roman" w:hAnsi="Times New Roman" w:cs="Times New Roman"/>
+        </w:rPr>
+        <w:tab/>
+      </w:r>
+      <w:r>
+        <w:rPr>
+          <w:rFonts w:ascii="Times New Roman" w:hAnsi="Times New Roman" w:cs="Times New Roman"/>
+        </w:rPr>
+        <w:t xml:space="preserve">salmon consumption in Washington State inland waters by four marine mammal </w:t>
+      </w:r>
+      <w:r>
+        <w:rPr>
+          <w:rFonts w:ascii="Times New Roman" w:hAnsi="Times New Roman" w:cs="Times New Roman"/>
+        </w:rPr>
+        <w:tab/>
+      </w:r>
+      <w:r>
+        <w:rPr>
+          <w:rFonts w:ascii="Times New Roman" w:hAnsi="Times New Roman" w:cs="Times New Roman"/>
+        </w:rPr>
+        <w:t xml:space="preserve">predators from 1970 to 2015. </w:t>
       </w:r>
       <w:r>
         <w:rPr>
@@ -777,7 +986,19 @@
         <w:rPr>
           <w:rFonts w:ascii="Times New Roman" w:hAnsi="Times New Roman" w:cs="Times New Roman"/>
         </w:rPr>
-        <w:t xml:space="preserve"> 1173-1194.</w:t>
+        <w:t xml:space="preserve"> </w:t>
+      </w:r>
+      <w:r>
+        <w:rPr>
+          <w:rFonts w:ascii="Times New Roman" w:hAnsi="Times New Roman" w:cs="Times New Roman"/>
+        </w:rPr>
+        <w:tab/>
+      </w:r>
+      <w:r>
+        <w:rPr>
+          <w:rFonts w:ascii="Times New Roman" w:hAnsi="Times New Roman" w:cs="Times New Roman"/>
+        </w:rPr>
+        <w:t>1173-1194.</w:t>
       </w:r>
     </w:p>
     <w:p>
@@ -786,13 +1007,6 @@
           <w:rFonts w:ascii="Times New Roman" w:hAnsi="Times New Roman" w:cs="Times New Roman"/>
         </w:rPr>
       </w:pPr>
-    </w:p>
-    <w:p>
-      <w:pPr>
-        <w:rPr>
-          <w:rFonts w:ascii="Times New Roman" w:hAnsi="Times New Roman" w:cs="Times New Roman"/>
-        </w:rPr>
-      </w:pPr>
       <w:proofErr w:type="spellStart"/>
       <w:r>
         <w:rPr>
@@ -861,7 +1075,19 @@
         <w:rPr>
           <w:rFonts w:ascii="Times New Roman" w:hAnsi="Times New Roman" w:cs="Times New Roman"/>
         </w:rPr>
-        <w:t xml:space="preserve"> D., Le Pape O. (2010). Global marine primary production constrain</w:t>
+        <w:t xml:space="preserve"> D., Le Pape O. (2010). </w:t>
+      </w:r>
+      <w:r>
+        <w:rPr>
+          <w:rFonts w:ascii="Times New Roman" w:hAnsi="Times New Roman" w:cs="Times New Roman"/>
+        </w:rPr>
+        <w:tab/>
+      </w:r>
+      <w:r>
+        <w:rPr>
+          <w:rFonts w:ascii="Times New Roman" w:hAnsi="Times New Roman" w:cs="Times New Roman"/>
+        </w:rPr>
+        <w:t>Global marine primary production constrain</w:t>
       </w:r>
       <w:r>
         <w:rPr>
@@ -895,15 +1121,20 @@
         <w:rPr>
           <w:rFonts w:ascii="Times New Roman" w:hAnsi="Times New Roman" w:cs="Times New Roman"/>
         </w:rPr>
-        <w:t>, 495-505.</w:t>
-      </w:r>
-    </w:p>
-    <w:p>
-      <w:pPr>
-        <w:rPr>
-          <w:rFonts w:ascii="Times New Roman" w:hAnsi="Times New Roman" w:cs="Times New Roman"/>
-        </w:rPr>
-      </w:pPr>
+        <w:t>, 495-</w:t>
+      </w:r>
+      <w:r>
+        <w:rPr>
+          <w:rFonts w:ascii="Times New Roman" w:hAnsi="Times New Roman" w:cs="Times New Roman"/>
+        </w:rPr>
+        <w:tab/>
+      </w:r>
+      <w:r>
+        <w:rPr>
+          <w:rFonts w:ascii="Times New Roman" w:hAnsi="Times New Roman" w:cs="Times New Roman"/>
+        </w:rPr>
+        <w:t>505.</w:t>
+      </w:r>
     </w:p>
     <w:p>
       <w:pPr>
@@ -919,6 +1150,263 @@
         <w:rPr>
           <w:color w:val="000000" w:themeColor="text1"/>
         </w:rPr>
+        <w:t>Chikaraishi</w:t>
+      </w:r>
+      <w:proofErr w:type="spellEnd"/>
+      <w:r>
+        <w:rPr>
+          <w:color w:val="000000" w:themeColor="text1"/>
+        </w:rPr>
+        <w:t xml:space="preserve"> Y., Ogawa N.O., Kashiyama Y., Takano Y., </w:t>
+      </w:r>
+      <w:proofErr w:type="spellStart"/>
+      <w:r>
+        <w:rPr>
+          <w:color w:val="000000" w:themeColor="text1"/>
+        </w:rPr>
+        <w:t>Suga</w:t>
+      </w:r>
+      <w:proofErr w:type="spellEnd"/>
+      <w:r>
+        <w:rPr>
+          <w:color w:val="000000" w:themeColor="text1"/>
+        </w:rPr>
+        <w:t xml:space="preserve"> H., </w:t>
+      </w:r>
+      <w:proofErr w:type="spellStart"/>
+      <w:r>
+        <w:rPr>
+          <w:color w:val="000000" w:themeColor="text1"/>
+        </w:rPr>
+        <w:t>Tomitani</w:t>
+      </w:r>
+      <w:proofErr w:type="spellEnd"/>
+      <w:r>
+        <w:rPr>
+          <w:color w:val="000000" w:themeColor="text1"/>
+        </w:rPr>
+        <w:t xml:space="preserve"> A., Miyashita H., </w:t>
+      </w:r>
+      <w:r>
+        <w:rPr>
+          <w:color w:val="000000" w:themeColor="text1"/>
+        </w:rPr>
+        <w:tab/>
+      </w:r>
+      <w:proofErr w:type="spellStart"/>
+      <w:r>
+        <w:rPr>
+          <w:color w:val="000000" w:themeColor="text1"/>
+        </w:rPr>
+        <w:t>Kitazato</w:t>
+      </w:r>
+      <w:proofErr w:type="spellEnd"/>
+      <w:r>
+        <w:rPr>
+          <w:color w:val="000000" w:themeColor="text1"/>
+        </w:rPr>
+        <w:t xml:space="preserve"> H., </w:t>
+      </w:r>
+      <w:proofErr w:type="spellStart"/>
+      <w:r>
+        <w:rPr>
+          <w:color w:val="000000" w:themeColor="text1"/>
+        </w:rPr>
+        <w:t>Ohkouchi</w:t>
+      </w:r>
+      <w:proofErr w:type="spellEnd"/>
+      <w:r>
+        <w:rPr>
+          <w:color w:val="000000" w:themeColor="text1"/>
+        </w:rPr>
+        <w:t xml:space="preserve"> N. (2009). Determination of aquatic food-web structure based on </w:t>
+      </w:r>
+      <w:r>
+        <w:rPr>
+          <w:color w:val="000000" w:themeColor="text1"/>
+        </w:rPr>
+        <w:tab/>
+        <w:t xml:space="preserve">compound-specific nitrogen isotopic composition of amino acids. </w:t>
+      </w:r>
+      <w:r>
+        <w:rPr>
+          <w:i/>
+          <w:color w:val="000000" w:themeColor="text1"/>
+        </w:rPr>
+        <w:t xml:space="preserve">Limnology and </w:t>
+      </w:r>
+      <w:r>
+        <w:rPr>
+          <w:i/>
+          <w:color w:val="000000" w:themeColor="text1"/>
+        </w:rPr>
+        <w:tab/>
+        <w:t>Oceanography Methods</w:t>
+      </w:r>
+      <w:r>
+        <w:rPr>
+          <w:color w:val="000000" w:themeColor="text1"/>
+        </w:rPr>
+        <w:t xml:space="preserve"> </w:t>
+      </w:r>
+      <w:r>
+        <w:rPr>
+          <w:b/>
+          <w:color w:val="000000" w:themeColor="text1"/>
+        </w:rPr>
+        <w:t>7</w:t>
+      </w:r>
+      <w:r>
+        <w:rPr>
+          <w:color w:val="000000" w:themeColor="text1"/>
+        </w:rPr>
+        <w:t>, 740-750.</w:t>
+      </w:r>
+    </w:p>
+    <w:p>
+      <w:pPr>
+        <w:rPr>
+          <w:rFonts w:ascii="Times New Roman" w:hAnsi="Times New Roman" w:cs="Times New Roman"/>
+        </w:rPr>
+      </w:pPr>
+      <w:r>
+        <w:rPr>
+          <w:rFonts w:ascii="Times New Roman" w:hAnsi="Times New Roman" w:cs="Times New Roman"/>
+        </w:rPr>
+        <w:t xml:space="preserve">Choi B, Sun-Yong H., Lee J.S., </w:t>
+      </w:r>
+      <w:proofErr w:type="spellStart"/>
+      <w:r>
+        <w:rPr>
+          <w:rFonts w:ascii="Times New Roman" w:hAnsi="Times New Roman" w:cs="Times New Roman"/>
+        </w:rPr>
+        <w:t>Chikaraishi</w:t>
+      </w:r>
+      <w:proofErr w:type="spellEnd"/>
+      <w:r>
+        <w:rPr>
+          <w:rFonts w:ascii="Times New Roman" w:hAnsi="Times New Roman" w:cs="Times New Roman"/>
+        </w:rPr>
+        <w:t xml:space="preserve"> Y., </w:t>
+      </w:r>
+      <w:proofErr w:type="spellStart"/>
+      <w:r>
+        <w:rPr>
+          <w:rFonts w:ascii="Times New Roman" w:hAnsi="Times New Roman" w:cs="Times New Roman"/>
+        </w:rPr>
+        <w:t>Ohkouchi</w:t>
+      </w:r>
+      <w:proofErr w:type="spellEnd"/>
+      <w:r>
+        <w:rPr>
+          <w:rFonts w:ascii="Times New Roman" w:hAnsi="Times New Roman" w:cs="Times New Roman"/>
+        </w:rPr>
+        <w:t xml:space="preserve"> N., Shin K. 2017. Trophic interaction </w:t>
+      </w:r>
+      <w:r>
+        <w:rPr>
+          <w:rFonts w:ascii="Times New Roman" w:hAnsi="Times New Roman" w:cs="Times New Roman"/>
+        </w:rPr>
+        <w:tab/>
+      </w:r>
+      <w:r>
+        <w:rPr>
+          <w:rFonts w:ascii="Times New Roman" w:hAnsi="Times New Roman" w:cs="Times New Roman"/>
+        </w:rPr>
+        <w:t xml:space="preserve">among organisms in a seagrass meadow ecosystem as revealed by bulk </w:t>
+      </w:r>
+      <w:r>
+        <w:rPr>
+          <w:rFonts w:ascii="Times New Roman" w:hAnsi="Times New Roman" w:cs="Times New Roman"/>
+        </w:rPr>
+        <w:t>δ</w:t>
+      </w:r>
+      <w:r>
+        <w:rPr>
+          <w:rFonts w:ascii="Times New Roman" w:hAnsi="Times New Roman" w:cs="Times New Roman"/>
+          <w:vertAlign w:val="superscript"/>
+        </w:rPr>
+        <w:t>13</w:t>
+      </w:r>
+      <w:r>
+        <w:rPr>
+          <w:rFonts w:ascii="Times New Roman" w:hAnsi="Times New Roman" w:cs="Times New Roman"/>
+        </w:rPr>
+        <w:t xml:space="preserve">C and amino </w:t>
+      </w:r>
+      <w:r>
+        <w:rPr>
+          <w:rFonts w:ascii="Times New Roman" w:hAnsi="Times New Roman" w:cs="Times New Roman"/>
+        </w:rPr>
+        <w:tab/>
+      </w:r>
+      <w:r>
+        <w:rPr>
+          <w:rFonts w:ascii="Times New Roman" w:hAnsi="Times New Roman" w:cs="Times New Roman"/>
+        </w:rPr>
+        <w:t xml:space="preserve">acid </w:t>
+      </w:r>
+      <w:r>
+        <w:rPr>
+          <w:rFonts w:ascii="Times New Roman" w:hAnsi="Times New Roman" w:cs="Times New Roman"/>
+        </w:rPr>
+        <w:t>δ</w:t>
+      </w:r>
+      <w:r>
+        <w:rPr>
+          <w:rFonts w:ascii="Times New Roman" w:hAnsi="Times New Roman" w:cs="Times New Roman"/>
+          <w:vertAlign w:val="superscript"/>
+        </w:rPr>
+        <w:t>1</w:t>
+      </w:r>
+      <w:r>
+        <w:rPr>
+          <w:rFonts w:ascii="Times New Roman" w:hAnsi="Times New Roman" w:cs="Times New Roman"/>
+          <w:vertAlign w:val="superscript"/>
+        </w:rPr>
+        <w:t>5</w:t>
+      </w:r>
+      <w:r>
+        <w:rPr>
+          <w:rFonts w:ascii="Times New Roman" w:hAnsi="Times New Roman" w:cs="Times New Roman"/>
+        </w:rPr>
+        <w:t xml:space="preserve">N analyses. </w:t>
+      </w:r>
+      <w:r>
+        <w:rPr>
+          <w:rFonts w:ascii="Times New Roman" w:hAnsi="Times New Roman" w:cs="Times New Roman"/>
+          <w:i/>
+        </w:rPr>
+        <w:t xml:space="preserve">Limnology and Oceanography </w:t>
+      </w:r>
+      <w:r>
+        <w:rPr>
+          <w:rFonts w:ascii="Times New Roman" w:hAnsi="Times New Roman" w:cs="Times New Roman"/>
+          <w:b/>
+        </w:rPr>
+        <w:t>62</w:t>
+      </w:r>
+      <w:r>
+        <w:rPr>
+          <w:rFonts w:ascii="Times New Roman" w:hAnsi="Times New Roman" w:cs="Times New Roman"/>
+        </w:rPr>
+        <w:t>, 1426-1435.</w:t>
+      </w:r>
+    </w:p>
+    <w:p>
+      <w:pPr>
+        <w:pStyle w:val="contributor"/>
+        <w:shd w:val="clear" w:color="auto" w:fill="FFFFFF"/>
+        <w:spacing w:before="0" w:beforeAutospacing="0" w:after="0" w:afterAutospacing="0"/>
+        <w:rPr>
+          <w:color w:val="000000" w:themeColor="text1"/>
+        </w:rPr>
+      </w:pPr>
+      <w:proofErr w:type="spellStart"/>
+      <w:r>
+        <w:rPr>
+          <w:color w:val="000000" w:themeColor="text1"/>
+        </w:rPr>
         <w:t>Corwith</w:t>
       </w:r>
       <w:proofErr w:type="spellEnd"/>
@@ -946,7 +1434,21 @@
           <w:rStyle w:val="title-text"/>
           <w:color w:val="000000" w:themeColor="text1"/>
         </w:rPr>
-        <w:t xml:space="preserve">o related variations in nutrient and chlorophyll distributions off Oregon. </w:t>
+        <w:t xml:space="preserve">o related variations in nutrient and chlorophyll </w:t>
+      </w:r>
+      <w:r>
+        <w:rPr>
+          <w:rStyle w:val="title-text"/>
+          <w:color w:val="000000" w:themeColor="text1"/>
+        </w:rPr>
+        <w:tab/>
+      </w:r>
+      <w:r>
+        <w:rPr>
+          <w:rStyle w:val="title-text"/>
+          <w:color w:val="000000" w:themeColor="text1"/>
+        </w:rPr>
+        <w:t xml:space="preserve">distributions off Oregon. </w:t>
       </w:r>
       <w:r>
         <w:rPr>
@@ -978,18 +1480,614 @@
           <w:rFonts w:ascii="Times New Roman" w:hAnsi="Times New Roman" w:cs="Times New Roman"/>
         </w:rPr>
       </w:pPr>
+      <w:proofErr w:type="spellStart"/>
+      <w:r>
+        <w:rPr>
+          <w:rFonts w:ascii="Times New Roman" w:hAnsi="Times New Roman" w:cs="Times New Roman"/>
+        </w:rPr>
+        <w:t>Dehn</w:t>
+      </w:r>
+      <w:proofErr w:type="spellEnd"/>
+      <w:r>
+        <w:rPr>
+          <w:rFonts w:ascii="Times New Roman" w:hAnsi="Times New Roman" w:cs="Times New Roman"/>
+        </w:rPr>
+        <w:t xml:space="preserve"> L.A., Sheffield G.G., </w:t>
+      </w:r>
+      <w:proofErr w:type="spellStart"/>
+      <w:r>
+        <w:rPr>
+          <w:rFonts w:ascii="Times New Roman" w:hAnsi="Times New Roman" w:cs="Times New Roman"/>
+        </w:rPr>
+        <w:t>Follmann</w:t>
+      </w:r>
+      <w:proofErr w:type="spellEnd"/>
+      <w:r>
+        <w:rPr>
+          <w:rFonts w:ascii="Times New Roman" w:hAnsi="Times New Roman" w:cs="Times New Roman"/>
+        </w:rPr>
+        <w:t xml:space="preserve"> E.H., Duffy L.K., Thomas D.L., O’Hara T.M. 2007. </w:t>
+      </w:r>
+      <w:r>
+        <w:rPr>
+          <w:rFonts w:ascii="Times New Roman" w:hAnsi="Times New Roman" w:cs="Times New Roman"/>
+        </w:rPr>
+        <w:tab/>
+      </w:r>
+      <w:r>
+        <w:rPr>
+          <w:rFonts w:ascii="Times New Roman" w:hAnsi="Times New Roman" w:cs="Times New Roman"/>
+        </w:rPr>
+        <w:t xml:space="preserve">Feeding ecology of phocid seals and some walrus in the Alaskan and Canadian Arctic as </w:t>
+      </w:r>
+      <w:r>
+        <w:rPr>
+          <w:rFonts w:ascii="Times New Roman" w:hAnsi="Times New Roman" w:cs="Times New Roman"/>
+        </w:rPr>
+        <w:tab/>
+      </w:r>
+      <w:r>
+        <w:rPr>
+          <w:rFonts w:ascii="Times New Roman" w:hAnsi="Times New Roman" w:cs="Times New Roman"/>
+        </w:rPr>
+        <w:t xml:space="preserve">determined by stomach contents and stable isotope analysis. </w:t>
+      </w:r>
     </w:p>
     <w:p>
       <w:pPr>
         <w:rPr>
           <w:rFonts w:ascii="Times New Roman" w:hAnsi="Times New Roman" w:cs="Times New Roman"/>
+          <w:color w:val="000000" w:themeColor="text1"/>
         </w:rPr>
       </w:pPr>
-      <w:r>
-        <w:rPr>
-          <w:rFonts w:ascii="Times New Roman" w:hAnsi="Times New Roman" w:cs="Times New Roman"/>
-        </w:rPr>
-        <w:t xml:space="preserve">Estes J.A., Tinker M.T., Williams T.M., </w:t>
+      <w:proofErr w:type="spellStart"/>
+      <w:r>
+        <w:rPr>
+          <w:rFonts w:ascii="Times New Roman" w:hAnsi="Times New Roman" w:cs="Times New Roman"/>
+          <w:color w:val="000000" w:themeColor="text1"/>
+        </w:rPr>
+        <w:t>DeNiro</w:t>
+      </w:r>
+      <w:proofErr w:type="spellEnd"/>
+      <w:r>
+        <w:rPr>
+          <w:rFonts w:ascii="Times New Roman" w:hAnsi="Times New Roman" w:cs="Times New Roman"/>
+          <w:color w:val="000000" w:themeColor="text1"/>
+        </w:rPr>
+        <w:t xml:space="preserve"> M.J., Epstein S. (1978). Influence of diet on the distribution of carbon isotopes in </w:t>
+      </w:r>
+      <w:r>
+        <w:rPr>
+          <w:rFonts w:ascii="Times New Roman" w:hAnsi="Times New Roman" w:cs="Times New Roman"/>
+          <w:color w:val="000000" w:themeColor="text1"/>
+        </w:rPr>
+        <w:tab/>
+      </w:r>
+      <w:r>
+        <w:rPr>
+          <w:rFonts w:ascii="Times New Roman" w:hAnsi="Times New Roman" w:cs="Times New Roman"/>
+          <w:color w:val="000000" w:themeColor="text1"/>
+        </w:rPr>
+        <w:t xml:space="preserve">animals. </w:t>
+      </w:r>
+      <w:proofErr w:type="spellStart"/>
+      <w:r>
+        <w:rPr>
+          <w:rFonts w:ascii="Times New Roman" w:hAnsi="Times New Roman" w:cs="Times New Roman"/>
+          <w:i/>
+          <w:color w:val="000000" w:themeColor="text1"/>
+        </w:rPr>
+        <w:t>Geochimica</w:t>
+      </w:r>
+      <w:proofErr w:type="spellEnd"/>
+      <w:r>
+        <w:rPr>
+          <w:rFonts w:ascii="Times New Roman" w:hAnsi="Times New Roman" w:cs="Times New Roman"/>
+          <w:i/>
+          <w:color w:val="000000" w:themeColor="text1"/>
+        </w:rPr>
+        <w:t xml:space="preserve"> et </w:t>
+      </w:r>
+      <w:proofErr w:type="spellStart"/>
+      <w:r>
+        <w:rPr>
+          <w:rFonts w:ascii="Times New Roman" w:hAnsi="Times New Roman" w:cs="Times New Roman"/>
+          <w:i/>
+          <w:color w:val="000000" w:themeColor="text1"/>
+        </w:rPr>
+        <w:t>Cosmochinica</w:t>
+      </w:r>
+      <w:proofErr w:type="spellEnd"/>
+      <w:r>
+        <w:rPr>
+          <w:rFonts w:ascii="Times New Roman" w:hAnsi="Times New Roman" w:cs="Times New Roman"/>
+          <w:i/>
+          <w:color w:val="000000" w:themeColor="text1"/>
+        </w:rPr>
+        <w:t xml:space="preserve"> Ata</w:t>
+      </w:r>
+      <w:r>
+        <w:rPr>
+          <w:rFonts w:ascii="Times New Roman" w:hAnsi="Times New Roman" w:cs="Times New Roman"/>
+          <w:color w:val="000000" w:themeColor="text1"/>
+        </w:rPr>
+        <w:t xml:space="preserve"> </w:t>
+      </w:r>
+      <w:r>
+        <w:rPr>
+          <w:rFonts w:ascii="Times New Roman" w:hAnsi="Times New Roman" w:cs="Times New Roman"/>
+          <w:b/>
+          <w:color w:val="000000" w:themeColor="text1"/>
+        </w:rPr>
+        <w:t>42</w:t>
+      </w:r>
+      <w:r>
+        <w:rPr>
+          <w:rFonts w:ascii="Times New Roman" w:hAnsi="Times New Roman" w:cs="Times New Roman"/>
+          <w:color w:val="000000" w:themeColor="text1"/>
+        </w:rPr>
+        <w:t>, 495-506.</w:t>
+      </w:r>
+    </w:p>
+    <w:p>
+      <w:pPr>
+        <w:pStyle w:val="contributor"/>
+        <w:shd w:val="clear" w:color="auto" w:fill="FFFFFF"/>
+        <w:tabs>
+          <w:tab w:val="left" w:pos="474"/>
+        </w:tabs>
+        <w:spacing w:before="0" w:beforeAutospacing="0" w:after="0" w:afterAutospacing="0"/>
+        <w:rPr>
+          <w:color w:val="000000" w:themeColor="text1"/>
+        </w:rPr>
+      </w:pPr>
+      <w:r>
+        <w:rPr>
+          <w:color w:val="000000" w:themeColor="text1"/>
+        </w:rPr>
+        <w:t xml:space="preserve">de la Vega C., Mahaffey C., </w:t>
+      </w:r>
+      <w:proofErr w:type="spellStart"/>
+      <w:r>
+        <w:rPr>
+          <w:color w:val="000000" w:themeColor="text1"/>
+        </w:rPr>
+        <w:t>Tuerena</w:t>
+      </w:r>
+      <w:proofErr w:type="spellEnd"/>
+      <w:r>
+        <w:rPr>
+          <w:color w:val="000000" w:themeColor="text1"/>
+        </w:rPr>
+        <w:t xml:space="preserve"> R.E., </w:t>
+      </w:r>
+      <w:proofErr w:type="spellStart"/>
+      <w:r>
+        <w:rPr>
+          <w:color w:val="000000" w:themeColor="text1"/>
+        </w:rPr>
+        <w:t>Yurkowski</w:t>
+      </w:r>
+      <w:proofErr w:type="spellEnd"/>
+      <w:r>
+        <w:rPr>
+          <w:color w:val="000000" w:themeColor="text1"/>
+        </w:rPr>
+        <w:t xml:space="preserve"> D.J., </w:t>
+      </w:r>
+      <w:proofErr w:type="spellStart"/>
+      <w:r>
+        <w:rPr>
+          <w:color w:val="000000" w:themeColor="text1"/>
+        </w:rPr>
+        <w:t>Yurkowski</w:t>
+      </w:r>
+      <w:proofErr w:type="spellEnd"/>
+      <w:r>
+        <w:rPr>
+          <w:color w:val="000000" w:themeColor="text1"/>
+        </w:rPr>
+        <w:t xml:space="preserve"> D.J., Ferguson S.H., </w:t>
+      </w:r>
+      <w:r>
+        <w:rPr>
+          <w:color w:val="000000" w:themeColor="text1"/>
+        </w:rPr>
+        <w:tab/>
+        <w:t xml:space="preserve">Stenson G.B., </w:t>
+      </w:r>
+      <w:proofErr w:type="spellStart"/>
+      <w:r>
+        <w:rPr>
+          <w:color w:val="000000" w:themeColor="text1"/>
+        </w:rPr>
+        <w:t>Nor</w:t>
+      </w:r>
+      <w:r>
+        <w:t>d</w:t>
+      </w:r>
+      <w:r>
+        <w:rPr>
+          <w:color w:val="000000" w:themeColor="text1"/>
+        </w:rPr>
+        <w:t>øy</w:t>
+      </w:r>
+      <w:proofErr w:type="spellEnd"/>
+      <w:r>
+        <w:rPr>
+          <w:color w:val="000000" w:themeColor="text1"/>
+        </w:rPr>
+        <w:t xml:space="preserve"> E.S., </w:t>
+      </w:r>
+      <w:proofErr w:type="spellStart"/>
+      <w:r>
+        <w:rPr>
+          <w:color w:val="000000" w:themeColor="text1"/>
+        </w:rPr>
+        <w:t>Haug</w:t>
+      </w:r>
+      <w:proofErr w:type="spellEnd"/>
+      <w:r>
+        <w:rPr>
+          <w:color w:val="000000" w:themeColor="text1"/>
+        </w:rPr>
+        <w:t xml:space="preserve"> T., </w:t>
+      </w:r>
+      <w:proofErr w:type="spellStart"/>
+      <w:r>
+        <w:rPr>
+          <w:color w:val="000000" w:themeColor="text1"/>
+        </w:rPr>
+        <w:t>Biuw</w:t>
+      </w:r>
+      <w:proofErr w:type="spellEnd"/>
+      <w:r>
+        <w:rPr>
+          <w:color w:val="000000" w:themeColor="text1"/>
+        </w:rPr>
+        <w:t xml:space="preserve"> M., </w:t>
+      </w:r>
+      <w:proofErr w:type="spellStart"/>
+      <w:r>
+        <w:rPr>
+          <w:color w:val="000000" w:themeColor="text1"/>
+        </w:rPr>
+        <w:t>Smout</w:t>
+      </w:r>
+      <w:proofErr w:type="spellEnd"/>
+      <w:r>
+        <w:rPr>
+          <w:color w:val="000000" w:themeColor="text1"/>
+        </w:rPr>
+        <w:t xml:space="preserve"> S., Hopkins J., Tagliabue A., Jeffreys </w:t>
+      </w:r>
+      <w:r>
+        <w:rPr>
+          <w:color w:val="000000" w:themeColor="text1"/>
+        </w:rPr>
+        <w:tab/>
+        <w:t xml:space="preserve">R.M. (2020). Arctic seals as tracers of environmental and ecological change. </w:t>
+      </w:r>
+      <w:r>
+        <w:rPr>
+          <w:i/>
+          <w:color w:val="000000" w:themeColor="text1"/>
+        </w:rPr>
+        <w:t xml:space="preserve">Limnology and </w:t>
+      </w:r>
+      <w:r>
+        <w:rPr>
+          <w:i/>
+          <w:color w:val="000000" w:themeColor="text1"/>
+        </w:rPr>
+        <w:tab/>
+      </w:r>
+      <w:r>
+        <w:rPr>
+          <w:i/>
+          <w:color w:val="000000" w:themeColor="text1"/>
+        </w:rPr>
+        <w:t>Oceanography Letter</w:t>
+      </w:r>
+      <w:r>
+        <w:rPr>
+          <w:i/>
+          <w:color w:val="000000" w:themeColor="text1"/>
+        </w:rPr>
+        <w:t>s</w:t>
+      </w:r>
+      <w:r>
+        <w:rPr>
+          <w:color w:val="000000" w:themeColor="text1"/>
+        </w:rPr>
+        <w:t xml:space="preserve">, </w:t>
+      </w:r>
+      <w:proofErr w:type="spellStart"/>
+      <w:r>
+        <w:rPr>
+          <w:color w:val="000000" w:themeColor="text1"/>
+        </w:rPr>
+        <w:t>doi</w:t>
+      </w:r>
+      <w:proofErr w:type="spellEnd"/>
+      <w:r>
+        <w:rPr>
+          <w:color w:val="000000" w:themeColor="text1"/>
+        </w:rPr>
+        <w:t>: 10.1002/lol2.10176</w:t>
+      </w:r>
+    </w:p>
+    <w:p>
+      <w:pPr>
+        <w:rPr>
+          <w:rFonts w:ascii="Times New Roman" w:hAnsi="Times New Roman" w:cs="Times New Roman"/>
+          <w:color w:val="000000" w:themeColor="text1"/>
+        </w:rPr>
+      </w:pPr>
+    </w:p>
+    <w:p>
+      <w:pPr>
+        <w:rPr>
+          <w:rFonts w:ascii="Times New Roman" w:hAnsi="Times New Roman" w:cs="Times New Roman"/>
+        </w:rPr>
+      </w:pPr>
+    </w:p>
+    <w:p>
+      <w:pPr>
+        <w:rPr>
+          <w:rFonts w:ascii="Times New Roman" w:hAnsi="Times New Roman" w:cs="Times New Roman"/>
+        </w:rPr>
+      </w:pPr>
+      <w:r>
+        <w:rPr>
+          <w:rFonts w:ascii="Times New Roman" w:hAnsi="Times New Roman" w:cs="Times New Roman"/>
+        </w:rPr>
+        <w:lastRenderedPageBreak/>
+        <w:t xml:space="preserve">Drago M., Cardona L., Crespo E.A., Aguilar A. 2009. </w:t>
+      </w:r>
+      <w:proofErr w:type="spellStart"/>
+      <w:r>
+        <w:rPr>
+          <w:rFonts w:ascii="Times New Roman" w:hAnsi="Times New Roman" w:cs="Times New Roman"/>
+        </w:rPr>
+        <w:t>Ontogenic</w:t>
+      </w:r>
+      <w:proofErr w:type="spellEnd"/>
+      <w:r>
+        <w:rPr>
+          <w:rFonts w:ascii="Times New Roman" w:hAnsi="Times New Roman" w:cs="Times New Roman"/>
+        </w:rPr>
+        <w:t xml:space="preserve"> dietary changes in South </w:t>
+      </w:r>
+      <w:r>
+        <w:rPr>
+          <w:rFonts w:ascii="Times New Roman" w:hAnsi="Times New Roman" w:cs="Times New Roman"/>
+        </w:rPr>
+        <w:tab/>
+      </w:r>
+      <w:r>
+        <w:rPr>
+          <w:rFonts w:ascii="Times New Roman" w:hAnsi="Times New Roman" w:cs="Times New Roman"/>
+        </w:rPr>
+        <w:t xml:space="preserve">American sea lions. </w:t>
+      </w:r>
+      <w:r>
+        <w:rPr>
+          <w:rFonts w:ascii="Times New Roman" w:hAnsi="Times New Roman" w:cs="Times New Roman"/>
+          <w:i/>
+        </w:rPr>
+        <w:t>Journal of Zoology</w:t>
+      </w:r>
+      <w:r>
+        <w:rPr>
+          <w:rFonts w:ascii="Times New Roman" w:hAnsi="Times New Roman" w:cs="Times New Roman"/>
+        </w:rPr>
+        <w:t xml:space="preserve"> </w:t>
+      </w:r>
+      <w:r>
+        <w:rPr>
+          <w:rFonts w:ascii="Times New Roman" w:hAnsi="Times New Roman" w:cs="Times New Roman"/>
+          <w:b/>
+        </w:rPr>
+        <w:t>279</w:t>
+      </w:r>
+      <w:r>
+        <w:rPr>
+          <w:rFonts w:ascii="Times New Roman" w:hAnsi="Times New Roman" w:cs="Times New Roman"/>
+        </w:rPr>
+        <w:t>, 251-261.</w:t>
+      </w:r>
+    </w:p>
+    <w:p>
+      <w:pPr>
+        <w:rPr>
+          <w:rFonts w:ascii="Times New Roman" w:hAnsi="Times New Roman" w:cs="Times New Roman"/>
+        </w:rPr>
+      </w:pPr>
+      <w:r>
+        <w:rPr>
+          <w:rFonts w:ascii="Times New Roman" w:hAnsi="Times New Roman" w:cs="Times New Roman"/>
+        </w:rPr>
+        <w:t xml:space="preserve">Duguid W.D.P., Boldt J.L., </w:t>
+      </w:r>
+      <w:proofErr w:type="spellStart"/>
+      <w:r>
+        <w:rPr>
+          <w:rFonts w:ascii="Times New Roman" w:hAnsi="Times New Roman" w:cs="Times New Roman"/>
+        </w:rPr>
+        <w:t>Chalifour</w:t>
+      </w:r>
+      <w:proofErr w:type="spellEnd"/>
+      <w:r>
+        <w:rPr>
+          <w:rFonts w:ascii="Times New Roman" w:hAnsi="Times New Roman" w:cs="Times New Roman"/>
+        </w:rPr>
+        <w:t xml:space="preserve"> L., Greene C.M., Galbraith M., Hay D., Lowry D., </w:t>
+      </w:r>
+      <w:r>
+        <w:rPr>
+          <w:rFonts w:ascii="Times New Roman" w:hAnsi="Times New Roman" w:cs="Times New Roman"/>
+        </w:rPr>
+        <w:tab/>
+      </w:r>
+      <w:proofErr w:type="spellStart"/>
+      <w:r>
+        <w:rPr>
+          <w:rFonts w:ascii="Times New Roman" w:hAnsi="Times New Roman" w:cs="Times New Roman"/>
+        </w:rPr>
+        <w:t>McKinnell</w:t>
+      </w:r>
+      <w:proofErr w:type="spellEnd"/>
+      <w:r>
+        <w:rPr>
+          <w:rFonts w:ascii="Times New Roman" w:hAnsi="Times New Roman" w:cs="Times New Roman"/>
+        </w:rPr>
+        <w:t xml:space="preserve"> S., Neville C.M., </w:t>
+      </w:r>
+      <w:proofErr w:type="spellStart"/>
+      <w:r>
+        <w:rPr>
+          <w:rFonts w:ascii="Times New Roman" w:hAnsi="Times New Roman" w:cs="Times New Roman"/>
+        </w:rPr>
+        <w:t>Qualley</w:t>
+      </w:r>
+      <w:proofErr w:type="spellEnd"/>
+      <w:r>
+        <w:rPr>
+          <w:rFonts w:ascii="Times New Roman" w:hAnsi="Times New Roman" w:cs="Times New Roman"/>
+        </w:rPr>
+        <w:t xml:space="preserve"> J., </w:t>
+      </w:r>
+      <w:proofErr w:type="spellStart"/>
+      <w:r>
+        <w:rPr>
+          <w:rFonts w:ascii="Times New Roman" w:hAnsi="Times New Roman" w:cs="Times New Roman"/>
+        </w:rPr>
+        <w:t>Sandell</w:t>
+      </w:r>
+      <w:proofErr w:type="spellEnd"/>
+      <w:r>
+        <w:rPr>
+          <w:rFonts w:ascii="Times New Roman" w:hAnsi="Times New Roman" w:cs="Times New Roman"/>
+        </w:rPr>
+        <w:t xml:space="preserve"> T., Thompson M., </w:t>
+      </w:r>
+      <w:proofErr w:type="spellStart"/>
+      <w:r>
+        <w:rPr>
+          <w:rFonts w:ascii="Times New Roman" w:hAnsi="Times New Roman" w:cs="Times New Roman"/>
+        </w:rPr>
+        <w:t>Trudel</w:t>
+      </w:r>
+      <w:proofErr w:type="spellEnd"/>
+      <w:r>
+        <w:rPr>
+          <w:rFonts w:ascii="Times New Roman" w:hAnsi="Times New Roman" w:cs="Times New Roman"/>
+        </w:rPr>
+        <w:t xml:space="preserve"> M., Young K., </w:t>
+      </w:r>
+      <w:r>
+        <w:rPr>
+          <w:rFonts w:ascii="Times New Roman" w:hAnsi="Times New Roman" w:cs="Times New Roman"/>
+        </w:rPr>
+        <w:tab/>
+      </w:r>
+      <w:proofErr w:type="spellStart"/>
+      <w:r>
+        <w:rPr>
+          <w:rFonts w:ascii="Times New Roman" w:hAnsi="Times New Roman" w:cs="Times New Roman"/>
+        </w:rPr>
+        <w:t>Juanes</w:t>
+      </w:r>
+      <w:proofErr w:type="spellEnd"/>
+      <w:r>
+        <w:rPr>
+          <w:rFonts w:ascii="Times New Roman" w:hAnsi="Times New Roman" w:cs="Times New Roman"/>
+        </w:rPr>
+        <w:t xml:space="preserve"> F. 2019. Historical fluctuations and recent observations of Northern Anchovy </w:t>
+      </w:r>
+      <w:r>
+        <w:rPr>
+          <w:rFonts w:ascii="Times New Roman" w:hAnsi="Times New Roman" w:cs="Times New Roman"/>
+        </w:rPr>
+        <w:tab/>
+      </w:r>
+      <w:proofErr w:type="spellStart"/>
+      <w:r>
+        <w:rPr>
+          <w:rFonts w:ascii="Times New Roman" w:hAnsi="Times New Roman" w:cs="Times New Roman"/>
+          <w:i/>
+        </w:rPr>
+        <w:t>Engraulis</w:t>
+      </w:r>
+      <w:proofErr w:type="spellEnd"/>
+      <w:r>
+        <w:rPr>
+          <w:rFonts w:ascii="Times New Roman" w:hAnsi="Times New Roman" w:cs="Times New Roman"/>
+          <w:i/>
+        </w:rPr>
+        <w:t xml:space="preserve"> </w:t>
+      </w:r>
+      <w:proofErr w:type="spellStart"/>
+      <w:r>
+        <w:rPr>
+          <w:rFonts w:ascii="Times New Roman" w:hAnsi="Times New Roman" w:cs="Times New Roman"/>
+          <w:i/>
+        </w:rPr>
+        <w:t>mordax</w:t>
+      </w:r>
+      <w:proofErr w:type="spellEnd"/>
+      <w:r>
+        <w:rPr>
+          <w:rFonts w:ascii="Times New Roman" w:hAnsi="Times New Roman" w:cs="Times New Roman"/>
+          <w:i/>
+        </w:rPr>
+        <w:t xml:space="preserve"> </w:t>
+      </w:r>
+      <w:r>
+        <w:rPr>
+          <w:rFonts w:ascii="Times New Roman" w:hAnsi="Times New Roman" w:cs="Times New Roman"/>
+        </w:rPr>
+        <w:t xml:space="preserve">in the Salish Sea. </w:t>
+      </w:r>
+      <w:r>
+        <w:rPr>
+          <w:rFonts w:ascii="Times New Roman" w:hAnsi="Times New Roman" w:cs="Times New Roman"/>
+          <w:i/>
+        </w:rPr>
+        <w:t xml:space="preserve">Deep Sea Research II </w:t>
+      </w:r>
+      <w:r>
+        <w:rPr>
+          <w:rFonts w:ascii="Times New Roman" w:hAnsi="Times New Roman" w:cs="Times New Roman"/>
+          <w:b/>
+        </w:rPr>
+        <w:t>159</w:t>
+      </w:r>
+      <w:r>
+        <w:rPr>
+          <w:rFonts w:ascii="Times New Roman" w:hAnsi="Times New Roman" w:cs="Times New Roman"/>
+        </w:rPr>
+        <w:t>, 22-41.</w:t>
+      </w:r>
+    </w:p>
+    <w:p>
+      <w:pPr>
+        <w:rPr>
+          <w:rFonts w:ascii="Times New Roman" w:hAnsi="Times New Roman" w:cs="Times New Roman"/>
+        </w:rPr>
+      </w:pPr>
+      <w:r>
+        <w:rPr>
+          <w:rFonts w:ascii="Times New Roman" w:hAnsi="Times New Roman" w:cs="Times New Roman"/>
+        </w:rPr>
+        <w:t>E</w:t>
+      </w:r>
+      <w:r>
+        <w:rPr>
+          <w:rFonts w:ascii="Times New Roman" w:hAnsi="Times New Roman" w:cs="Times New Roman"/>
+        </w:rPr>
+        <w:t xml:space="preserve">stes J.A., Tinker M.T., Williams T.M., </w:t>
       </w:r>
       <w:proofErr w:type="spellStart"/>
       <w:r>
@@ -1003,7 +2101,19 @@
         <w:rPr>
           <w:rFonts w:ascii="Times New Roman" w:hAnsi="Times New Roman" w:cs="Times New Roman"/>
         </w:rPr>
-        <w:t xml:space="preserve"> D.F. (1998). Killer whale predation on sea otters linking oceanic and nearshore ecosystems. </w:t>
+        <w:t xml:space="preserve"> D.F. 1998. Killer whale predation on sea otters </w:t>
+      </w:r>
+      <w:r>
+        <w:rPr>
+          <w:rFonts w:ascii="Times New Roman" w:hAnsi="Times New Roman" w:cs="Times New Roman"/>
+        </w:rPr>
+        <w:tab/>
+      </w:r>
+      <w:r>
+        <w:rPr>
+          <w:rFonts w:ascii="Times New Roman" w:hAnsi="Times New Roman" w:cs="Times New Roman"/>
+        </w:rPr>
+        <w:t xml:space="preserve">linking oceanic and nearshore ecosystems. </w:t>
       </w:r>
       <w:r>
         <w:rPr>
@@ -1035,11 +2145,152 @@
       </w:r>
     </w:p>
     <w:p>
+      <w:r>
+        <w:rPr>
+          <w:rFonts w:ascii="Times New Roman" w:hAnsi="Times New Roman" w:cs="Times New Roman"/>
+        </w:rPr>
+        <w:t xml:space="preserve">Feddern M.L., </w:t>
+      </w:r>
+      <w:proofErr w:type="spellStart"/>
+      <w:r>
+        <w:rPr>
+          <w:rFonts w:ascii="Times New Roman" w:hAnsi="Times New Roman" w:cs="Times New Roman"/>
+        </w:rPr>
+        <w:t>Holtgrieve</w:t>
+      </w:r>
+      <w:proofErr w:type="spellEnd"/>
+      <w:r>
+        <w:rPr>
+          <w:rFonts w:ascii="Times New Roman" w:hAnsi="Times New Roman" w:cs="Times New Roman"/>
+        </w:rPr>
+        <w:t xml:space="preserve"> G.W., Ward E.J. 2021. </w:t>
+      </w:r>
+      <w:r>
+        <w:rPr>
+          <w:rFonts w:ascii="Times New Roman" w:hAnsi="Times New Roman" w:cs="Times New Roman"/>
+        </w:rPr>
+        <w:t xml:space="preserve">Stable isotope signatures in archival pinniped </w:t>
+      </w:r>
+      <w:r>
+        <w:rPr>
+          <w:rFonts w:ascii="Times New Roman" w:hAnsi="Times New Roman" w:cs="Times New Roman"/>
+        </w:rPr>
+        <w:tab/>
+      </w:r>
+      <w:r>
+        <w:rPr>
+          <w:rFonts w:ascii="Times New Roman" w:hAnsi="Times New Roman" w:cs="Times New Roman"/>
+        </w:rPr>
+        <w:t xml:space="preserve">bone link food web-assimilated carbon and nitrogen to a century of environmental </w:t>
+      </w:r>
+      <w:r>
+        <w:rPr>
+          <w:rFonts w:ascii="Times New Roman" w:hAnsi="Times New Roman" w:cs="Times New Roman"/>
+        </w:rPr>
+        <w:tab/>
+      </w:r>
+      <w:r>
+        <w:rPr>
+          <w:rFonts w:ascii="Times New Roman" w:hAnsi="Times New Roman" w:cs="Times New Roman"/>
+        </w:rPr>
+        <w:t>change</w:t>
+      </w:r>
+      <w:r>
+        <w:rPr>
+          <w:rFonts w:ascii="Times New Roman" w:hAnsi="Times New Roman" w:cs="Times New Roman"/>
+        </w:rPr>
+        <w:t xml:space="preserve">. </w:t>
+      </w:r>
+      <w:r>
+        <w:rPr>
+          <w:rFonts w:ascii="Times New Roman" w:hAnsi="Times New Roman" w:cs="Times New Roman"/>
+          <w:i/>
+        </w:rPr>
+        <w:t xml:space="preserve">Global Change Biology </w:t>
+      </w:r>
+      <w:r>
+        <w:rPr>
+          <w:rFonts w:ascii="Times New Roman" w:hAnsi="Times New Roman" w:cs="Times New Roman"/>
+        </w:rPr>
+        <w:t xml:space="preserve">In press. </w:t>
+      </w:r>
+    </w:p>
+    <w:p>
       <w:pPr>
         <w:rPr>
           <w:rFonts w:ascii="Times New Roman" w:hAnsi="Times New Roman" w:cs="Times New Roman"/>
         </w:rPr>
       </w:pPr>
+      <w:r>
+        <w:rPr>
+          <w:rFonts w:ascii="Times New Roman" w:hAnsi="Times New Roman" w:cs="Times New Roman"/>
+        </w:rPr>
+        <w:t xml:space="preserve">Germain L.R., Koch P.L., Harvey J., McCarthy M.D. (2013). Nitrogen isotope fractionation in </w:t>
+      </w:r>
+      <w:r>
+        <w:rPr>
+          <w:rFonts w:ascii="Times New Roman" w:hAnsi="Times New Roman" w:cs="Times New Roman"/>
+        </w:rPr>
+        <w:tab/>
+      </w:r>
+      <w:r>
+        <w:rPr>
+          <w:rFonts w:ascii="Times New Roman" w:hAnsi="Times New Roman" w:cs="Times New Roman"/>
+        </w:rPr>
+        <w:t xml:space="preserve">amino acids from harbor seals: </w:t>
+      </w:r>
+      <w:proofErr w:type="spellStart"/>
+      <w:r>
+        <w:rPr>
+          <w:rFonts w:ascii="Times New Roman" w:hAnsi="Times New Roman" w:cs="Times New Roman"/>
+        </w:rPr>
+        <w:t>implicatios</w:t>
+      </w:r>
+      <w:proofErr w:type="spellEnd"/>
+      <w:r>
+        <w:rPr>
+          <w:rFonts w:ascii="Times New Roman" w:hAnsi="Times New Roman" w:cs="Times New Roman"/>
+        </w:rPr>
+        <w:t xml:space="preserve"> for compound-specific trophic position </w:t>
+      </w:r>
+      <w:r>
+        <w:rPr>
+          <w:rFonts w:ascii="Times New Roman" w:hAnsi="Times New Roman" w:cs="Times New Roman"/>
+        </w:rPr>
+        <w:tab/>
+      </w:r>
+      <w:r>
+        <w:rPr>
+          <w:rFonts w:ascii="Times New Roman" w:hAnsi="Times New Roman" w:cs="Times New Roman"/>
+        </w:rPr>
+        <w:t xml:space="preserve">calculations. </w:t>
+      </w:r>
+      <w:r>
+        <w:rPr>
+          <w:rFonts w:ascii="Times New Roman" w:hAnsi="Times New Roman" w:cs="Times New Roman"/>
+          <w:i/>
+        </w:rPr>
+        <w:t>Marine Ecology Progress Series</w:t>
+      </w:r>
+      <w:r>
+        <w:rPr>
+          <w:rFonts w:ascii="Times New Roman" w:hAnsi="Times New Roman" w:cs="Times New Roman"/>
+        </w:rPr>
+        <w:t xml:space="preserve"> </w:t>
+      </w:r>
+      <w:r>
+        <w:rPr>
+          <w:rFonts w:ascii="Times New Roman" w:hAnsi="Times New Roman" w:cs="Times New Roman"/>
+          <w:b/>
+        </w:rPr>
+        <w:t>482</w:t>
+      </w:r>
+      <w:r>
+        <w:rPr>
+          <w:rFonts w:ascii="Times New Roman" w:hAnsi="Times New Roman" w:cs="Times New Roman"/>
+        </w:rPr>
+        <w:t>, 265-277.</w:t>
+      </w:r>
     </w:p>
     <w:p>
       <w:pPr>
@@ -1047,6 +2298,95 @@
           <w:rFonts w:ascii="Times New Roman" w:hAnsi="Times New Roman" w:cs="Times New Roman"/>
         </w:rPr>
       </w:pPr>
+      <w:r>
+        <w:rPr>
+          <w:rFonts w:ascii="Times New Roman" w:hAnsi="Times New Roman" w:cs="Times New Roman"/>
+        </w:rPr>
+        <w:t xml:space="preserve">Greene C., Kuehne L., Rice C., Fresh K., </w:t>
+      </w:r>
+      <w:proofErr w:type="spellStart"/>
+      <w:r>
+        <w:rPr>
+          <w:rFonts w:ascii="Times New Roman" w:hAnsi="Times New Roman" w:cs="Times New Roman"/>
+        </w:rPr>
+        <w:t>Penttila</w:t>
+      </w:r>
+      <w:proofErr w:type="spellEnd"/>
+      <w:r>
+        <w:rPr>
+          <w:rFonts w:ascii="Times New Roman" w:hAnsi="Times New Roman" w:cs="Times New Roman"/>
+        </w:rPr>
+        <w:t xml:space="preserve"> D. 2015. Forty years of change in forage fish </w:t>
+      </w:r>
+      <w:r>
+        <w:rPr>
+          <w:rFonts w:ascii="Times New Roman" w:hAnsi="Times New Roman" w:cs="Times New Roman"/>
+        </w:rPr>
+        <w:tab/>
+      </w:r>
+      <w:r>
+        <w:rPr>
+          <w:rFonts w:ascii="Times New Roman" w:hAnsi="Times New Roman" w:cs="Times New Roman"/>
+        </w:rPr>
+        <w:tab/>
+      </w:r>
+      <w:r>
+        <w:rPr>
+          <w:rFonts w:ascii="Times New Roman" w:hAnsi="Times New Roman" w:cs="Times New Roman"/>
+        </w:rPr>
+        <w:t xml:space="preserve">and jellyfish abundance across greater Puget Sound, Washington (USA): anthropogenic </w:t>
+      </w:r>
+      <w:r>
+        <w:rPr>
+          <w:rFonts w:ascii="Times New Roman" w:hAnsi="Times New Roman" w:cs="Times New Roman"/>
+        </w:rPr>
+        <w:tab/>
+      </w:r>
+      <w:r>
+        <w:rPr>
+          <w:rFonts w:ascii="Times New Roman" w:hAnsi="Times New Roman" w:cs="Times New Roman"/>
+        </w:rPr>
+        <w:tab/>
+      </w:r>
+      <w:r>
+        <w:rPr>
+          <w:rFonts w:ascii="Times New Roman" w:hAnsi="Times New Roman" w:cs="Times New Roman"/>
+        </w:rPr>
+        <w:t xml:space="preserve">and climate associations. </w:t>
+      </w:r>
+      <w:r>
+        <w:rPr>
+          <w:rFonts w:ascii="Times New Roman" w:hAnsi="Times New Roman" w:cs="Times New Roman"/>
+          <w:i/>
+        </w:rPr>
+        <w:t>Marine Ecology Progress Series</w:t>
+      </w:r>
+      <w:r>
+        <w:rPr>
+          <w:rFonts w:ascii="Times New Roman" w:hAnsi="Times New Roman" w:cs="Times New Roman"/>
+        </w:rPr>
+        <w:t xml:space="preserve"> </w:t>
+      </w:r>
+      <w:r>
+        <w:rPr>
+          <w:rFonts w:ascii="Times New Roman" w:hAnsi="Times New Roman" w:cs="Times New Roman"/>
+          <w:b/>
+        </w:rPr>
+        <w:t>525</w:t>
+      </w:r>
+      <w:r>
+        <w:rPr>
+          <w:rFonts w:ascii="Times New Roman" w:hAnsi="Times New Roman" w:cs="Times New Roman"/>
+        </w:rPr>
+        <w:t>, 153-170.</w:t>
+      </w:r>
+    </w:p>
+    <w:p>
+      <w:pPr>
+        <w:rPr>
+          <w:rFonts w:ascii="Times New Roman" w:hAnsi="Times New Roman" w:cs="Times New Roman"/>
+        </w:rPr>
+      </w:pPr>
       <w:proofErr w:type="spellStart"/>
       <w:r>
         <w:rPr>
@@ -1067,7 +2407,31 @@
           <w:i/>
           <w:iCs/>
         </w:rPr>
-        <w:t xml:space="preserve">Ocean and Coastal Management </w:t>
+        <w:t xml:space="preserve">Ocean and Coastal </w:t>
+      </w:r>
+      <w:r>
+        <w:rPr>
+          <w:rFonts w:ascii="Times New Roman" w:hAnsi="Times New Roman" w:cs="Times New Roman"/>
+          <w:i/>
+          <w:iCs/>
+        </w:rPr>
+        <w:tab/>
+      </w:r>
+      <w:r>
+        <w:rPr>
+          <w:rFonts w:ascii="Times New Roman" w:hAnsi="Times New Roman" w:cs="Times New Roman"/>
+          <w:i/>
+          <w:iCs/>
+        </w:rPr>
+        <w:tab/>
+      </w:r>
+      <w:r>
+        <w:rPr>
+          <w:rFonts w:ascii="Times New Roman" w:hAnsi="Times New Roman" w:cs="Times New Roman"/>
+          <w:i/>
+          <w:iCs/>
+        </w:rPr>
+        <w:t xml:space="preserve">Management </w:t>
       </w:r>
       <w:r>
         <w:rPr>
@@ -1090,6 +2454,104 @@
           <w:rFonts w:ascii="Times New Roman" w:hAnsi="Times New Roman" w:cs="Times New Roman"/>
         </w:rPr>
       </w:pPr>
+      <w:r>
+        <w:rPr>
+          <w:rFonts w:ascii="Times New Roman" w:hAnsi="Times New Roman" w:cs="Times New Roman"/>
+        </w:rPr>
+        <w:t xml:space="preserve">Hay D.E., Rose K.A., </w:t>
+      </w:r>
+      <w:proofErr w:type="spellStart"/>
+      <w:r>
+        <w:rPr>
+          <w:rFonts w:ascii="Times New Roman" w:hAnsi="Times New Roman" w:cs="Times New Roman"/>
+        </w:rPr>
+        <w:t>Schweigert</w:t>
+      </w:r>
+      <w:proofErr w:type="spellEnd"/>
+      <w:r>
+        <w:rPr>
+          <w:rFonts w:ascii="Times New Roman" w:hAnsi="Times New Roman" w:cs="Times New Roman"/>
+        </w:rPr>
+        <w:t xml:space="preserve"> J., </w:t>
+      </w:r>
+      <w:proofErr w:type="spellStart"/>
+      <w:r>
+        <w:rPr>
+          <w:rFonts w:ascii="Times New Roman" w:hAnsi="Times New Roman" w:cs="Times New Roman"/>
+        </w:rPr>
+        <w:t>Negrey</w:t>
+      </w:r>
+      <w:proofErr w:type="spellEnd"/>
+      <w:r>
+        <w:rPr>
+          <w:rFonts w:ascii="Times New Roman" w:hAnsi="Times New Roman" w:cs="Times New Roman"/>
+        </w:rPr>
+        <w:t xml:space="preserve"> B.A. 2008. Geographic variation in North </w:t>
+      </w:r>
+      <w:proofErr w:type="spellStart"/>
+      <w:r>
+        <w:rPr>
+          <w:rFonts w:ascii="Times New Roman" w:hAnsi="Times New Roman" w:cs="Times New Roman"/>
+        </w:rPr>
+        <w:t>APcific</w:t>
+      </w:r>
+      <w:proofErr w:type="spellEnd"/>
+      <w:r>
+        <w:rPr>
+          <w:rFonts w:ascii="Times New Roman" w:hAnsi="Times New Roman" w:cs="Times New Roman"/>
+        </w:rPr>
+        <w:t xml:space="preserve"> </w:t>
+      </w:r>
+      <w:r>
+        <w:rPr>
+          <w:rFonts w:ascii="Times New Roman" w:hAnsi="Times New Roman" w:cs="Times New Roman"/>
+        </w:rPr>
+        <w:tab/>
+      </w:r>
+      <w:r>
+        <w:rPr>
+          <w:rFonts w:ascii="Times New Roman" w:hAnsi="Times New Roman" w:cs="Times New Roman"/>
+        </w:rPr>
+        <w:t xml:space="preserve">herring populations: Pan-Pacific comparisons and implications for climate change </w:t>
+      </w:r>
+      <w:r>
+        <w:rPr>
+          <w:rFonts w:ascii="Times New Roman" w:hAnsi="Times New Roman" w:cs="Times New Roman"/>
+        </w:rPr>
+        <w:tab/>
+      </w:r>
+      <w:r>
+        <w:rPr>
+          <w:rFonts w:ascii="Times New Roman" w:hAnsi="Times New Roman" w:cs="Times New Roman"/>
+        </w:rPr>
+        <w:t xml:space="preserve">impacts. </w:t>
+      </w:r>
+      <w:r>
+        <w:rPr>
+          <w:rFonts w:ascii="Times New Roman" w:hAnsi="Times New Roman" w:cs="Times New Roman"/>
+          <w:i/>
+        </w:rPr>
+        <w:t>Progress in Oceanography</w:t>
+      </w:r>
+      <w:r>
+        <w:rPr>
+          <w:rFonts w:ascii="Times New Roman" w:hAnsi="Times New Roman" w:cs="Times New Roman"/>
+        </w:rPr>
+        <w:t xml:space="preserve"> </w:t>
+      </w:r>
+      <w:r>
+        <w:rPr>
+          <w:rFonts w:ascii="Times New Roman" w:hAnsi="Times New Roman" w:cs="Times New Roman"/>
+          <w:b/>
+        </w:rPr>
+        <w:t>77</w:t>
+      </w:r>
+      <w:r>
+        <w:rPr>
+          <w:rFonts w:ascii="Times New Roman" w:hAnsi="Times New Roman" w:cs="Times New Roman"/>
+        </w:rPr>
+        <w:t>, 233-240.</w:t>
+      </w:r>
     </w:p>
     <w:p>
       <w:pPr>
@@ -1137,7 +2599,19 @@
         <w:rPr>
           <w:rFonts w:ascii="Times New Roman" w:hAnsi="Times New Roman" w:cs="Times New Roman"/>
         </w:rPr>
-        <w:t xml:space="preserve"> A.J., Worm B. (2008). Predicting ecological consequences of marine top predator declines. </w:t>
+        <w:t xml:space="preserve"> A.J., Worm B. (2008). Predicting ecological consequences of </w:t>
+      </w:r>
+      <w:r>
+        <w:rPr>
+          <w:rFonts w:ascii="Times New Roman" w:hAnsi="Times New Roman" w:cs="Times New Roman"/>
+        </w:rPr>
+        <w:tab/>
+      </w:r>
+      <w:r>
+        <w:rPr>
+          <w:rFonts w:ascii="Times New Roman" w:hAnsi="Times New Roman" w:cs="Times New Roman"/>
+        </w:rPr>
+        <w:t xml:space="preserve">marine top predator declines. </w:t>
       </w:r>
       <w:r>
         <w:rPr>
@@ -1172,8 +2646,76 @@
       <w:pPr>
         <w:rPr>
           <w:rFonts w:ascii="Times New Roman" w:hAnsi="Times New Roman" w:cs="Times New Roman"/>
+          <w:color w:val="000000" w:themeColor="text1"/>
         </w:rPr>
       </w:pPr>
+      <w:r>
+        <w:rPr>
+          <w:rFonts w:ascii="Times New Roman" w:hAnsi="Times New Roman" w:cs="Times New Roman"/>
+          <w:color w:val="000000" w:themeColor="text1"/>
+        </w:rPr>
+        <w:t>H</w:t>
+      </w:r>
+      <w:r>
+        <w:rPr>
+          <w:rFonts w:ascii="Times New Roman" w:hAnsi="Times New Roman" w:cs="Times New Roman"/>
+          <w:color w:val="000000" w:themeColor="text1"/>
+        </w:rPr>
+        <w:t xml:space="preserve">owe E.R., </w:t>
+      </w:r>
+      <w:proofErr w:type="spellStart"/>
+      <w:r>
+        <w:rPr>
+          <w:rFonts w:ascii="Times New Roman" w:hAnsi="Times New Roman" w:cs="Times New Roman"/>
+          <w:color w:val="000000" w:themeColor="text1"/>
+        </w:rPr>
+        <w:t>Simenstad</w:t>
+      </w:r>
+      <w:proofErr w:type="spellEnd"/>
+      <w:r>
+        <w:rPr>
+          <w:rFonts w:ascii="Times New Roman" w:hAnsi="Times New Roman" w:cs="Times New Roman"/>
+          <w:color w:val="000000" w:themeColor="text1"/>
+        </w:rPr>
+        <w:t xml:space="preserve"> C.A. (2015). Using stable isotopes to discern mechanisms of connectivity </w:t>
+      </w:r>
+      <w:r>
+        <w:rPr>
+          <w:rFonts w:ascii="Times New Roman" w:hAnsi="Times New Roman" w:cs="Times New Roman"/>
+          <w:color w:val="000000" w:themeColor="text1"/>
+        </w:rPr>
+        <w:tab/>
+      </w:r>
+      <w:r>
+        <w:rPr>
+          <w:rFonts w:ascii="Times New Roman" w:hAnsi="Times New Roman" w:cs="Times New Roman"/>
+          <w:color w:val="000000" w:themeColor="text1"/>
+        </w:rPr>
+        <w:t xml:space="preserve">in estuarine detritus-based food webs. </w:t>
+      </w:r>
+      <w:r>
+        <w:rPr>
+          <w:rFonts w:ascii="Times New Roman" w:hAnsi="Times New Roman" w:cs="Times New Roman"/>
+          <w:i/>
+          <w:color w:val="000000" w:themeColor="text1"/>
+        </w:rPr>
+        <w:t xml:space="preserve">Marine Ecology Progress Series </w:t>
+      </w:r>
+      <w:r>
+        <w:rPr>
+          <w:rFonts w:ascii="Times New Roman" w:hAnsi="Times New Roman" w:cs="Times New Roman"/>
+          <w:b/>
+          <w:color w:val="000000" w:themeColor="text1"/>
+        </w:rPr>
+        <w:t>518</w:t>
+      </w:r>
+      <w:r>
+        <w:rPr>
+          <w:rFonts w:ascii="Times New Roman" w:hAnsi="Times New Roman" w:cs="Times New Roman"/>
+          <w:color w:val="000000" w:themeColor="text1"/>
+        </w:rPr>
+        <w:t>: 13-29.</w:t>
+      </w:r>
     </w:p>
     <w:p>
       <w:pPr>
@@ -1185,7 +2727,19 @@
         <w:rPr>
           <w:rFonts w:ascii="Times New Roman" w:hAnsi="Times New Roman" w:cs="Times New Roman"/>
         </w:rPr>
-        <w:t xml:space="preserve">Hunter M.D., Price P.W. (1992). Playing chutes and ladders: heterogeneity and the relative roles of bottom-up and top-down forces in natural communities. </w:t>
+        <w:t xml:space="preserve">Hunter M.D., Price P.W. (1992). Playing chutes and ladders: heterogeneity and the relative roles </w:t>
+      </w:r>
+      <w:r>
+        <w:rPr>
+          <w:rFonts w:ascii="Times New Roman" w:hAnsi="Times New Roman" w:cs="Times New Roman"/>
+        </w:rPr>
+        <w:tab/>
+      </w:r>
+      <w:r>
+        <w:rPr>
+          <w:rFonts w:ascii="Times New Roman" w:hAnsi="Times New Roman" w:cs="Times New Roman"/>
+        </w:rPr>
+        <w:t xml:space="preserve">of bottom-up and top-down forces in natural communities. </w:t>
       </w:r>
       <w:r>
         <w:rPr>
@@ -1222,13 +2776,6 @@
           <w:rFonts w:ascii="Times New Roman" w:hAnsi="Times New Roman" w:cs="Times New Roman"/>
         </w:rPr>
       </w:pPr>
-    </w:p>
-    <w:p>
-      <w:pPr>
-        <w:rPr>
-          <w:rFonts w:ascii="Times New Roman" w:hAnsi="Times New Roman" w:cs="Times New Roman"/>
-        </w:rPr>
-      </w:pPr>
       <w:r>
         <w:rPr>
           <w:rFonts w:ascii="Times New Roman" w:hAnsi="Times New Roman" w:cs="Times New Roman"/>
@@ -1291,7 +2838,19 @@
         <w:rPr>
           <w:rFonts w:ascii="Times New Roman" w:hAnsi="Times New Roman" w:cs="Times New Roman"/>
         </w:rPr>
-        <w:t xml:space="preserve">. 2003. Trends and status of harbor seals in Washington State: 1978-1999. </w:t>
+        <w:t xml:space="preserve">. 2003. Trends and status of harbor seals in </w:t>
+      </w:r>
+      <w:r>
+        <w:rPr>
+          <w:rFonts w:ascii="Times New Roman" w:hAnsi="Times New Roman" w:cs="Times New Roman"/>
+        </w:rPr>
+        <w:tab/>
+      </w:r>
+      <w:r>
+        <w:rPr>
+          <w:rFonts w:ascii="Times New Roman" w:hAnsi="Times New Roman" w:cs="Times New Roman"/>
+        </w:rPr>
+        <w:t xml:space="preserve">Washington State: 1978-1999. </w:t>
       </w:r>
       <w:r>
         <w:rPr>
@@ -1334,13 +2893,6 @@
           <w:rFonts w:ascii="Times New Roman" w:hAnsi="Times New Roman" w:cs="Times New Roman"/>
         </w:rPr>
       </w:pPr>
-    </w:p>
-    <w:p>
-      <w:pPr>
-        <w:rPr>
-          <w:rFonts w:ascii="Times New Roman" w:hAnsi="Times New Roman" w:cs="Times New Roman"/>
-        </w:rPr>
-      </w:pPr>
       <w:proofErr w:type="spellStart"/>
       <w:r>
         <w:rPr>
@@ -1381,7 +2933,19 @@
         <w:rPr>
           <w:rFonts w:ascii="Times New Roman" w:hAnsi="Times New Roman" w:cs="Times New Roman"/>
         </w:rPr>
-        <w:t xml:space="preserve"> K. (2019). Salish Sea response to global climate change, sea level rise, and future nutrient loads. </w:t>
+        <w:t xml:space="preserve"> K. (2019). Salish Sea response to global climate </w:t>
+      </w:r>
+      <w:r>
+        <w:rPr>
+          <w:rFonts w:ascii="Times New Roman" w:hAnsi="Times New Roman" w:cs="Times New Roman"/>
+        </w:rPr>
+        <w:tab/>
+      </w:r>
+      <w:r>
+        <w:rPr>
+          <w:rFonts w:ascii="Times New Roman" w:hAnsi="Times New Roman" w:cs="Times New Roman"/>
+        </w:rPr>
+        <w:t xml:space="preserve">change, sea level rise, and future nutrient loads. </w:t>
       </w:r>
       <w:r>
         <w:rPr>
@@ -1409,7 +2973,19 @@
         <w:rPr>
           <w:rFonts w:ascii="Times New Roman" w:hAnsi="Times New Roman" w:cs="Times New Roman"/>
         </w:rPr>
-        <w:t>, 3876-3904.</w:t>
+        <w:t xml:space="preserve">, </w:t>
+      </w:r>
+      <w:r>
+        <w:rPr>
+          <w:rFonts w:ascii="Times New Roman" w:hAnsi="Times New Roman" w:cs="Times New Roman"/>
+        </w:rPr>
+        <w:tab/>
+      </w:r>
+      <w:r>
+        <w:rPr>
+          <w:rFonts w:ascii="Times New Roman" w:hAnsi="Times New Roman" w:cs="Times New Roman"/>
+        </w:rPr>
+        <w:t>3876-3904.</w:t>
       </w:r>
     </w:p>
     <w:p>
@@ -1418,19 +2994,11 @@
           <w:rFonts w:ascii="Times New Roman" w:hAnsi="Times New Roman" w:cs="Times New Roman"/>
         </w:rPr>
       </w:pPr>
-    </w:p>
-    <w:p>
-      <w:pPr>
-        <w:rPr>
-          <w:rFonts w:ascii="Times New Roman" w:hAnsi="Times New Roman" w:cs="Times New Roman"/>
-        </w:rPr>
-      </w:pPr>
-      <w:proofErr w:type="spellStart"/>
-      <w:r>
-        <w:rPr>
-          <w:rFonts w:ascii="Times New Roman" w:hAnsi="Times New Roman" w:cs="Times New Roman"/>
-        </w:rPr>
-        <w:lastRenderedPageBreak/>
+      <w:proofErr w:type="spellStart"/>
+      <w:r>
+        <w:rPr>
+          <w:rFonts w:ascii="Times New Roman" w:hAnsi="Times New Roman" w:cs="Times New Roman"/>
+        </w:rPr>
         <w:t>Kordas</w:t>
       </w:r>
       <w:proofErr w:type="spellEnd"/>
@@ -1438,7 +3006,19 @@
         <w:rPr>
           <w:rFonts w:ascii="Times New Roman" w:hAnsi="Times New Roman" w:cs="Times New Roman"/>
         </w:rPr>
-        <w:t xml:space="preserve"> R.L., Harley C.D.G., Connor M.I. 2011. Community ecology in a warming world: the influence of temperature on interspecific interactions in marine systems. </w:t>
+        <w:t xml:space="preserve"> R.L., Harley C.D.G., Connor M.I. 2011. Community ecology in a warming world: the </w:t>
+      </w:r>
+      <w:r>
+        <w:rPr>
+          <w:rFonts w:ascii="Times New Roman" w:hAnsi="Times New Roman" w:cs="Times New Roman"/>
+        </w:rPr>
+        <w:tab/>
+      </w:r>
+      <w:r>
+        <w:rPr>
+          <w:rFonts w:ascii="Times New Roman" w:hAnsi="Times New Roman" w:cs="Times New Roman"/>
+        </w:rPr>
+        <w:t xml:space="preserve">influence of temperature on interspecific interactions in marine systems. </w:t>
       </w:r>
       <w:r>
         <w:rPr>
@@ -1446,7 +3026,23 @@
           <w:i/>
           <w:iCs/>
         </w:rPr>
-        <w:t>Journal of Experimental Marine Biology and Ecology</w:t>
+        <w:t xml:space="preserve">Journal of </w:t>
+      </w:r>
+      <w:r>
+        <w:rPr>
+          <w:rFonts w:ascii="Times New Roman" w:hAnsi="Times New Roman" w:cs="Times New Roman"/>
+          <w:i/>
+          <w:iCs/>
+        </w:rPr>
+        <w:tab/>
+      </w:r>
+      <w:r>
+        <w:rPr>
+          <w:rFonts w:ascii="Times New Roman" w:hAnsi="Times New Roman" w:cs="Times New Roman"/>
+          <w:i/>
+          <w:iCs/>
+        </w:rPr>
+        <w:t>Experimental Marine Biology and Ecology</w:t>
       </w:r>
       <w:r>
         <w:rPr>
@@ -1475,6 +3071,64 @@
           <w:rFonts w:ascii="Times New Roman" w:hAnsi="Times New Roman" w:cs="Times New Roman"/>
         </w:rPr>
       </w:pPr>
+      <w:r>
+        <w:rPr>
+          <w:rFonts w:ascii="Times New Roman" w:hAnsi="Times New Roman" w:cs="Times New Roman"/>
+        </w:rPr>
+        <w:t xml:space="preserve">Lance M.M., Chang W., Jeffries S.J., Pearson S.F., Acevedo-Gutiérrez A. 2012. Harbor seal diet </w:t>
+      </w:r>
+      <w:r>
+        <w:rPr>
+          <w:rFonts w:ascii="Times New Roman" w:hAnsi="Times New Roman" w:cs="Times New Roman"/>
+        </w:rPr>
+        <w:tab/>
+      </w:r>
+      <w:r>
+        <w:rPr>
+          <w:rFonts w:ascii="Times New Roman" w:hAnsi="Times New Roman" w:cs="Times New Roman"/>
+        </w:rPr>
+        <w:t xml:space="preserve">in northern Puget Sound: implications for the recovery of depressed fish stocks. </w:t>
+      </w:r>
+      <w:r>
+        <w:rPr>
+          <w:rFonts w:ascii="Times New Roman" w:hAnsi="Times New Roman" w:cs="Times New Roman"/>
+          <w:i/>
+        </w:rPr>
+        <w:t xml:space="preserve">Marine </w:t>
+      </w:r>
+      <w:r>
+        <w:rPr>
+          <w:rFonts w:ascii="Times New Roman" w:hAnsi="Times New Roman" w:cs="Times New Roman"/>
+          <w:i/>
+        </w:rPr>
+        <w:tab/>
+      </w:r>
+      <w:r>
+        <w:rPr>
+          <w:rFonts w:ascii="Times New Roman" w:hAnsi="Times New Roman" w:cs="Times New Roman"/>
+          <w:i/>
+        </w:rPr>
+        <w:t>Ecology Progress Series</w:t>
+      </w:r>
+      <w:r>
+        <w:rPr>
+          <w:rFonts w:ascii="Times New Roman" w:hAnsi="Times New Roman" w:cs="Times New Roman"/>
+        </w:rPr>
+        <w:t xml:space="preserve"> </w:t>
+      </w:r>
+      <w:r>
+        <w:rPr>
+          <w:rFonts w:ascii="Times New Roman" w:hAnsi="Times New Roman" w:cs="Times New Roman"/>
+          <w:b/>
+        </w:rPr>
+        <w:t>464</w:t>
+      </w:r>
+      <w:r>
+        <w:rPr>
+          <w:rFonts w:ascii="Times New Roman" w:hAnsi="Times New Roman" w:cs="Times New Roman"/>
+        </w:rPr>
+        <w:t>, 257-271.</w:t>
+      </w:r>
     </w:p>
     <w:p>
       <w:pPr>
@@ -1510,7 +3164,19 @@
         <w:rPr>
           <w:rFonts w:ascii="Times New Roman" w:eastAsia="Times New Roman" w:hAnsi="Times New Roman" w:cs="Times New Roman"/>
         </w:rPr>
-        <w:t xml:space="preserve">. 2007. Temporal and spatial variability of harbor seal diet in the San Juan Island archipelago. Contract Report to </w:t>
+        <w:t xml:space="preserve">. 2007. Temporal and spatial variability of harbor seal diet in the San </w:t>
+      </w:r>
+      <w:r>
+        <w:rPr>
+          <w:rFonts w:ascii="Times New Roman" w:eastAsia="Times New Roman" w:hAnsi="Times New Roman" w:cs="Times New Roman"/>
+        </w:rPr>
+        <w:tab/>
+      </w:r>
+      <w:r>
+        <w:rPr>
+          <w:rFonts w:ascii="Times New Roman" w:eastAsia="Times New Roman" w:hAnsi="Times New Roman" w:cs="Times New Roman"/>
+        </w:rPr>
+        <w:t xml:space="preserve">Juan Island archipelago. Contract Report to </w:t>
       </w:r>
       <w:proofErr w:type="spellStart"/>
       <w:r>
@@ -1524,7 +3190,25 @@
         <w:rPr>
           <w:rFonts w:ascii="Times New Roman" w:eastAsia="Times New Roman" w:hAnsi="Times New Roman" w:cs="Times New Roman"/>
         </w:rPr>
-        <w:t xml:space="preserve"> Society Research Agreement No. K004431-25. Washington Department of Fish and Wildlife, Olympia WA. 21 pp. </w:t>
+        <w:t xml:space="preserve"> Society Research Agreement No. </w:t>
+      </w:r>
+      <w:r>
+        <w:rPr>
+          <w:rFonts w:ascii="Times New Roman" w:eastAsia="Times New Roman" w:hAnsi="Times New Roman" w:cs="Times New Roman"/>
+        </w:rPr>
+        <w:tab/>
+      </w:r>
+      <w:r>
+        <w:rPr>
+          <w:rFonts w:ascii="Times New Roman" w:eastAsia="Times New Roman" w:hAnsi="Times New Roman" w:cs="Times New Roman"/>
+        </w:rPr>
+        <w:tab/>
+      </w:r>
+      <w:r>
+        <w:rPr>
+          <w:rFonts w:ascii="Times New Roman" w:eastAsia="Times New Roman" w:hAnsi="Times New Roman" w:cs="Times New Roman"/>
+        </w:rPr>
+        <w:t xml:space="preserve">K004431-25. Washington Department of Fish and Wildlife, Olympia WA. 21 pp. </w:t>
       </w:r>
     </w:p>
     <w:p>
@@ -1533,13 +3217,6 @@
           <w:rFonts w:ascii="Times New Roman" w:hAnsi="Times New Roman" w:cs="Times New Roman"/>
         </w:rPr>
       </w:pPr>
-    </w:p>
-    <w:p>
-      <w:pPr>
-        <w:rPr>
-          <w:rFonts w:ascii="Times New Roman" w:hAnsi="Times New Roman" w:cs="Times New Roman"/>
-        </w:rPr>
-      </w:pPr>
       <w:proofErr w:type="spellStart"/>
       <w:r>
         <w:rPr>
@@ -1594,7 +3271,19 @@
         <w:rPr>
           <w:rFonts w:ascii="Times New Roman" w:hAnsi="Times New Roman" w:cs="Times New Roman"/>
         </w:rPr>
-        <w:t xml:space="preserve"> H.K. (2013). Recovery trends in marine mammal populations. </w:t>
+        <w:t xml:space="preserve"> H.K. (2013). </w:t>
+      </w:r>
+      <w:r>
+        <w:rPr>
+          <w:rFonts w:ascii="Times New Roman" w:hAnsi="Times New Roman" w:cs="Times New Roman"/>
+        </w:rPr>
+        <w:tab/>
+      </w:r>
+      <w:r>
+        <w:rPr>
+          <w:rFonts w:ascii="Times New Roman" w:hAnsi="Times New Roman" w:cs="Times New Roman"/>
+        </w:rPr>
+        <w:t xml:space="preserve">Recovery trends in marine mammal populations. </w:t>
       </w:r>
       <w:r>
         <w:rPr>
@@ -1633,6 +3322,138 @@
           <w:rFonts w:ascii="Times New Roman" w:hAnsi="Times New Roman" w:cs="Times New Roman"/>
         </w:rPr>
       </w:pPr>
+      <w:r>
+        <w:rPr>
+          <w:rFonts w:ascii="Times New Roman" w:hAnsi="Times New Roman" w:cs="Times New Roman"/>
+        </w:rPr>
+        <w:t xml:space="preserve">Marshall K.N., Stier A.C., </w:t>
+      </w:r>
+      <w:proofErr w:type="spellStart"/>
+      <w:r>
+        <w:rPr>
+          <w:rFonts w:ascii="Times New Roman" w:hAnsi="Times New Roman" w:cs="Times New Roman"/>
+        </w:rPr>
+        <w:t>Samhouri</w:t>
+      </w:r>
+      <w:proofErr w:type="spellEnd"/>
+      <w:r>
+        <w:rPr>
+          <w:rFonts w:ascii="Times New Roman" w:hAnsi="Times New Roman" w:cs="Times New Roman"/>
+        </w:rPr>
+        <w:t xml:space="preserve"> J.F., Kelly R.P., Ward E.J. 2015. Conservation </w:t>
+      </w:r>
+      <w:proofErr w:type="spellStart"/>
+      <w:r>
+        <w:rPr>
+          <w:rFonts w:ascii="Times New Roman" w:hAnsi="Times New Roman" w:cs="Times New Roman"/>
+        </w:rPr>
+        <w:t>shallenges</w:t>
+      </w:r>
+      <w:proofErr w:type="spellEnd"/>
+      <w:r>
+        <w:rPr>
+          <w:rFonts w:ascii="Times New Roman" w:hAnsi="Times New Roman" w:cs="Times New Roman"/>
+        </w:rPr>
+        <w:t xml:space="preserve"> </w:t>
+      </w:r>
+      <w:r>
+        <w:rPr>
+          <w:rFonts w:ascii="Times New Roman" w:hAnsi="Times New Roman" w:cs="Times New Roman"/>
+        </w:rPr>
+        <w:tab/>
+      </w:r>
+      <w:r>
+        <w:rPr>
+          <w:rFonts w:ascii="Times New Roman" w:hAnsi="Times New Roman" w:cs="Times New Roman"/>
+        </w:rPr>
+        <w:t xml:space="preserve">of predator recovery. </w:t>
+      </w:r>
+      <w:r>
+        <w:rPr>
+          <w:rFonts w:ascii="Times New Roman" w:hAnsi="Times New Roman" w:cs="Times New Roman"/>
+          <w:i/>
+        </w:rPr>
+        <w:t xml:space="preserve">Conservation Letters </w:t>
+      </w:r>
+      <w:r>
+        <w:rPr>
+          <w:rFonts w:ascii="Times New Roman" w:hAnsi="Times New Roman" w:cs="Times New Roman"/>
+          <w:b/>
+        </w:rPr>
+        <w:t>9</w:t>
+      </w:r>
+      <w:r>
+        <w:rPr>
+          <w:rFonts w:ascii="Times New Roman" w:hAnsi="Times New Roman" w:cs="Times New Roman"/>
+        </w:rPr>
+        <w:t>, 70-78.</w:t>
+      </w:r>
+    </w:p>
+    <w:p>
+      <w:pPr>
+        <w:rPr>
+          <w:rFonts w:ascii="Times New Roman" w:hAnsi="Times New Roman" w:cs="Times New Roman"/>
+        </w:rPr>
+      </w:pPr>
+      <w:r>
+        <w:rPr>
+          <w:rFonts w:ascii="Times New Roman" w:hAnsi="Times New Roman" w:cs="Times New Roman"/>
+        </w:rPr>
+        <w:lastRenderedPageBreak/>
+        <w:t xml:space="preserve">Martínez del Rio C., Wolf N., Carleton S.A., </w:t>
+      </w:r>
+      <w:proofErr w:type="spellStart"/>
+      <w:r>
+        <w:rPr>
+          <w:rFonts w:ascii="Times New Roman" w:hAnsi="Times New Roman" w:cs="Times New Roman"/>
+        </w:rPr>
+        <w:t>Gannes</w:t>
+      </w:r>
+      <w:proofErr w:type="spellEnd"/>
+      <w:r>
+        <w:rPr>
+          <w:rFonts w:ascii="Times New Roman" w:hAnsi="Times New Roman" w:cs="Times New Roman"/>
+        </w:rPr>
+        <w:t xml:space="preserve"> L.Z. 2009. Isotopic ecology ten years after </w:t>
+      </w:r>
+      <w:r>
+        <w:rPr>
+          <w:rFonts w:ascii="Times New Roman" w:hAnsi="Times New Roman" w:cs="Times New Roman"/>
+        </w:rPr>
+        <w:tab/>
+      </w:r>
+      <w:r>
+        <w:rPr>
+          <w:rFonts w:ascii="Times New Roman" w:hAnsi="Times New Roman" w:cs="Times New Roman"/>
+        </w:rPr>
+        <w:t xml:space="preserve">a call for more laboratory experiments. </w:t>
+      </w:r>
+      <w:r>
+        <w:rPr>
+          <w:rFonts w:ascii="Times New Roman" w:hAnsi="Times New Roman" w:cs="Times New Roman"/>
+          <w:i/>
+        </w:rPr>
+        <w:t>Biological Reviews</w:t>
+      </w:r>
+      <w:r>
+        <w:rPr>
+          <w:rFonts w:ascii="Times New Roman" w:hAnsi="Times New Roman" w:cs="Times New Roman"/>
+        </w:rPr>
+        <w:t xml:space="preserve"> </w:t>
+      </w:r>
+      <w:r>
+        <w:rPr>
+          <w:rFonts w:ascii="Times New Roman" w:hAnsi="Times New Roman" w:cs="Times New Roman"/>
+          <w:b/>
+        </w:rPr>
+        <w:t>84</w:t>
+      </w:r>
+      <w:r>
+        <w:rPr>
+          <w:rFonts w:ascii="Times New Roman" w:hAnsi="Times New Roman" w:cs="Times New Roman"/>
+        </w:rPr>
+        <w:t>, 91-111.</w:t>
+      </w:r>
     </w:p>
     <w:p>
       <w:pPr>
@@ -1658,7 +3479,19 @@
         <w:rPr>
           <w:rFonts w:ascii="Times New Roman" w:hAnsi="Times New Roman" w:cs="Times New Roman"/>
         </w:rPr>
-        <w:t>, 35-44.</w:t>
+        <w:t xml:space="preserve">, </w:t>
+      </w:r>
+      <w:r>
+        <w:rPr>
+          <w:rFonts w:ascii="Times New Roman" w:hAnsi="Times New Roman" w:cs="Times New Roman"/>
+        </w:rPr>
+        <w:tab/>
+      </w:r>
+      <w:r>
+        <w:rPr>
+          <w:rFonts w:ascii="Times New Roman" w:hAnsi="Times New Roman" w:cs="Times New Roman"/>
+        </w:rPr>
+        <w:t>35-44.</w:t>
       </w:r>
     </w:p>
     <w:p>
@@ -1667,6 +3500,39 @@
           <w:rFonts w:ascii="Times New Roman" w:hAnsi="Times New Roman" w:cs="Times New Roman"/>
         </w:rPr>
       </w:pPr>
+      <w:r>
+        <w:rPr>
+          <w:rFonts w:ascii="Times New Roman" w:hAnsi="Times New Roman" w:cs="Times New Roman"/>
+        </w:rPr>
+        <w:t xml:space="preserve">McClelland J.W., Montoya J.W. (2002). Trophic relationships and the nitrogen isotopic </w:t>
+      </w:r>
+      <w:r>
+        <w:rPr>
+          <w:rFonts w:ascii="Times New Roman" w:hAnsi="Times New Roman" w:cs="Times New Roman"/>
+        </w:rPr>
+        <w:tab/>
+        <w:t xml:space="preserve">composition of amino acids in plankton. </w:t>
+      </w:r>
+      <w:r>
+        <w:rPr>
+          <w:rFonts w:ascii="Times New Roman" w:hAnsi="Times New Roman" w:cs="Times New Roman"/>
+          <w:i/>
+        </w:rPr>
+        <w:t xml:space="preserve">Ecology </w:t>
+      </w:r>
+      <w:r>
+        <w:rPr>
+          <w:rFonts w:ascii="Times New Roman" w:hAnsi="Times New Roman" w:cs="Times New Roman"/>
+          <w:b/>
+        </w:rPr>
+        <w:t>83</w:t>
+      </w:r>
+      <w:r>
+        <w:rPr>
+          <w:rFonts w:ascii="Times New Roman" w:hAnsi="Times New Roman" w:cs="Times New Roman"/>
+        </w:rPr>
+        <w:t>, 2173-2180.</w:t>
+      </w:r>
     </w:p>
     <w:p>
       <w:pPr>
@@ -1678,126 +3544,106 @@
         <w:rPr>
           <w:rFonts w:ascii="Times New Roman" w:hAnsi="Times New Roman" w:cs="Times New Roman"/>
         </w:rPr>
-        <w:t xml:space="preserve">Moore J.K., Fu W., </w:t>
-      </w:r>
-      <w:proofErr w:type="spellStart"/>
-      <w:r>
-        <w:rPr>
-          <w:rFonts w:ascii="Times New Roman" w:hAnsi="Times New Roman" w:cs="Times New Roman"/>
-        </w:rPr>
-        <w:t>Primeau</w:t>
-      </w:r>
-      <w:proofErr w:type="spellEnd"/>
-      <w:r>
-        <w:rPr>
-          <w:rFonts w:ascii="Times New Roman" w:hAnsi="Times New Roman" w:cs="Times New Roman"/>
-        </w:rPr>
-        <w:t xml:space="preserve"> F., Britten G.L., Lindsay K., Long M., </w:t>
-      </w:r>
-      <w:proofErr w:type="spellStart"/>
-      <w:r>
-        <w:rPr>
-          <w:rFonts w:ascii="Times New Roman" w:hAnsi="Times New Roman" w:cs="Times New Roman"/>
-        </w:rPr>
-        <w:t>Dney</w:t>
-      </w:r>
-      <w:proofErr w:type="spellEnd"/>
-      <w:r>
-        <w:rPr>
-          <w:rFonts w:ascii="Times New Roman" w:hAnsi="Times New Roman" w:cs="Times New Roman"/>
-        </w:rPr>
-        <w:t xml:space="preserve"> S.C., </w:t>
-      </w:r>
-      <w:proofErr w:type="spellStart"/>
-      <w:r>
-        <w:rPr>
-          <w:rFonts w:ascii="Times New Roman" w:hAnsi="Times New Roman" w:cs="Times New Roman"/>
-        </w:rPr>
-        <w:t>Mahowald</w:t>
-      </w:r>
-      <w:proofErr w:type="spellEnd"/>
-      <w:r>
-        <w:rPr>
-          <w:rFonts w:ascii="Times New Roman" w:hAnsi="Times New Roman" w:cs="Times New Roman"/>
-        </w:rPr>
-        <w:t xml:space="preserve"> N., Hoffman F., </w:t>
-      </w:r>
-      <w:proofErr w:type="spellStart"/>
-      <w:r>
-        <w:rPr>
-          <w:rFonts w:ascii="Times New Roman" w:hAnsi="Times New Roman" w:cs="Times New Roman"/>
-        </w:rPr>
-        <w:t>Randerson</w:t>
-      </w:r>
-      <w:proofErr w:type="spellEnd"/>
-      <w:r>
-        <w:rPr>
-          <w:rFonts w:ascii="Times New Roman" w:hAnsi="Times New Roman" w:cs="Times New Roman"/>
-        </w:rPr>
-        <w:t xml:space="preserve"> J.T. (2018). Sustained climate warming drives declining marine biological productivity. </w:t>
-      </w:r>
-      <w:r>
-        <w:rPr>
-          <w:rFonts w:ascii="Times New Roman" w:hAnsi="Times New Roman" w:cs="Times New Roman"/>
-          <w:i/>
-        </w:rPr>
-        <w:t xml:space="preserve">Science </w:t>
+        <w:t xml:space="preserve">McMahon K.W., McCarthy M.D., Sherwood O.A., Larsen T., </w:t>
+      </w:r>
+      <w:proofErr w:type="spellStart"/>
+      <w:r>
+        <w:rPr>
+          <w:rFonts w:ascii="Times New Roman" w:hAnsi="Times New Roman" w:cs="Times New Roman"/>
+        </w:rPr>
+        <w:t>Guilderson</w:t>
+      </w:r>
+      <w:proofErr w:type="spellEnd"/>
+      <w:r>
+        <w:rPr>
+          <w:rFonts w:ascii="Times New Roman" w:hAnsi="Times New Roman" w:cs="Times New Roman"/>
+        </w:rPr>
+        <w:t xml:space="preserve"> T.P. (2015). </w:t>
+      </w:r>
+      <w:r>
+        <w:rPr>
+          <w:rFonts w:ascii="Times New Roman" w:hAnsi="Times New Roman" w:cs="Times New Roman"/>
+        </w:rPr>
+        <w:tab/>
+      </w:r>
+      <w:r>
+        <w:rPr>
+          <w:rFonts w:ascii="Times New Roman" w:hAnsi="Times New Roman" w:cs="Times New Roman"/>
+        </w:rPr>
+        <w:t xml:space="preserve">Millennial-scale plankton regime shifts in the subtropical North Pacific Ocean. </w:t>
+      </w:r>
+      <w:r>
+        <w:rPr>
+          <w:rFonts w:ascii="Times New Roman" w:hAnsi="Times New Roman" w:cs="Times New Roman"/>
+          <w:i/>
+        </w:rPr>
+        <w:t>Science</w:t>
+      </w:r>
+      <w:r>
+        <w:rPr>
+          <w:rFonts w:ascii="Times New Roman" w:hAnsi="Times New Roman" w:cs="Times New Roman"/>
+        </w:rPr>
+        <w:t xml:space="preserve"> </w:t>
+      </w:r>
+      <w:r>
+        <w:rPr>
+          <w:rFonts w:ascii="Times New Roman" w:hAnsi="Times New Roman" w:cs="Times New Roman"/>
+        </w:rPr>
+        <w:tab/>
       </w:r>
       <w:r>
         <w:rPr>
           <w:rFonts w:ascii="Times New Roman" w:hAnsi="Times New Roman" w:cs="Times New Roman"/>
           <w:b/>
         </w:rPr>
-        <w:t>359</w:t>
-      </w:r>
-      <w:r>
-        <w:rPr>
-          <w:rFonts w:ascii="Times New Roman" w:hAnsi="Times New Roman" w:cs="Times New Roman"/>
-        </w:rPr>
-        <w:t>, 1139-1143.</w:t>
+        <w:t>350</w:t>
+      </w:r>
+      <w:r>
+        <w:rPr>
+          <w:rFonts w:ascii="Times New Roman" w:hAnsi="Times New Roman" w:cs="Times New Roman"/>
+        </w:rPr>
+        <w:t>, 1530-1533.</w:t>
       </w:r>
     </w:p>
     <w:p>
       <w:pPr>
         <w:rPr>
-          <w:i/>
-          <w:iCs/>
+          <w:rFonts w:ascii="Times New Roman" w:hAnsi="Times New Roman" w:cs="Times New Roman"/>
         </w:rPr>
       </w:pPr>
-    </w:p>
-    <w:p>
-      <w:pPr>
-        <w:rPr>
-          <w:rFonts w:ascii="Times New Roman" w:hAnsi="Times New Roman" w:cs="Times New Roman"/>
-        </w:rPr>
-      </w:pPr>
-      <w:proofErr w:type="spellStart"/>
-      <w:r>
-        <w:rPr>
-          <w:rFonts w:ascii="Times New Roman" w:hAnsi="Times New Roman" w:cs="Times New Roman"/>
-        </w:rPr>
-        <w:t>Ohlberger</w:t>
-      </w:r>
-      <w:proofErr w:type="spellEnd"/>
-      <w:r>
-        <w:rPr>
-          <w:rFonts w:ascii="Times New Roman" w:hAnsi="Times New Roman" w:cs="Times New Roman"/>
-        </w:rPr>
-        <w:t xml:space="preserve"> J., Schindler D.E., Ward E.J., </w:t>
-      </w:r>
-      <w:proofErr w:type="spellStart"/>
-      <w:r>
-        <w:rPr>
-          <w:rFonts w:ascii="Times New Roman" w:hAnsi="Times New Roman" w:cs="Times New Roman"/>
-        </w:rPr>
-        <w:t>Walsworth</w:t>
-      </w:r>
-      <w:proofErr w:type="spellEnd"/>
-      <w:r>
-        <w:rPr>
-          <w:rFonts w:ascii="Times New Roman" w:hAnsi="Times New Roman" w:cs="Times New Roman"/>
-        </w:rPr>
-        <w:t xml:space="preserve"> T.E., Essington T.E. (2019). Resurgence of an apex predator and the decline in prey body size. </w:t>
+      <w:r>
+        <w:rPr>
+          <w:rFonts w:ascii="Times New Roman" w:hAnsi="Times New Roman" w:cs="Times New Roman"/>
+        </w:rPr>
+        <w:t xml:space="preserve">McMahon K.W., Michelson C.I., Hart T., McCarthy M.D., Patterson W.P., </w:t>
+      </w:r>
+      <w:proofErr w:type="spellStart"/>
+      <w:r>
+        <w:rPr>
+          <w:rFonts w:ascii="Times New Roman" w:hAnsi="Times New Roman" w:cs="Times New Roman"/>
+        </w:rPr>
+        <w:t>Polito</w:t>
+      </w:r>
+      <w:proofErr w:type="spellEnd"/>
+      <w:r>
+        <w:rPr>
+          <w:rFonts w:ascii="Times New Roman" w:hAnsi="Times New Roman" w:cs="Times New Roman"/>
+        </w:rPr>
+        <w:t xml:space="preserve"> M.J. (2019). </w:t>
+      </w:r>
+      <w:r>
+        <w:rPr>
+          <w:rFonts w:ascii="Times New Roman" w:hAnsi="Times New Roman" w:cs="Times New Roman"/>
+        </w:rPr>
+        <w:tab/>
+        <w:t xml:space="preserve">Divergent trophic responses of sympatric penguin species to historic anthropogenic </w:t>
+      </w:r>
+      <w:r>
+        <w:rPr>
+          <w:rFonts w:ascii="Times New Roman" w:hAnsi="Times New Roman" w:cs="Times New Roman"/>
+        </w:rPr>
+        <w:tab/>
+        <w:t xml:space="preserve">exploitation and recent climate change. </w:t>
       </w:r>
       <w:r>
         <w:rPr>
@@ -1825,176 +3671,755 @@
         <w:rPr>
           <w:rFonts w:ascii="Times New Roman" w:hAnsi="Times New Roman" w:cs="Times New Roman"/>
         </w:rPr>
-        <w:t>, 26682-26689.</w:t>
-      </w:r>
-    </w:p>
-    <w:p/>
+        <w:t>, 25721-25727.</w:t>
+      </w:r>
+    </w:p>
     <w:p>
       <w:pPr>
         <w:rPr>
-          <w:rFonts w:ascii="Times New Roman" w:eastAsia="Times New Roman" w:hAnsi="Times New Roman" w:cs="Times New Roman"/>
+          <w:rFonts w:ascii="Times New Roman" w:hAnsi="Times New Roman" w:cs="Times New Roman"/>
         </w:rPr>
       </w:pPr>
-      <w:proofErr w:type="spellStart"/>
-      <w:r>
-        <w:rPr>
-          <w:rFonts w:ascii="Times New Roman" w:eastAsia="Times New Roman" w:hAnsi="Times New Roman" w:cs="Times New Roman"/>
-        </w:rPr>
-        <w:t>Ostfeld</w:t>
-      </w:r>
-      <w:proofErr w:type="spellEnd"/>
-      <w:r>
-        <w:rPr>
-          <w:rFonts w:ascii="Times New Roman" w:eastAsia="Times New Roman" w:hAnsi="Times New Roman" w:cs="Times New Roman"/>
-        </w:rPr>
-        <w:t xml:space="preserve">, R.S., </w:t>
-      </w:r>
-      <w:proofErr w:type="spellStart"/>
-      <w:r>
-        <w:rPr>
-          <w:rFonts w:ascii="Times New Roman" w:eastAsia="Times New Roman" w:hAnsi="Times New Roman" w:cs="Times New Roman"/>
-        </w:rPr>
-        <w:t xml:space="preserve">Keesing, </w:t>
-      </w:r>
-      <w:proofErr w:type="spellEnd"/>
-      <w:r>
-        <w:rPr>
-          <w:rFonts w:ascii="Times New Roman" w:eastAsia="Times New Roman" w:hAnsi="Times New Roman" w:cs="Times New Roman"/>
-        </w:rPr>
-        <w:t xml:space="preserve">F. </w:t>
-      </w:r>
-      <w:r>
-        <w:rPr>
-          <w:rFonts w:ascii="Times New Roman" w:eastAsia="Times New Roman" w:hAnsi="Times New Roman" w:cs="Times New Roman"/>
-        </w:rPr>
-        <w:t>(</w:t>
-      </w:r>
-      <w:r>
-        <w:rPr>
-          <w:rFonts w:ascii="Times New Roman" w:eastAsia="Times New Roman" w:hAnsi="Times New Roman" w:cs="Times New Roman"/>
-        </w:rPr>
-        <w:t>2000</w:t>
-      </w:r>
-      <w:r>
-        <w:rPr>
-          <w:rFonts w:ascii="Times New Roman" w:eastAsia="Times New Roman" w:hAnsi="Times New Roman" w:cs="Times New Roman"/>
-        </w:rPr>
-        <w:t>)</w:t>
-      </w:r>
-      <w:r>
-        <w:rPr>
-          <w:rFonts w:ascii="Times New Roman" w:eastAsia="Times New Roman" w:hAnsi="Times New Roman" w:cs="Times New Roman"/>
-        </w:rPr>
-        <w:t xml:space="preserve">. Pulsed resources and community dynamics of consumers in terrestrial ecosystems. </w:t>
-      </w:r>
-      <w:r>
-        <w:rPr>
-          <w:rFonts w:ascii="Times New Roman" w:eastAsia="Times New Roman" w:hAnsi="Times New Roman" w:cs="Times New Roman"/>
+      <w:r>
+        <w:rPr>
+          <w:rFonts w:ascii="Times New Roman" w:hAnsi="Times New Roman" w:cs="Times New Roman"/>
+        </w:rPr>
+        <w:t xml:space="preserve">McMahon K.W., McCarthy M.D. 2016. Embracing variability in amino acid </w:t>
+      </w:r>
+      <w:r>
+        <w:rPr>
+          <w:rFonts w:ascii="Times New Roman" w:hAnsi="Times New Roman" w:cs="Times New Roman"/>
+        </w:rPr>
+        <w:t>δ</w:t>
+      </w:r>
+      <w:r>
+        <w:rPr>
+          <w:rFonts w:ascii="Times New Roman" w:hAnsi="Times New Roman" w:cs="Times New Roman"/>
+          <w:vertAlign w:val="superscript"/>
+        </w:rPr>
+        <w:t>15</w:t>
+      </w:r>
+      <w:r>
+        <w:rPr>
+          <w:rFonts w:ascii="Times New Roman" w:hAnsi="Times New Roman" w:cs="Times New Roman"/>
+        </w:rPr>
+        <w:t xml:space="preserve">N fractionation: </w:t>
+      </w:r>
+      <w:r>
+        <w:rPr>
+          <w:rFonts w:ascii="Times New Roman" w:hAnsi="Times New Roman" w:cs="Times New Roman"/>
+        </w:rPr>
+        <w:tab/>
+      </w:r>
+      <w:r>
+        <w:rPr>
+          <w:rFonts w:ascii="Times New Roman" w:hAnsi="Times New Roman" w:cs="Times New Roman"/>
+        </w:rPr>
+        <w:t xml:space="preserve">mechanisms, implication, and applications for trophic ecology. </w:t>
+      </w:r>
+      <w:r>
+        <w:rPr>
+          <w:rFonts w:ascii="Times New Roman" w:hAnsi="Times New Roman" w:cs="Times New Roman"/>
+          <w:i/>
+        </w:rPr>
+        <w:t>Ecosphere</w:t>
+      </w:r>
+      <w:r>
+        <w:rPr>
+          <w:rFonts w:ascii="Times New Roman" w:hAnsi="Times New Roman" w:cs="Times New Roman"/>
+        </w:rPr>
+        <w:t xml:space="preserve"> </w:t>
+      </w:r>
+      <w:r>
+        <w:rPr>
+          <w:rFonts w:ascii="Times New Roman" w:hAnsi="Times New Roman" w:cs="Times New Roman"/>
+          <w:b/>
+        </w:rPr>
+        <w:t>7</w:t>
+      </w:r>
+      <w:r>
+        <w:rPr>
+          <w:rFonts w:ascii="Times New Roman" w:hAnsi="Times New Roman" w:cs="Times New Roman"/>
+        </w:rPr>
+        <w:t>, e01511.</w:t>
+      </w:r>
+    </w:p>
+    <w:p>
+      <w:pPr>
+        <w:rPr>
+          <w:rFonts w:ascii="Times New Roman" w:hAnsi="Times New Roman" w:cs="Times New Roman"/>
+        </w:rPr>
+      </w:pPr>
+      <w:r>
+        <w:rPr>
+          <w:rFonts w:ascii="Times New Roman" w:hAnsi="Times New Roman" w:cs="Times New Roman"/>
+        </w:rPr>
+        <w:t xml:space="preserve">Moore J.K., Fu W., </w:t>
+      </w:r>
+      <w:proofErr w:type="spellStart"/>
+      <w:r>
+        <w:rPr>
+          <w:rFonts w:ascii="Times New Roman" w:hAnsi="Times New Roman" w:cs="Times New Roman"/>
+        </w:rPr>
+        <w:t>Primeau</w:t>
+      </w:r>
+      <w:proofErr w:type="spellEnd"/>
+      <w:r>
+        <w:rPr>
+          <w:rFonts w:ascii="Times New Roman" w:hAnsi="Times New Roman" w:cs="Times New Roman"/>
+        </w:rPr>
+        <w:t xml:space="preserve"> F., Britten G.L., Lindsay K., Long M., </w:t>
+      </w:r>
+      <w:proofErr w:type="spellStart"/>
+      <w:r>
+        <w:rPr>
+          <w:rFonts w:ascii="Times New Roman" w:hAnsi="Times New Roman" w:cs="Times New Roman"/>
+        </w:rPr>
+        <w:t>Dney</w:t>
+      </w:r>
+      <w:proofErr w:type="spellEnd"/>
+      <w:r>
+        <w:rPr>
+          <w:rFonts w:ascii="Times New Roman" w:hAnsi="Times New Roman" w:cs="Times New Roman"/>
+        </w:rPr>
+        <w:t xml:space="preserve"> S.C., </w:t>
+      </w:r>
+      <w:proofErr w:type="spellStart"/>
+      <w:r>
+        <w:rPr>
+          <w:rFonts w:ascii="Times New Roman" w:hAnsi="Times New Roman" w:cs="Times New Roman"/>
+        </w:rPr>
+        <w:t>Mahowald</w:t>
+      </w:r>
+      <w:proofErr w:type="spellEnd"/>
+      <w:r>
+        <w:rPr>
+          <w:rFonts w:ascii="Times New Roman" w:hAnsi="Times New Roman" w:cs="Times New Roman"/>
+        </w:rPr>
+        <w:t xml:space="preserve"> N., </w:t>
+      </w:r>
+      <w:r>
+        <w:rPr>
+          <w:rFonts w:ascii="Times New Roman" w:hAnsi="Times New Roman" w:cs="Times New Roman"/>
+        </w:rPr>
+        <w:tab/>
+      </w:r>
+      <w:r>
+        <w:rPr>
+          <w:rFonts w:ascii="Times New Roman" w:hAnsi="Times New Roman" w:cs="Times New Roman"/>
+        </w:rPr>
+        <w:t xml:space="preserve">Hoffman F., </w:t>
+      </w:r>
+      <w:proofErr w:type="spellStart"/>
+      <w:r>
+        <w:rPr>
+          <w:rFonts w:ascii="Times New Roman" w:hAnsi="Times New Roman" w:cs="Times New Roman"/>
+        </w:rPr>
+        <w:t>Randerson</w:t>
+      </w:r>
+      <w:proofErr w:type="spellEnd"/>
+      <w:r>
+        <w:rPr>
+          <w:rFonts w:ascii="Times New Roman" w:hAnsi="Times New Roman" w:cs="Times New Roman"/>
+        </w:rPr>
+        <w:t xml:space="preserve"> J.T. 2018. Sustained climate warming drives declining marine </w:t>
+      </w:r>
+      <w:r>
+        <w:rPr>
+          <w:rFonts w:ascii="Times New Roman" w:hAnsi="Times New Roman" w:cs="Times New Roman"/>
+        </w:rPr>
+        <w:tab/>
+      </w:r>
+      <w:r>
+        <w:rPr>
+          <w:rFonts w:ascii="Times New Roman" w:hAnsi="Times New Roman" w:cs="Times New Roman"/>
+        </w:rPr>
+        <w:t xml:space="preserve">biological productivity. </w:t>
+      </w:r>
+      <w:r>
+        <w:rPr>
+          <w:rFonts w:ascii="Times New Roman" w:hAnsi="Times New Roman" w:cs="Times New Roman"/>
+          <w:i/>
+        </w:rPr>
+        <w:t xml:space="preserve">Science </w:t>
+      </w:r>
+      <w:r>
+        <w:rPr>
+          <w:rFonts w:ascii="Times New Roman" w:hAnsi="Times New Roman" w:cs="Times New Roman"/>
+          <w:b/>
+        </w:rPr>
+        <w:t>359</w:t>
+      </w:r>
+      <w:r>
+        <w:rPr>
+          <w:rFonts w:ascii="Times New Roman" w:hAnsi="Times New Roman" w:cs="Times New Roman"/>
+        </w:rPr>
+        <w:t>, 1139-1143.</w:t>
+      </w:r>
+    </w:p>
+    <w:p>
+      <w:pPr>
+        <w:rPr>
+          <w:rFonts w:ascii="Times New Roman" w:hAnsi="Times New Roman" w:cs="Times New Roman"/>
+        </w:rPr>
+      </w:pPr>
+      <w:proofErr w:type="spellStart"/>
+      <w:r>
+        <w:rPr>
+          <w:rFonts w:ascii="Times New Roman" w:hAnsi="Times New Roman" w:cs="Times New Roman"/>
+        </w:rPr>
+        <w:t>Mohamedali</w:t>
+      </w:r>
+      <w:proofErr w:type="spellEnd"/>
+      <w:r>
+        <w:rPr>
+          <w:rFonts w:ascii="Times New Roman" w:hAnsi="Times New Roman" w:cs="Times New Roman"/>
+        </w:rPr>
+        <w:t xml:space="preserve"> T, Roberts M, </w:t>
+      </w:r>
+      <w:proofErr w:type="spellStart"/>
+      <w:r>
+        <w:rPr>
+          <w:rFonts w:ascii="Times New Roman" w:hAnsi="Times New Roman" w:cs="Times New Roman"/>
+        </w:rPr>
+        <w:t>Sackmann</w:t>
+      </w:r>
+      <w:proofErr w:type="spellEnd"/>
+      <w:r>
+        <w:rPr>
+          <w:rFonts w:ascii="Times New Roman" w:hAnsi="Times New Roman" w:cs="Times New Roman"/>
+        </w:rPr>
+        <w:t xml:space="preserve"> BS, </w:t>
+      </w:r>
+      <w:proofErr w:type="spellStart"/>
+      <w:r>
+        <w:rPr>
+          <w:rFonts w:ascii="Times New Roman" w:hAnsi="Times New Roman" w:cs="Times New Roman"/>
+        </w:rPr>
+        <w:t>Kolosseus</w:t>
+      </w:r>
+      <w:proofErr w:type="spellEnd"/>
+      <w:r>
+        <w:rPr>
+          <w:rFonts w:ascii="Times New Roman" w:hAnsi="Times New Roman" w:cs="Times New Roman"/>
+        </w:rPr>
+        <w:t xml:space="preserve"> A</w:t>
+      </w:r>
+      <w:r>
+        <w:rPr>
+          <w:rFonts w:ascii="Times New Roman" w:hAnsi="Times New Roman" w:cs="Times New Roman"/>
+        </w:rPr>
+        <w:t xml:space="preserve">. </w:t>
+      </w:r>
+      <w:r>
+        <w:rPr>
+          <w:rFonts w:ascii="Times New Roman" w:hAnsi="Times New Roman" w:cs="Times New Roman"/>
+        </w:rPr>
+        <w:t>2011</w:t>
+      </w:r>
+      <w:r>
+        <w:rPr>
+          <w:rFonts w:ascii="Times New Roman" w:hAnsi="Times New Roman" w:cs="Times New Roman"/>
+        </w:rPr>
+        <w:t>.</w:t>
+      </w:r>
+      <w:r>
+        <w:rPr>
+          <w:rFonts w:ascii="Times New Roman" w:hAnsi="Times New Roman" w:cs="Times New Roman"/>
+        </w:rPr>
+        <w:t xml:space="preserve"> Puget Sound dissolved oxygen </w:t>
+      </w:r>
+      <w:r>
+        <w:rPr>
+          <w:rFonts w:ascii="Times New Roman" w:hAnsi="Times New Roman" w:cs="Times New Roman"/>
+        </w:rPr>
+        <w:tab/>
+      </w:r>
+      <w:r>
+        <w:rPr>
+          <w:rFonts w:ascii="Times New Roman" w:hAnsi="Times New Roman" w:cs="Times New Roman"/>
+        </w:rPr>
+        <w:t xml:space="preserve">model: nutrient load summary for 1999–2008. Publication no. 11-03-057, Washington </w:t>
+      </w:r>
+      <w:r>
+        <w:rPr>
+          <w:rFonts w:ascii="Times New Roman" w:hAnsi="Times New Roman" w:cs="Times New Roman"/>
+        </w:rPr>
+        <w:tab/>
+      </w:r>
+      <w:r>
+        <w:rPr>
+          <w:rFonts w:ascii="Times New Roman" w:hAnsi="Times New Roman" w:cs="Times New Roman"/>
+        </w:rPr>
+        <w:t>State Department of Ecology, Olympia, Washington</w:t>
+      </w:r>
+      <w:r>
+        <w:rPr>
+          <w:rFonts w:ascii="Times New Roman" w:hAnsi="Times New Roman" w:cs="Times New Roman"/>
+        </w:rPr>
+        <w:t>.</w:t>
+      </w:r>
+    </w:p>
+    <w:p>
+      <w:pPr>
+        <w:rPr>
+          <w:rFonts w:ascii="Times New Roman" w:hAnsi="Times New Roman" w:cs="Times New Roman"/>
+        </w:rPr>
+      </w:pPr>
+      <w:r>
+        <w:rPr>
+          <w:rFonts w:ascii="Times New Roman" w:hAnsi="Times New Roman" w:cs="Times New Roman"/>
+        </w:rPr>
+        <w:t xml:space="preserve">Nelson B.W., Walters C.J., </w:t>
+      </w:r>
+      <w:proofErr w:type="spellStart"/>
+      <w:r>
+        <w:rPr>
+          <w:rFonts w:ascii="Times New Roman" w:hAnsi="Times New Roman" w:cs="Times New Roman"/>
+        </w:rPr>
+        <w:t>Trites</w:t>
+      </w:r>
+      <w:proofErr w:type="spellEnd"/>
+      <w:r>
+        <w:rPr>
+          <w:rFonts w:ascii="Times New Roman" w:hAnsi="Times New Roman" w:cs="Times New Roman"/>
+        </w:rPr>
+        <w:t xml:space="preserve"> A.W., McAllister M.K. 2018. Wild Chinook salmon </w:t>
+      </w:r>
+      <w:r>
+        <w:rPr>
+          <w:rFonts w:ascii="Times New Roman" w:hAnsi="Times New Roman" w:cs="Times New Roman"/>
+        </w:rPr>
+        <w:tab/>
+      </w:r>
+      <w:r>
+        <w:rPr>
+          <w:rFonts w:ascii="Times New Roman" w:hAnsi="Times New Roman" w:cs="Times New Roman"/>
+        </w:rPr>
+        <w:t xml:space="preserve">productivity is negatively related to seal density and not related to hatchery releases in the </w:t>
+      </w:r>
+      <w:r>
+        <w:rPr>
+          <w:rFonts w:ascii="Times New Roman" w:hAnsi="Times New Roman" w:cs="Times New Roman"/>
+        </w:rPr>
+        <w:tab/>
+      </w:r>
+      <w:r>
+        <w:rPr>
+          <w:rFonts w:ascii="Times New Roman" w:hAnsi="Times New Roman" w:cs="Times New Roman"/>
+        </w:rPr>
+        <w:t xml:space="preserve">Pacific Northwest. </w:t>
+      </w:r>
+      <w:r>
+        <w:rPr>
+          <w:rFonts w:ascii="Times New Roman" w:hAnsi="Times New Roman" w:cs="Times New Roman"/>
+          <w:i/>
+        </w:rPr>
+        <w:t>Canadian Journal of Fisheries and Aquatic Sciences</w:t>
+      </w:r>
+      <w:r>
+        <w:rPr>
+          <w:rFonts w:ascii="Times New Roman" w:hAnsi="Times New Roman" w:cs="Times New Roman"/>
+        </w:rPr>
+        <w:t xml:space="preserve"> </w:t>
+      </w:r>
+      <w:r>
+        <w:rPr>
+          <w:rFonts w:ascii="Times New Roman" w:hAnsi="Times New Roman" w:cs="Times New Roman"/>
+          <w:b/>
+        </w:rPr>
+        <w:t>76</w:t>
+      </w:r>
+      <w:r>
+        <w:rPr>
+          <w:rFonts w:ascii="Times New Roman" w:hAnsi="Times New Roman" w:cs="Times New Roman"/>
+        </w:rPr>
+        <w:t>, 447-462.</w:t>
+      </w:r>
+    </w:p>
+    <w:p>
+      <w:pPr>
+        <w:rPr>
+          <w:rFonts w:ascii="Times New Roman" w:hAnsi="Times New Roman" w:cs="Times New Roman"/>
+        </w:rPr>
+      </w:pPr>
+      <w:r>
+        <w:rPr>
+          <w:rFonts w:ascii="Times New Roman" w:hAnsi="Times New Roman" w:cs="Times New Roman"/>
+        </w:rPr>
+        <w:t xml:space="preserve">Nielsen J.M., Popp B.N., Winder M. 2015. Meta-analysis of amino acid stable nitrogen isotope </w:t>
+      </w:r>
+      <w:r>
+        <w:rPr>
+          <w:rFonts w:ascii="Times New Roman" w:hAnsi="Times New Roman" w:cs="Times New Roman"/>
+        </w:rPr>
+        <w:tab/>
+      </w:r>
+      <w:r>
+        <w:rPr>
+          <w:rFonts w:ascii="Times New Roman" w:hAnsi="Times New Roman" w:cs="Times New Roman"/>
+        </w:rPr>
+        <w:t xml:space="preserve">ratios for estimating trophic position in marine organisms. </w:t>
+      </w:r>
+      <w:proofErr w:type="spellStart"/>
+      <w:r>
+        <w:rPr>
+          <w:rFonts w:ascii="Times New Roman" w:hAnsi="Times New Roman" w:cs="Times New Roman"/>
+          <w:i/>
+        </w:rPr>
+        <w:t>Oecologia</w:t>
+      </w:r>
+      <w:proofErr w:type="spellEnd"/>
+      <w:r>
+        <w:rPr>
+          <w:rFonts w:ascii="Times New Roman" w:hAnsi="Times New Roman" w:cs="Times New Roman"/>
+          <w:i/>
+        </w:rPr>
+        <w:t xml:space="preserve"> </w:t>
+      </w:r>
+      <w:r>
+        <w:rPr>
+          <w:rFonts w:ascii="Times New Roman" w:hAnsi="Times New Roman" w:cs="Times New Roman"/>
+          <w:b/>
+        </w:rPr>
+        <w:t>178</w:t>
+      </w:r>
+      <w:r>
+        <w:rPr>
+          <w:rFonts w:ascii="Times New Roman" w:hAnsi="Times New Roman" w:cs="Times New Roman"/>
+        </w:rPr>
+        <w:t>, 631-642.</w:t>
+      </w:r>
+    </w:p>
+    <w:p>
+      <w:pPr>
+        <w:contextualSpacing/>
+        <w:rPr>
+          <w:rFonts w:ascii="Times New Roman" w:hAnsi="Times New Roman" w:cs="Times New Roman"/>
+        </w:rPr>
+      </w:pPr>
+      <w:proofErr w:type="spellStart"/>
+      <w:r>
+        <w:rPr>
+          <w:rFonts w:ascii="Times New Roman" w:hAnsi="Times New Roman" w:cs="Times New Roman"/>
+        </w:rPr>
+        <w:t>Ohlberger</w:t>
+      </w:r>
+      <w:proofErr w:type="spellEnd"/>
+      <w:r>
+        <w:rPr>
+          <w:rFonts w:ascii="Times New Roman" w:hAnsi="Times New Roman" w:cs="Times New Roman"/>
+        </w:rPr>
+        <w:t xml:space="preserve"> J., Schindler D.E., Ward E.J., </w:t>
+      </w:r>
+      <w:proofErr w:type="spellStart"/>
+      <w:r>
+        <w:rPr>
+          <w:rFonts w:ascii="Times New Roman" w:hAnsi="Times New Roman" w:cs="Times New Roman"/>
+        </w:rPr>
+        <w:t>Walsworth</w:t>
+      </w:r>
+      <w:proofErr w:type="spellEnd"/>
+      <w:r>
+        <w:rPr>
+          <w:rFonts w:ascii="Times New Roman" w:hAnsi="Times New Roman" w:cs="Times New Roman"/>
+        </w:rPr>
+        <w:t xml:space="preserve"> T.E., Essington T.E. 2019. Resurgence of </w:t>
+      </w:r>
+      <w:r>
+        <w:rPr>
+          <w:rFonts w:ascii="Times New Roman" w:hAnsi="Times New Roman" w:cs="Times New Roman"/>
+        </w:rPr>
+        <w:tab/>
+      </w:r>
+      <w:r>
+        <w:rPr>
+          <w:rFonts w:ascii="Times New Roman" w:hAnsi="Times New Roman" w:cs="Times New Roman"/>
+        </w:rPr>
+        <w:t xml:space="preserve">an apex predator and the decline in prey body size. </w:t>
+      </w:r>
+      <w:r>
+        <w:rPr>
+          <w:rFonts w:ascii="Times New Roman" w:hAnsi="Times New Roman" w:cs="Times New Roman"/>
           <w:i/>
           <w:iCs/>
         </w:rPr>
-        <w:t xml:space="preserve">Trends </w:t>
-      </w:r>
-      <w:r>
-        <w:rPr>
-          <w:rFonts w:ascii="Times New Roman" w:eastAsia="Times New Roman" w:hAnsi="Times New Roman" w:cs="Times New Roman"/>
-          <w:i/>
-          <w:iCs/>
-        </w:rPr>
-        <w:t xml:space="preserve">in </w:t>
-      </w:r>
-      <w:r>
-        <w:rPr>
-          <w:rFonts w:ascii="Times New Roman" w:eastAsia="Times New Roman" w:hAnsi="Times New Roman" w:cs="Times New Roman"/>
-          <w:i/>
-          <w:iCs/>
-        </w:rPr>
-        <w:t>Ecol</w:t>
-      </w:r>
-      <w:r>
-        <w:rPr>
-          <w:rFonts w:ascii="Times New Roman" w:eastAsia="Times New Roman" w:hAnsi="Times New Roman" w:cs="Times New Roman"/>
-          <w:i/>
-          <w:iCs/>
-        </w:rPr>
-        <w:t>ogy and</w:t>
-      </w:r>
-      <w:r>
-        <w:rPr>
-          <w:rFonts w:ascii="Times New Roman" w:eastAsia="Times New Roman" w:hAnsi="Times New Roman" w:cs="Times New Roman"/>
-          <w:i/>
-          <w:iCs/>
-        </w:rPr>
-        <w:t xml:space="preserve"> Evol</w:t>
-      </w:r>
-      <w:r>
-        <w:rPr>
-          <w:rFonts w:ascii="Times New Roman" w:eastAsia="Times New Roman" w:hAnsi="Times New Roman" w:cs="Times New Roman"/>
-          <w:i/>
-          <w:iCs/>
-        </w:rPr>
-        <w:t>ution</w:t>
-      </w:r>
-      <w:r>
-        <w:rPr>
-          <w:rFonts w:ascii="Times New Roman" w:eastAsia="Times New Roman" w:hAnsi="Times New Roman" w:cs="Times New Roman"/>
+        <w:t>PNAS</w:t>
+      </w:r>
+      <w:r>
+        <w:rPr>
+          <w:rFonts w:ascii="Times New Roman" w:hAnsi="Times New Roman" w:cs="Times New Roman"/>
         </w:rPr>
         <w:t xml:space="preserve"> </w:t>
       </w:r>
       <w:r>
         <w:rPr>
-          <w:rFonts w:ascii="Times New Roman" w:eastAsia="Times New Roman" w:hAnsi="Times New Roman" w:cs="Times New Roman"/>
+          <w:rFonts w:ascii="Times New Roman" w:hAnsi="Times New Roman" w:cs="Times New Roman"/>
           <w:b/>
           <w:bCs/>
         </w:rPr>
-        <w:t>15</w:t>
-      </w:r>
-      <w:r>
-        <w:rPr>
-          <w:rFonts w:ascii="Times New Roman" w:eastAsia="Times New Roman" w:hAnsi="Times New Roman" w:cs="Times New Roman"/>
-        </w:rPr>
-        <w:t>,</w:t>
-      </w:r>
-      <w:r>
-        <w:rPr>
-          <w:rFonts w:ascii="Times New Roman" w:eastAsia="Times New Roman" w:hAnsi="Times New Roman" w:cs="Times New Roman"/>
-        </w:rPr>
-        <w:t xml:space="preserve"> 232-237.</w:t>
-      </w:r>
-    </w:p>
-    <w:p/>
+        <w:t>116</w:t>
+      </w:r>
+      <w:r>
+        <w:rPr>
+          <w:rFonts w:ascii="Times New Roman" w:hAnsi="Times New Roman" w:cs="Times New Roman"/>
+        </w:rPr>
+        <w:t>, 26682-26689.</w:t>
+      </w:r>
+    </w:p>
     <w:p>
       <w:pPr>
-        <w:rPr>
-          <w:rFonts w:ascii="Times New Roman" w:hAnsi="Times New Roman" w:cs="Times New Roman"/>
+        <w:spacing w:before="240"/>
+        <w:contextualSpacing/>
+        <w:rPr>
+          <w:rFonts w:ascii="Times New Roman" w:eastAsia="Times New Roman" w:hAnsi="Times New Roman" w:cs="Times New Roman"/>
         </w:rPr>
       </w:pPr>
       <w:r>
         <w:rPr>
-          <w:rFonts w:ascii="Times New Roman" w:hAnsi="Times New Roman" w:cs="Times New Roman"/>
-        </w:rPr>
-        <w:t xml:space="preserve">Peterson W.T., Keister J.E. (2002). The effect of a large cape on distribution patterns of coastal and oceanic copepods off Oregon and northern California during the 1998-1999 El Niño- </w:t>
-      </w:r>
-      <w:r>
-        <w:rPr>
-          <w:rFonts w:ascii="Times New Roman" w:hAnsi="Times New Roman" w:cs="Times New Roman"/>
-        </w:rPr>
-        <w:tab/>
-        <w:t xml:space="preserve">La Niña. Progress in Oceanography </w:t>
-      </w:r>
-      <w:r>
-        <w:rPr>
-          <w:rFonts w:ascii="Times New Roman" w:hAnsi="Times New Roman" w:cs="Times New Roman"/>
+          <w:rFonts w:ascii="Times New Roman" w:eastAsia="Times New Roman" w:hAnsi="Times New Roman" w:cs="Times New Roman"/>
+        </w:rPr>
+        <w:t>O</w:t>
+      </w:r>
+      <w:r>
+        <w:rPr>
+          <w:rFonts w:ascii="Times New Roman" w:eastAsia="Times New Roman" w:hAnsi="Times New Roman" w:cs="Times New Roman"/>
+        </w:rPr>
+        <w:t>r</w:t>
+      </w:r>
+      <w:r>
+        <w:rPr>
+          <w:rFonts w:ascii="Times New Roman" w:eastAsia="Times New Roman" w:hAnsi="Times New Roman" w:cs="Times New Roman"/>
+        </w:rPr>
+        <w:t xml:space="preserve">r A.J., Banks A.S., </w:t>
+      </w:r>
+      <w:proofErr w:type="spellStart"/>
+      <w:r>
+        <w:rPr>
+          <w:rFonts w:ascii="Times New Roman" w:eastAsia="Times New Roman" w:hAnsi="Times New Roman" w:cs="Times New Roman"/>
+        </w:rPr>
+        <w:t>Mellman</w:t>
+      </w:r>
+      <w:proofErr w:type="spellEnd"/>
+      <w:r>
+        <w:rPr>
+          <w:rFonts w:ascii="Times New Roman" w:eastAsia="Times New Roman" w:hAnsi="Times New Roman" w:cs="Times New Roman"/>
+        </w:rPr>
+        <w:t xml:space="preserve"> S., Huber H.R., Delong R.L., Brown R.F. 2004. Examination of </w:t>
+      </w:r>
+      <w:r>
+        <w:rPr>
+          <w:rFonts w:ascii="Times New Roman" w:eastAsia="Times New Roman" w:hAnsi="Times New Roman" w:cs="Times New Roman"/>
+        </w:rPr>
+        <w:tab/>
+      </w:r>
+      <w:r>
+        <w:rPr>
+          <w:rFonts w:ascii="Times New Roman" w:eastAsia="Times New Roman" w:hAnsi="Times New Roman" w:cs="Times New Roman"/>
+        </w:rPr>
+        <w:t>the foraging habits of Pacific harbor seal (</w:t>
+      </w:r>
+      <w:proofErr w:type="spellStart"/>
+      <w:r>
+        <w:rPr>
+          <w:rFonts w:ascii="Times New Roman" w:eastAsia="Times New Roman" w:hAnsi="Times New Roman" w:cs="Times New Roman"/>
+          <w:i/>
+        </w:rPr>
+        <w:t>Phoca</w:t>
+      </w:r>
+      <w:proofErr w:type="spellEnd"/>
+      <w:r>
+        <w:rPr>
+          <w:rFonts w:ascii="Times New Roman" w:eastAsia="Times New Roman" w:hAnsi="Times New Roman" w:cs="Times New Roman"/>
+          <w:i/>
+        </w:rPr>
+        <w:t xml:space="preserve"> </w:t>
+      </w:r>
+      <w:proofErr w:type="spellStart"/>
+      <w:r>
+        <w:rPr>
+          <w:rFonts w:ascii="Times New Roman" w:eastAsia="Times New Roman" w:hAnsi="Times New Roman" w:cs="Times New Roman"/>
+          <w:i/>
+        </w:rPr>
+        <w:t>vitulina</w:t>
+      </w:r>
+      <w:proofErr w:type="spellEnd"/>
+      <w:r>
+        <w:rPr>
+          <w:rFonts w:ascii="Times New Roman" w:eastAsia="Times New Roman" w:hAnsi="Times New Roman" w:cs="Times New Roman"/>
+          <w:i/>
+        </w:rPr>
+        <w:t xml:space="preserve"> </w:t>
+      </w:r>
+      <w:proofErr w:type="spellStart"/>
+      <w:r>
+        <w:rPr>
+          <w:rFonts w:ascii="Times New Roman" w:eastAsia="Times New Roman" w:hAnsi="Times New Roman" w:cs="Times New Roman"/>
+          <w:i/>
+        </w:rPr>
+        <w:t>richardii</w:t>
+      </w:r>
+      <w:proofErr w:type="spellEnd"/>
+      <w:r>
+        <w:rPr>
+          <w:rFonts w:ascii="Times New Roman" w:eastAsia="Times New Roman" w:hAnsi="Times New Roman" w:cs="Times New Roman"/>
+        </w:rPr>
+        <w:t xml:space="preserve">) to describe the use of </w:t>
+      </w:r>
+      <w:r>
+        <w:rPr>
+          <w:rFonts w:ascii="Times New Roman" w:eastAsia="Times New Roman" w:hAnsi="Times New Roman" w:cs="Times New Roman"/>
+        </w:rPr>
+        <w:tab/>
+      </w:r>
+      <w:r>
+        <w:rPr>
+          <w:rFonts w:ascii="Times New Roman" w:eastAsia="Times New Roman" w:hAnsi="Times New Roman" w:cs="Times New Roman"/>
+        </w:rPr>
+        <w:t xml:space="preserve">the Umpqua River, Oregon, and their predation in salmonids. </w:t>
+      </w:r>
+      <w:r>
+        <w:rPr>
+          <w:rFonts w:ascii="Times New Roman" w:eastAsia="Times New Roman" w:hAnsi="Times New Roman" w:cs="Times New Roman"/>
+          <w:i/>
+        </w:rPr>
+        <w:t>Fishery Bulletin</w:t>
+      </w:r>
+      <w:r>
+        <w:rPr>
+          <w:rFonts w:ascii="Times New Roman" w:eastAsia="Times New Roman" w:hAnsi="Times New Roman" w:cs="Times New Roman"/>
+        </w:rPr>
+        <w:t xml:space="preserve"> </w:t>
+      </w:r>
+      <w:r>
+        <w:rPr>
+          <w:rFonts w:ascii="Times New Roman" w:eastAsia="Times New Roman" w:hAnsi="Times New Roman" w:cs="Times New Roman"/>
+          <w:b/>
+        </w:rPr>
+        <w:t>102</w:t>
+      </w:r>
+      <w:r>
+        <w:rPr>
+          <w:rFonts w:ascii="Times New Roman" w:eastAsia="Times New Roman" w:hAnsi="Times New Roman" w:cs="Times New Roman"/>
+        </w:rPr>
+        <w:t>, 108-</w:t>
+      </w:r>
+      <w:r>
+        <w:rPr>
+          <w:rFonts w:ascii="Times New Roman" w:eastAsia="Times New Roman" w:hAnsi="Times New Roman" w:cs="Times New Roman"/>
+        </w:rPr>
+        <w:tab/>
+      </w:r>
+      <w:r>
+        <w:rPr>
+          <w:rFonts w:ascii="Times New Roman" w:eastAsia="Times New Roman" w:hAnsi="Times New Roman" w:cs="Times New Roman"/>
+        </w:rPr>
+        <w:t>117.</w:t>
+      </w:r>
+    </w:p>
+    <w:p>
+      <w:pPr>
+        <w:rPr>
+          <w:rFonts w:ascii="Times New Roman" w:eastAsia="Times New Roman" w:hAnsi="Times New Roman" w:cs="Times New Roman"/>
+        </w:rPr>
+      </w:pPr>
+      <w:proofErr w:type="spellStart"/>
+      <w:r>
+        <w:rPr>
+          <w:rFonts w:ascii="Times New Roman" w:eastAsia="Times New Roman" w:hAnsi="Times New Roman" w:cs="Times New Roman"/>
+        </w:rPr>
+        <w:t>Ostfeld</w:t>
+      </w:r>
+      <w:proofErr w:type="spellEnd"/>
+      <w:r>
+        <w:rPr>
+          <w:rFonts w:ascii="Times New Roman" w:eastAsia="Times New Roman" w:hAnsi="Times New Roman" w:cs="Times New Roman"/>
+        </w:rPr>
+        <w:t xml:space="preserve">, R.S., </w:t>
+      </w:r>
+      <w:proofErr w:type="spellStart"/>
+      <w:r>
+        <w:rPr>
+          <w:rFonts w:ascii="Times New Roman" w:eastAsia="Times New Roman" w:hAnsi="Times New Roman" w:cs="Times New Roman"/>
+        </w:rPr>
+        <w:t>Keesing</w:t>
+      </w:r>
+      <w:proofErr w:type="spellEnd"/>
+      <w:r>
+        <w:rPr>
+          <w:rFonts w:ascii="Times New Roman" w:eastAsia="Times New Roman" w:hAnsi="Times New Roman" w:cs="Times New Roman"/>
+        </w:rPr>
+        <w:t xml:space="preserve">, F. </w:t>
+      </w:r>
+      <w:r>
+        <w:rPr>
+          <w:rFonts w:ascii="Times New Roman" w:eastAsia="Times New Roman" w:hAnsi="Times New Roman" w:cs="Times New Roman"/>
+        </w:rPr>
+        <w:t>(</w:t>
+      </w:r>
+      <w:r>
+        <w:rPr>
+          <w:rFonts w:ascii="Times New Roman" w:eastAsia="Times New Roman" w:hAnsi="Times New Roman" w:cs="Times New Roman"/>
+        </w:rPr>
+        <w:t>2000</w:t>
+      </w:r>
+      <w:r>
+        <w:rPr>
+          <w:rFonts w:ascii="Times New Roman" w:eastAsia="Times New Roman" w:hAnsi="Times New Roman" w:cs="Times New Roman"/>
+        </w:rPr>
+        <w:t>)</w:t>
+      </w:r>
+      <w:r>
+        <w:rPr>
+          <w:rFonts w:ascii="Times New Roman" w:eastAsia="Times New Roman" w:hAnsi="Times New Roman" w:cs="Times New Roman"/>
+        </w:rPr>
+        <w:t xml:space="preserve">. Pulsed resources and community dynamics of consumers in </w:t>
+      </w:r>
+      <w:r>
+        <w:rPr>
+          <w:rFonts w:ascii="Times New Roman" w:eastAsia="Times New Roman" w:hAnsi="Times New Roman" w:cs="Times New Roman"/>
+        </w:rPr>
+        <w:tab/>
+      </w:r>
+      <w:r>
+        <w:rPr>
+          <w:rFonts w:ascii="Times New Roman" w:eastAsia="Times New Roman" w:hAnsi="Times New Roman" w:cs="Times New Roman"/>
+        </w:rPr>
+        <w:t xml:space="preserve">terrestrial ecosystems. </w:t>
+      </w:r>
+      <w:r>
+        <w:rPr>
+          <w:rFonts w:ascii="Times New Roman" w:eastAsia="Times New Roman" w:hAnsi="Times New Roman" w:cs="Times New Roman"/>
+          <w:i/>
+          <w:iCs/>
+        </w:rPr>
+        <w:t>Trends in Ecology and Evolution</w:t>
+      </w:r>
+      <w:r>
+        <w:rPr>
+          <w:rFonts w:ascii="Times New Roman" w:eastAsia="Times New Roman" w:hAnsi="Times New Roman" w:cs="Times New Roman"/>
+        </w:rPr>
+        <w:t xml:space="preserve"> </w:t>
+      </w:r>
+      <w:r>
+        <w:rPr>
+          <w:rFonts w:ascii="Times New Roman" w:eastAsia="Times New Roman" w:hAnsi="Times New Roman" w:cs="Times New Roman"/>
           <w:b/>
           <w:bCs/>
         </w:rPr>
-        <w:t>53</w:t>
-      </w:r>
-      <w:r>
-        <w:rPr>
-          <w:rFonts w:ascii="Times New Roman" w:hAnsi="Times New Roman" w:cs="Times New Roman"/>
-        </w:rPr>
-        <w:t>, 389-411.</w:t>
+        <w:t>15</w:t>
+      </w:r>
+      <w:r>
+        <w:rPr>
+          <w:rFonts w:ascii="Times New Roman" w:eastAsia="Times New Roman" w:hAnsi="Times New Roman" w:cs="Times New Roman"/>
+        </w:rPr>
+        <w:t>,</w:t>
+      </w:r>
+      <w:r>
+        <w:rPr>
+          <w:rFonts w:ascii="Times New Roman" w:eastAsia="Times New Roman" w:hAnsi="Times New Roman" w:cs="Times New Roman"/>
+        </w:rPr>
+        <w:t xml:space="preserve"> 232-237.</w:t>
       </w:r>
     </w:p>
     <w:p>
@@ -2003,153 +4428,347 @@
           <w:rFonts w:ascii="Times New Roman" w:hAnsi="Times New Roman" w:cs="Times New Roman"/>
         </w:rPr>
       </w:pPr>
-    </w:p>
-    <w:p>
-      <w:pPr>
-        <w:rPr>
-          <w:rFonts w:ascii="Times New Roman" w:hAnsi="Times New Roman" w:cs="Times New Roman"/>
-        </w:rPr>
-      </w:pPr>
-      <w:proofErr w:type="spellStart"/>
-      <w:r>
-        <w:rPr>
-          <w:rFonts w:ascii="Times New Roman" w:hAnsi="Times New Roman" w:cs="Times New Roman"/>
-        </w:rPr>
-        <w:t>Rykaczewski</w:t>
-      </w:r>
-      <w:proofErr w:type="spellEnd"/>
-      <w:r>
-        <w:rPr>
-          <w:rFonts w:ascii="Times New Roman" w:hAnsi="Times New Roman" w:cs="Times New Roman"/>
-        </w:rPr>
-        <w:t xml:space="preserve"> R.R., Dunne J.P. (2010). Enhanced nutrient supply to the California Current Ecosystem with global warming and increased stratification in an earth system model. </w:t>
-      </w:r>
-      <w:r>
-        <w:rPr>
-          <w:rFonts w:ascii="Times New Roman" w:hAnsi="Times New Roman" w:cs="Times New Roman"/>
-          <w:i/>
-        </w:rPr>
-        <w:t xml:space="preserve">Geophysical Research Letters </w:t>
-      </w:r>
-      <w:r>
-        <w:rPr>
-          <w:rFonts w:ascii="Times New Roman" w:hAnsi="Times New Roman" w:cs="Times New Roman"/>
-          <w:b/>
-        </w:rPr>
-        <w:t>37</w:t>
-      </w:r>
-      <w:r>
-        <w:rPr>
-          <w:rFonts w:ascii="Times New Roman" w:hAnsi="Times New Roman" w:cs="Times New Roman"/>
-        </w:rPr>
-        <w:t>, L21606</w:t>
-      </w:r>
-      <w:r>
-        <w:rPr>
-          <w:rFonts w:ascii="Times New Roman" w:hAnsi="Times New Roman" w:cs="Times New Roman"/>
-        </w:rPr>
-        <w:t>.</w:t>
-      </w:r>
-    </w:p>
-    <w:p>
-      <w:pPr>
-        <w:rPr>
-          <w:i/>
-          <w:iCs/>
-        </w:rPr>
-      </w:pPr>
-    </w:p>
-    <w:p>
-      <w:pPr>
-        <w:rPr>
-          <w:rFonts w:ascii="Times New Roman" w:eastAsia="Times New Roman" w:hAnsi="Times New Roman" w:cs="Times New Roman"/>
-        </w:rPr>
-      </w:pPr>
-      <w:proofErr w:type="spellStart"/>
-      <w:r>
-        <w:rPr>
-          <w:rFonts w:ascii="Times New Roman" w:eastAsia="Times New Roman" w:hAnsi="Times New Roman" w:cs="Times New Roman"/>
-        </w:rPr>
-        <w:t>Siple</w:t>
-      </w:r>
-      <w:proofErr w:type="spellEnd"/>
-      <w:r>
-        <w:rPr>
-          <w:rFonts w:ascii="Times New Roman" w:eastAsia="Times New Roman" w:hAnsi="Times New Roman" w:cs="Times New Roman"/>
-        </w:rPr>
-        <w:t xml:space="preserve"> M.C.</w:t>
-      </w:r>
-      <w:r>
-        <w:rPr>
-          <w:rFonts w:ascii="Times New Roman" w:eastAsia="Times New Roman" w:hAnsi="Times New Roman" w:cs="Times New Roman"/>
-        </w:rPr>
-        <w:t xml:space="preserve">, </w:t>
-      </w:r>
-      <w:r>
-        <w:rPr>
-          <w:rFonts w:ascii="Times New Roman" w:eastAsia="Times New Roman" w:hAnsi="Times New Roman" w:cs="Times New Roman"/>
-        </w:rPr>
-        <w:t>Francis</w:t>
-      </w:r>
-      <w:r>
-        <w:rPr>
-          <w:rFonts w:ascii="Times New Roman" w:eastAsia="Times New Roman" w:hAnsi="Times New Roman" w:cs="Times New Roman"/>
-        </w:rPr>
-        <w:t xml:space="preserve"> T.B</w:t>
-      </w:r>
-      <w:r>
-        <w:rPr>
-          <w:rFonts w:ascii="Times New Roman" w:eastAsia="Times New Roman" w:hAnsi="Times New Roman" w:cs="Times New Roman"/>
-        </w:rPr>
-        <w:t xml:space="preserve">. </w:t>
-      </w:r>
-      <w:r>
-        <w:rPr>
-          <w:rFonts w:ascii="Times New Roman" w:eastAsia="Times New Roman" w:hAnsi="Times New Roman" w:cs="Times New Roman"/>
-        </w:rPr>
-        <w:t>(</w:t>
-      </w:r>
-      <w:r>
-        <w:rPr>
-          <w:rFonts w:ascii="Times New Roman" w:eastAsia="Times New Roman" w:hAnsi="Times New Roman" w:cs="Times New Roman"/>
-        </w:rPr>
-        <w:t>2016</w:t>
-      </w:r>
-      <w:r>
-        <w:rPr>
-          <w:rFonts w:ascii="Times New Roman" w:eastAsia="Times New Roman" w:hAnsi="Times New Roman" w:cs="Times New Roman"/>
-        </w:rPr>
-        <w:t>).</w:t>
-      </w:r>
-      <w:r>
-        <w:rPr>
-          <w:rFonts w:ascii="Times New Roman" w:eastAsia="Times New Roman" w:hAnsi="Times New Roman" w:cs="Times New Roman"/>
-        </w:rPr>
-        <w:t xml:space="preserve"> Population diversity in Pacific herring of the Puget Sound, USA. </w:t>
-      </w:r>
-      <w:proofErr w:type="spellStart"/>
-      <w:r>
-        <w:rPr>
-          <w:rFonts w:ascii="Times New Roman" w:eastAsia="Times New Roman" w:hAnsi="Times New Roman" w:cs="Times New Roman"/>
-          <w:i/>
-          <w:iCs/>
-        </w:rPr>
-        <w:t>Oecologia</w:t>
-      </w:r>
-      <w:proofErr w:type="spellEnd"/>
-      <w:r>
-        <w:rPr>
-          <w:rFonts w:ascii="Times New Roman" w:eastAsia="Times New Roman" w:hAnsi="Times New Roman" w:cs="Times New Roman"/>
-        </w:rPr>
-        <w:t xml:space="preserve"> </w:t>
-      </w:r>
-      <w:r>
-        <w:rPr>
-          <w:rFonts w:ascii="Times New Roman" w:eastAsia="Times New Roman" w:hAnsi="Times New Roman" w:cs="Times New Roman"/>
+      <w:r>
+        <w:rPr>
+          <w:rFonts w:ascii="Times New Roman" w:hAnsi="Times New Roman" w:cs="Times New Roman"/>
+        </w:rPr>
+        <w:t xml:space="preserve">Peterson W.T., Keister J.E. (2002). The effect of a large cape on distribution patterns of coastal </w:t>
+      </w:r>
+      <w:r>
+        <w:rPr>
+          <w:rFonts w:ascii="Times New Roman" w:hAnsi="Times New Roman" w:cs="Times New Roman"/>
+        </w:rPr>
+        <w:tab/>
+      </w:r>
+      <w:r>
+        <w:rPr>
+          <w:rFonts w:ascii="Times New Roman" w:hAnsi="Times New Roman" w:cs="Times New Roman"/>
+        </w:rPr>
+        <w:t xml:space="preserve">and oceanic copepods off Oregon and northern California during the 1998-1999 El Niño- </w:t>
+      </w:r>
+      <w:r>
+        <w:rPr>
+          <w:rFonts w:ascii="Times New Roman" w:hAnsi="Times New Roman" w:cs="Times New Roman"/>
+        </w:rPr>
+        <w:tab/>
+        <w:t xml:space="preserve">La Niña. Progress in Oceanography </w:t>
+      </w:r>
+      <w:r>
+        <w:rPr>
+          <w:rFonts w:ascii="Times New Roman" w:hAnsi="Times New Roman" w:cs="Times New Roman"/>
           <w:b/>
           <w:bCs/>
         </w:rPr>
-        <w:t>180</w:t>
+        <w:t>53</w:t>
+      </w:r>
+      <w:r>
+        <w:rPr>
+          <w:rFonts w:ascii="Times New Roman" w:hAnsi="Times New Roman" w:cs="Times New Roman"/>
+        </w:rPr>
+        <w:t>, 389-411.</w:t>
+      </w:r>
+    </w:p>
+    <w:p>
+      <w:pPr>
+        <w:rPr>
+          <w:rFonts w:ascii="Times New Roman" w:hAnsi="Times New Roman" w:cs="Times New Roman"/>
+        </w:rPr>
+      </w:pPr>
+      <w:r>
+        <w:rPr>
+          <w:rFonts w:ascii="Times New Roman" w:hAnsi="Times New Roman" w:cs="Times New Roman"/>
+        </w:rPr>
+        <w:t>R Core Team (2019). R: A language and environment for statistical</w:t>
+      </w:r>
+      <w:r>
+        <w:rPr>
+          <w:rFonts w:ascii="Times New Roman" w:hAnsi="Times New Roman" w:cs="Times New Roman"/>
+        </w:rPr>
+        <w:t xml:space="preserve"> </w:t>
+      </w:r>
+      <w:r>
+        <w:rPr>
+          <w:rFonts w:ascii="Times New Roman" w:hAnsi="Times New Roman" w:cs="Times New Roman"/>
+        </w:rPr>
+        <w:t xml:space="preserve">computing. R Foundation for </w:t>
+      </w:r>
+      <w:r>
+        <w:rPr>
+          <w:rFonts w:ascii="Times New Roman" w:hAnsi="Times New Roman" w:cs="Times New Roman"/>
+        </w:rPr>
+        <w:tab/>
+      </w:r>
+      <w:r>
+        <w:rPr>
+          <w:rFonts w:ascii="Times New Roman" w:hAnsi="Times New Roman" w:cs="Times New Roman"/>
+        </w:rPr>
+        <w:t>Statistical Computing, Vienna, Austria.</w:t>
+      </w:r>
+      <w:r>
+        <w:rPr>
+          <w:rFonts w:ascii="Times New Roman" w:hAnsi="Times New Roman" w:cs="Times New Roman"/>
+        </w:rPr>
+        <w:t xml:space="preserve"> </w:t>
+      </w:r>
+      <w:hyperlink r:id="rId4" w:history="1">
+        <w:r>
+          <w:rPr>
+            <w:rStyle w:val="Hyperlink"/>
+            <w:rFonts w:ascii="Times New Roman" w:hAnsi="Times New Roman" w:cs="Times New Roman"/>
+          </w:rPr>
+          <w:t>https://www.R-project.org/</w:t>
+        </w:r>
+      </w:hyperlink>
+      <w:r>
+        <w:rPr>
+          <w:rFonts w:ascii="Times New Roman" w:hAnsi="Times New Roman" w:cs="Times New Roman"/>
+        </w:rPr>
+        <w:t>.</w:t>
+      </w:r>
+    </w:p>
+    <w:p>
+      <w:pPr>
+        <w:rPr>
+          <w:rFonts w:ascii="Times New Roman" w:hAnsi="Times New Roman" w:cs="Times New Roman"/>
+        </w:rPr>
+      </w:pPr>
+      <w:proofErr w:type="spellStart"/>
+      <w:r>
+        <w:rPr>
+          <w:rFonts w:ascii="Times New Roman" w:hAnsi="Times New Roman" w:cs="Times New Roman"/>
+        </w:rPr>
+        <w:t>Reum</w:t>
+      </w:r>
+      <w:proofErr w:type="spellEnd"/>
+      <w:r>
+        <w:rPr>
+          <w:rFonts w:ascii="Times New Roman" w:hAnsi="Times New Roman" w:cs="Times New Roman"/>
+        </w:rPr>
+        <w:t xml:space="preserve"> J.C., Essington T.E., Greene C.M., Rice C.A., Fresh K.L. 2011. Multiscale influence of </w:t>
+      </w:r>
+      <w:r>
+        <w:rPr>
+          <w:rFonts w:ascii="Times New Roman" w:hAnsi="Times New Roman" w:cs="Times New Roman"/>
+        </w:rPr>
+        <w:tab/>
+      </w:r>
+      <w:r>
+        <w:rPr>
+          <w:rFonts w:ascii="Times New Roman" w:hAnsi="Times New Roman" w:cs="Times New Roman"/>
+        </w:rPr>
+        <w:t xml:space="preserve">climate on estuarine populations of forage fish: the role of coastal upwelling, freshwater </w:t>
+      </w:r>
+      <w:r>
+        <w:rPr>
+          <w:rFonts w:ascii="Times New Roman" w:hAnsi="Times New Roman" w:cs="Times New Roman"/>
+        </w:rPr>
+        <w:tab/>
+      </w:r>
+      <w:r>
+        <w:rPr>
+          <w:rFonts w:ascii="Times New Roman" w:hAnsi="Times New Roman" w:cs="Times New Roman"/>
+        </w:rPr>
+        <w:t xml:space="preserve">flow and temperature. </w:t>
+      </w:r>
+      <w:r>
+        <w:rPr>
+          <w:rFonts w:ascii="Times New Roman" w:hAnsi="Times New Roman" w:cs="Times New Roman"/>
+          <w:i/>
+        </w:rPr>
+        <w:t>Marine Ecology Progress Series</w:t>
+      </w:r>
+      <w:r>
+        <w:rPr>
+          <w:rFonts w:ascii="Times New Roman" w:hAnsi="Times New Roman" w:cs="Times New Roman"/>
+        </w:rPr>
+        <w:t xml:space="preserve"> </w:t>
+      </w:r>
+      <w:r>
+        <w:rPr>
+          <w:rFonts w:ascii="Times New Roman" w:hAnsi="Times New Roman" w:cs="Times New Roman"/>
+          <w:b/>
+        </w:rPr>
+        <w:t>425</w:t>
+      </w:r>
+      <w:r>
+        <w:rPr>
+          <w:rFonts w:ascii="Times New Roman" w:hAnsi="Times New Roman" w:cs="Times New Roman"/>
+        </w:rPr>
+        <w:t>, 203-215.</w:t>
+      </w:r>
+    </w:p>
+    <w:p>
+      <w:pPr>
+        <w:rPr>
+          <w:rFonts w:ascii="Times New Roman" w:hAnsi="Times New Roman" w:cs="Times New Roman"/>
+        </w:rPr>
+      </w:pPr>
+      <w:proofErr w:type="spellStart"/>
+      <w:r>
+        <w:rPr>
+          <w:rFonts w:ascii="Times New Roman" w:hAnsi="Times New Roman" w:cs="Times New Roman"/>
+        </w:rPr>
+        <w:t>Rykaczewski</w:t>
+      </w:r>
+      <w:proofErr w:type="spellEnd"/>
+      <w:r>
+        <w:rPr>
+          <w:rFonts w:ascii="Times New Roman" w:hAnsi="Times New Roman" w:cs="Times New Roman"/>
+        </w:rPr>
+        <w:t xml:space="preserve"> R.R., Dunne J.P. (2010). Enhanced nutrient supply to the California Current </w:t>
+      </w:r>
+      <w:r>
+        <w:rPr>
+          <w:rFonts w:ascii="Times New Roman" w:hAnsi="Times New Roman" w:cs="Times New Roman"/>
+        </w:rPr>
+        <w:tab/>
+      </w:r>
+      <w:r>
+        <w:rPr>
+          <w:rFonts w:ascii="Times New Roman" w:hAnsi="Times New Roman" w:cs="Times New Roman"/>
+        </w:rPr>
+        <w:t xml:space="preserve">Ecosystem with global warming and increased stratification in an earth system model. </w:t>
+      </w:r>
+      <w:r>
+        <w:rPr>
+          <w:rFonts w:ascii="Times New Roman" w:hAnsi="Times New Roman" w:cs="Times New Roman"/>
+        </w:rPr>
+        <w:tab/>
+      </w:r>
+      <w:r>
+        <w:rPr>
+          <w:rFonts w:ascii="Times New Roman" w:hAnsi="Times New Roman" w:cs="Times New Roman"/>
+        </w:rPr>
+        <w:tab/>
+      </w:r>
+      <w:r>
+        <w:rPr>
+          <w:rFonts w:ascii="Times New Roman" w:hAnsi="Times New Roman" w:cs="Times New Roman"/>
+          <w:i/>
+        </w:rPr>
+        <w:t xml:space="preserve">Geophysical Research Letters </w:t>
+      </w:r>
+      <w:r>
+        <w:rPr>
+          <w:rFonts w:ascii="Times New Roman" w:hAnsi="Times New Roman" w:cs="Times New Roman"/>
+          <w:b/>
+        </w:rPr>
+        <w:t>37</w:t>
+      </w:r>
+      <w:r>
+        <w:rPr>
+          <w:rFonts w:ascii="Times New Roman" w:hAnsi="Times New Roman" w:cs="Times New Roman"/>
+        </w:rPr>
+        <w:t>, L21606</w:t>
+      </w:r>
+      <w:r>
+        <w:rPr>
+          <w:rFonts w:ascii="Times New Roman" w:hAnsi="Times New Roman" w:cs="Times New Roman"/>
+        </w:rPr>
+        <w:t>.</w:t>
+      </w:r>
+    </w:p>
+    <w:p>
+      <w:pPr>
+        <w:rPr>
+          <w:rFonts w:ascii="Times New Roman" w:eastAsia="Times New Roman" w:hAnsi="Times New Roman" w:cs="Times New Roman"/>
+        </w:rPr>
+      </w:pPr>
+      <w:proofErr w:type="spellStart"/>
+      <w:r>
+        <w:rPr>
+          <w:rFonts w:ascii="Times New Roman" w:eastAsia="Times New Roman" w:hAnsi="Times New Roman" w:cs="Times New Roman"/>
+        </w:rPr>
+        <w:t>Siple</w:t>
+      </w:r>
+      <w:proofErr w:type="spellEnd"/>
+      <w:r>
+        <w:rPr>
+          <w:rFonts w:ascii="Times New Roman" w:eastAsia="Times New Roman" w:hAnsi="Times New Roman" w:cs="Times New Roman"/>
+        </w:rPr>
+        <w:t xml:space="preserve"> M.C.</w:t>
+      </w:r>
+      <w:r>
+        <w:rPr>
+          <w:rFonts w:ascii="Times New Roman" w:eastAsia="Times New Roman" w:hAnsi="Times New Roman" w:cs="Times New Roman"/>
+        </w:rPr>
+        <w:t xml:space="preserve">, </w:t>
+      </w:r>
+      <w:r>
+        <w:rPr>
+          <w:rFonts w:ascii="Times New Roman" w:eastAsia="Times New Roman" w:hAnsi="Times New Roman" w:cs="Times New Roman"/>
+        </w:rPr>
+        <w:t>Francis</w:t>
+      </w:r>
+      <w:r>
+        <w:rPr>
+          <w:rFonts w:ascii="Times New Roman" w:eastAsia="Times New Roman" w:hAnsi="Times New Roman" w:cs="Times New Roman"/>
+        </w:rPr>
+        <w:t xml:space="preserve"> T.B</w:t>
+      </w:r>
+      <w:r>
+        <w:rPr>
+          <w:rFonts w:ascii="Times New Roman" w:eastAsia="Times New Roman" w:hAnsi="Times New Roman" w:cs="Times New Roman"/>
+        </w:rPr>
+        <w:t xml:space="preserve">. </w:t>
+      </w:r>
+      <w:r>
+        <w:rPr>
+          <w:rFonts w:ascii="Times New Roman" w:eastAsia="Times New Roman" w:hAnsi="Times New Roman" w:cs="Times New Roman"/>
+        </w:rPr>
+        <w:t>(</w:t>
+      </w:r>
+      <w:r>
+        <w:rPr>
+          <w:rFonts w:ascii="Times New Roman" w:eastAsia="Times New Roman" w:hAnsi="Times New Roman" w:cs="Times New Roman"/>
+        </w:rPr>
+        <w:t>2016</w:t>
+      </w:r>
+      <w:r>
+        <w:rPr>
+          <w:rFonts w:ascii="Times New Roman" w:eastAsia="Times New Roman" w:hAnsi="Times New Roman" w:cs="Times New Roman"/>
+        </w:rPr>
+        <w:t>).</w:t>
+      </w:r>
+      <w:r>
+        <w:rPr>
+          <w:rFonts w:ascii="Times New Roman" w:eastAsia="Times New Roman" w:hAnsi="Times New Roman" w:cs="Times New Roman"/>
+        </w:rPr>
+        <w:t xml:space="preserve"> Population diversity in Pacific herring of the Puget Sound, </w:t>
+      </w:r>
+      <w:r>
+        <w:rPr>
+          <w:rFonts w:ascii="Times New Roman" w:eastAsia="Times New Roman" w:hAnsi="Times New Roman" w:cs="Times New Roman"/>
+        </w:rPr>
+        <w:tab/>
+      </w:r>
+      <w:r>
+        <w:rPr>
+          <w:rFonts w:ascii="Times New Roman" w:eastAsia="Times New Roman" w:hAnsi="Times New Roman" w:cs="Times New Roman"/>
+        </w:rPr>
+        <w:tab/>
+      </w:r>
+      <w:r>
+        <w:rPr>
+          <w:rFonts w:ascii="Times New Roman" w:eastAsia="Times New Roman" w:hAnsi="Times New Roman" w:cs="Times New Roman"/>
+        </w:rPr>
+        <w:t xml:space="preserve">USA. </w:t>
+      </w:r>
+      <w:proofErr w:type="spellStart"/>
+      <w:r>
+        <w:rPr>
+          <w:rFonts w:ascii="Times New Roman" w:eastAsia="Times New Roman" w:hAnsi="Times New Roman" w:cs="Times New Roman"/>
+          <w:i/>
+          <w:iCs/>
+        </w:rPr>
+        <w:t>Oecologia</w:t>
+      </w:r>
+      <w:proofErr w:type="spellEnd"/>
+      <w:r>
+        <w:rPr>
+          <w:rFonts w:ascii="Times New Roman" w:eastAsia="Times New Roman" w:hAnsi="Times New Roman" w:cs="Times New Roman"/>
+        </w:rPr>
+        <w:t xml:space="preserve"> </w:t>
       </w:r>
       <w:r>
         <w:rPr>
@@ -2157,252 +4776,611 @@
           <w:b/>
           <w:bCs/>
         </w:rPr>
-        <w:t>,</w:t>
-      </w:r>
-      <w:r>
-        <w:rPr>
-          <w:rFonts w:ascii="Times New Roman" w:eastAsia="Times New Roman" w:hAnsi="Times New Roman" w:cs="Times New Roman"/>
-        </w:rPr>
-        <w:t xml:space="preserve"> 111-125</w:t>
-      </w:r>
-    </w:p>
-    <w:p>
-      <w:pPr>
-        <w:rPr>
-          <w:i/>
-          <w:iCs/>
-        </w:rPr>
-      </w:pPr>
-    </w:p>
-    <w:p>
-      <w:pPr>
-        <w:rPr>
-          <w:rFonts w:ascii="Times New Roman" w:hAnsi="Times New Roman" w:cs="Times New Roman"/>
-        </w:rPr>
-      </w:pPr>
-      <w:proofErr w:type="spellStart"/>
-      <w:r>
-        <w:rPr>
-          <w:rFonts w:ascii="Times New Roman" w:hAnsi="Times New Roman" w:cs="Times New Roman"/>
-        </w:rPr>
-        <w:t>Steneck</w:t>
-      </w:r>
-      <w:proofErr w:type="spellEnd"/>
-      <w:r>
-        <w:rPr>
-          <w:rFonts w:ascii="Times New Roman" w:hAnsi="Times New Roman" w:cs="Times New Roman"/>
-        </w:rPr>
-        <w:t xml:space="preserve"> R.S. (2012). Apex predators and trophic cascades in large marine ecosystems: learning from serendipity. </w:t>
-      </w:r>
-      <w:r>
-        <w:rPr>
-          <w:rFonts w:ascii="Times New Roman" w:hAnsi="Times New Roman" w:cs="Times New Roman"/>
-          <w:i/>
-          <w:iCs/>
-        </w:rPr>
-        <w:t xml:space="preserve">PNAS </w:t>
-      </w:r>
-      <w:r>
-        <w:rPr>
-          <w:rFonts w:ascii="Times New Roman" w:hAnsi="Times New Roman" w:cs="Times New Roman"/>
+        <w:t>180</w:t>
+      </w:r>
+      <w:r>
+        <w:rPr>
+          <w:rFonts w:ascii="Times New Roman" w:eastAsia="Times New Roman" w:hAnsi="Times New Roman" w:cs="Times New Roman"/>
           <w:b/>
           <w:bCs/>
         </w:rPr>
-        <w:t>109</w:t>
-      </w:r>
-      <w:r>
-        <w:rPr>
-          <w:rFonts w:ascii="Times New Roman" w:hAnsi="Times New Roman" w:cs="Times New Roman"/>
-        </w:rPr>
-        <w:t>, 7953-7954.</w:t>
+        <w:t>,</w:t>
+      </w:r>
+      <w:r>
+        <w:rPr>
+          <w:rFonts w:ascii="Times New Roman" w:eastAsia="Times New Roman" w:hAnsi="Times New Roman" w:cs="Times New Roman"/>
+        </w:rPr>
+        <w:t xml:space="preserve"> 111-125</w:t>
+      </w:r>
+      <w:r>
+        <w:rPr>
+          <w:rFonts w:ascii="Times New Roman" w:eastAsia="Times New Roman" w:hAnsi="Times New Roman" w:cs="Times New Roman"/>
+        </w:rPr>
+        <w:t>.</w:t>
       </w:r>
     </w:p>
     <w:p>
       <w:pPr>
         <w:rPr>
-          <w:i/>
+          <w:rFonts w:ascii="Times New Roman" w:eastAsia="Times New Roman" w:hAnsi="Times New Roman" w:cs="Times New Roman"/>
+        </w:rPr>
+      </w:pPr>
+    </w:p>
+    <w:p>
+      <w:pPr>
+        <w:rPr>
+          <w:rFonts w:ascii="Times New Roman" w:eastAsia="Times New Roman" w:hAnsi="Times New Roman" w:cs="Times New Roman"/>
+        </w:rPr>
+      </w:pPr>
+      <w:r>
+        <w:rPr>
+          <w:rFonts w:ascii="Times New Roman" w:eastAsia="Times New Roman" w:hAnsi="Times New Roman" w:cs="Times New Roman"/>
+        </w:rPr>
+        <w:t xml:space="preserve">Shelton A.O., Francis T.B., Feist B.E., Williams G.D., Lindquist A., Levin P.S. 2017. Forty </w:t>
+      </w:r>
+      <w:r>
+        <w:rPr>
+          <w:rFonts w:ascii="Times New Roman" w:eastAsia="Times New Roman" w:hAnsi="Times New Roman" w:cs="Times New Roman"/>
+        </w:rPr>
+        <w:tab/>
+      </w:r>
+      <w:r>
+        <w:rPr>
+          <w:rFonts w:ascii="Times New Roman" w:eastAsia="Times New Roman" w:hAnsi="Times New Roman" w:cs="Times New Roman"/>
+        </w:rPr>
+        <w:t xml:space="preserve">years of seagrass population stability and resilience in an urbanizing estuary. </w:t>
+      </w:r>
+      <w:r>
+        <w:rPr>
+          <w:rFonts w:ascii="Times New Roman" w:eastAsia="Times New Roman" w:hAnsi="Times New Roman" w:cs="Times New Roman"/>
+          <w:i/>
+        </w:rPr>
+        <w:t xml:space="preserve">Journal of </w:t>
+      </w:r>
+      <w:r>
+        <w:rPr>
+          <w:rFonts w:ascii="Times New Roman" w:eastAsia="Times New Roman" w:hAnsi="Times New Roman" w:cs="Times New Roman"/>
+          <w:i/>
+        </w:rPr>
+        <w:tab/>
+      </w:r>
+      <w:r>
+        <w:rPr>
+          <w:rFonts w:ascii="Times New Roman" w:eastAsia="Times New Roman" w:hAnsi="Times New Roman" w:cs="Times New Roman"/>
+          <w:i/>
+        </w:rPr>
+        <w:t>Ecology</w:t>
+      </w:r>
+      <w:r>
+        <w:rPr>
+          <w:rFonts w:ascii="Times New Roman" w:eastAsia="Times New Roman" w:hAnsi="Times New Roman" w:cs="Times New Roman"/>
+        </w:rPr>
+        <w:t xml:space="preserve"> </w:t>
+      </w:r>
+      <w:r>
+        <w:rPr>
+          <w:rFonts w:ascii="Times New Roman" w:eastAsia="Times New Roman" w:hAnsi="Times New Roman" w:cs="Times New Roman"/>
+          <w:b/>
+        </w:rPr>
+        <w:t>105</w:t>
+      </w:r>
+      <w:r>
+        <w:rPr>
+          <w:rFonts w:ascii="Times New Roman" w:eastAsia="Times New Roman" w:hAnsi="Times New Roman" w:cs="Times New Roman"/>
+        </w:rPr>
+        <w:t>, 458-470.</w:t>
+      </w:r>
+    </w:p>
+    <w:p>
+      <w:pPr>
+        <w:tabs>
+          <w:tab w:val="left" w:pos="451"/>
+        </w:tabs>
+        <w:rPr>
+          <w:rFonts w:ascii="Times New Roman" w:hAnsi="Times New Roman" w:cs="Times New Roman"/>
+        </w:rPr>
+      </w:pPr>
+      <w:r>
+        <w:rPr>
+          <w:rFonts w:ascii="Times New Roman" w:hAnsi="Times New Roman" w:cs="Times New Roman"/>
+        </w:rPr>
+        <w:t xml:space="preserve">Sherwood O.A., </w:t>
+      </w:r>
+      <w:proofErr w:type="spellStart"/>
+      <w:r>
+        <w:rPr>
+          <w:rFonts w:ascii="Times New Roman" w:hAnsi="Times New Roman" w:cs="Times New Roman"/>
+        </w:rPr>
+        <w:t>Guilderson</w:t>
+      </w:r>
+      <w:proofErr w:type="spellEnd"/>
+      <w:r>
+        <w:rPr>
+          <w:rFonts w:ascii="Times New Roman" w:hAnsi="Times New Roman" w:cs="Times New Roman"/>
+        </w:rPr>
+        <w:t xml:space="preserve"> T.P., Batista F.C., Schiff J.T., McCarthy M.D. (2014). Increasing </w:t>
+      </w:r>
+      <w:r>
+        <w:rPr>
+          <w:rFonts w:ascii="Times New Roman" w:hAnsi="Times New Roman" w:cs="Times New Roman"/>
+        </w:rPr>
+        <w:tab/>
+        <w:t xml:space="preserve">subtropical North Pacific Ocean nitrogen fixation since the Little Ice Age. </w:t>
+      </w:r>
+      <w:r>
+        <w:rPr>
+          <w:rFonts w:ascii="Times New Roman" w:hAnsi="Times New Roman" w:cs="Times New Roman"/>
+          <w:i/>
+        </w:rPr>
+        <w:t>Nature</w:t>
+      </w:r>
+      <w:r>
+        <w:rPr>
+          <w:rFonts w:ascii="Times New Roman" w:hAnsi="Times New Roman" w:cs="Times New Roman"/>
+        </w:rPr>
+        <w:t xml:space="preserve"> </w:t>
+      </w:r>
+      <w:r>
+        <w:rPr>
+          <w:rFonts w:ascii="Times New Roman" w:hAnsi="Times New Roman" w:cs="Times New Roman"/>
+          <w:b/>
+        </w:rPr>
+        <w:t>505</w:t>
+      </w:r>
+      <w:r>
+        <w:rPr>
+          <w:rFonts w:ascii="Times New Roman" w:hAnsi="Times New Roman" w:cs="Times New Roman"/>
+        </w:rPr>
+        <w:t>, 78-</w:t>
+      </w:r>
+      <w:r>
+        <w:rPr>
+          <w:rFonts w:ascii="Times New Roman" w:hAnsi="Times New Roman" w:cs="Times New Roman"/>
+        </w:rPr>
+        <w:tab/>
+        <w:t>81.</w:t>
+      </w:r>
+    </w:p>
+    <w:p>
+      <w:pPr>
+        <w:tabs>
+          <w:tab w:val="left" w:pos="451"/>
+        </w:tabs>
+        <w:rPr>
+          <w:rFonts w:ascii="Times New Roman" w:hAnsi="Times New Roman" w:cs="Times New Roman"/>
+          <w:bCs/>
+          <w:color w:val="222222"/>
+        </w:rPr>
+      </w:pPr>
+      <w:r>
+        <w:rPr>
+          <w:rFonts w:ascii="Times New Roman" w:hAnsi="Times New Roman" w:cs="Times New Roman"/>
+        </w:rPr>
+        <w:t xml:space="preserve">Sherwood O.A., Lehmann M.F., Schubert C.J., Scott D.B., McCarthy M.D. (2011). Nutrient </w:t>
+      </w:r>
+      <w:r>
+        <w:rPr>
+          <w:rFonts w:ascii="Times New Roman" w:hAnsi="Times New Roman" w:cs="Times New Roman"/>
+        </w:rPr>
+        <w:tab/>
+        <w:t>regime shift in the western North Atlantic indicated by compound-</w:t>
+      </w:r>
+      <w:r>
+        <w:rPr>
+          <w:rFonts w:ascii="Times New Roman" w:hAnsi="Times New Roman" w:cs="Times New Roman"/>
+        </w:rPr>
+        <w:t xml:space="preserve">specific </w:t>
+      </w:r>
+      <w:r>
+        <w:rPr>
+          <w:rFonts w:ascii="Times New Roman" w:hAnsi="Times New Roman" w:cs="Times New Roman"/>
+          <w:bCs/>
           <w:iCs/>
-        </w:rPr>
-      </w:pPr>
-    </w:p>
-    <w:p>
-      <w:pPr>
-        <w:rPr>
-          <w:rFonts w:ascii="Times New Roman" w:hAnsi="Times New Roman" w:cs="Times New Roman"/>
-        </w:rPr>
-      </w:pPr>
-      <w:r>
-        <w:rPr>
-          <w:rFonts w:ascii="Times New Roman" w:hAnsi="Times New Roman" w:cs="Times New Roman"/>
-        </w:rPr>
-        <w:t xml:space="preserve">Strom S.L., Brady Olson M., </w:t>
-      </w:r>
-      <w:proofErr w:type="spellStart"/>
-      <w:r>
-        <w:rPr>
-          <w:rFonts w:ascii="Times New Roman" w:hAnsi="Times New Roman" w:cs="Times New Roman"/>
-        </w:rPr>
-        <w:t>Macri</w:t>
-      </w:r>
-      <w:proofErr w:type="spellEnd"/>
-      <w:r>
-        <w:rPr>
-          <w:rFonts w:ascii="Times New Roman" w:hAnsi="Times New Roman" w:cs="Times New Roman"/>
-        </w:rPr>
-        <w:t xml:space="preserve"> E.L., </w:t>
-      </w:r>
-      <w:proofErr w:type="spellStart"/>
-      <w:r>
-        <w:rPr>
-          <w:rFonts w:ascii="Times New Roman" w:hAnsi="Times New Roman" w:cs="Times New Roman"/>
-        </w:rPr>
-        <w:t>Mordy</w:t>
-      </w:r>
-      <w:proofErr w:type="spellEnd"/>
-      <w:r>
-        <w:rPr>
-          <w:rFonts w:ascii="Times New Roman" w:hAnsi="Times New Roman" w:cs="Times New Roman"/>
-        </w:rPr>
-        <w:t xml:space="preserve"> C.W. (2006). Cross-shelf gradients in phytoplankton community structure, nutrient utilization, and growth rate in the coastal Gulf of Alaska. </w:t>
-      </w:r>
-      <w:r>
-        <w:rPr>
-          <w:rFonts w:ascii="Times New Roman" w:hAnsi="Times New Roman" w:cs="Times New Roman"/>
-          <w:i/>
-        </w:rPr>
-        <w:t xml:space="preserve">Marine Ecology Progress Series </w:t>
-      </w:r>
-      <w:r>
-        <w:rPr>
-          <w:rFonts w:ascii="Times New Roman" w:hAnsi="Times New Roman" w:cs="Times New Roman"/>
-          <w:b/>
-        </w:rPr>
-        <w:t>328</w:t>
-      </w:r>
-      <w:r>
-        <w:rPr>
-          <w:rFonts w:ascii="Times New Roman" w:hAnsi="Times New Roman" w:cs="Times New Roman"/>
-        </w:rPr>
-        <w:t>, 75-92.</w:t>
-      </w:r>
-    </w:p>
-    <w:p>
-      <w:pPr>
-        <w:rPr>
-          <w:rFonts w:ascii="Times New Roman" w:hAnsi="Times New Roman" w:cs="Times New Roman"/>
-        </w:rPr>
-      </w:pPr>
-    </w:p>
-    <w:p>
-      <w:pPr>
-        <w:rPr>
-          <w:rFonts w:ascii="Times New Roman" w:hAnsi="Times New Roman" w:cs="Times New Roman"/>
-        </w:rPr>
-      </w:pPr>
-      <w:r>
-        <w:rPr>
-          <w:rFonts w:ascii="Times New Roman" w:hAnsi="Times New Roman" w:cs="Times New Roman"/>
-        </w:rPr>
-        <w:t xml:space="preserve">Thomas A.C., Lance M.M., Jeffries S.J., Miner B.G., Acevedo-Gutiérrez A. (2011). Harbor seal foraging response to a seasonal resource pulse, spawning Pacific herring. </w:t>
-      </w:r>
-      <w:r>
-        <w:rPr>
-          <w:rFonts w:ascii="Times New Roman" w:hAnsi="Times New Roman" w:cs="Times New Roman"/>
-          <w:i/>
-          <w:iCs/>
-        </w:rPr>
-        <w:t xml:space="preserve">Marine Ecology Progress Series </w:t>
+          <w:color w:val="222222"/>
+        </w:rPr>
+        <w:t>δ</w:t>
+      </w:r>
+      <w:r>
+        <w:rPr>
+          <w:rFonts w:ascii="Times New Roman" w:hAnsi="Times New Roman" w:cs="Times New Roman"/>
+          <w:bCs/>
+          <w:color w:val="222222"/>
+          <w:vertAlign w:val="superscript"/>
+        </w:rPr>
+        <w:t>15</w:t>
+      </w:r>
+      <w:r>
+        <w:rPr>
+          <w:rFonts w:ascii="Times New Roman" w:hAnsi="Times New Roman" w:cs="Times New Roman"/>
+          <w:bCs/>
+          <w:color w:val="222222"/>
+        </w:rPr>
+        <w:t>N</w:t>
+      </w:r>
+      <w:r>
+        <w:rPr>
+          <w:rFonts w:ascii="Times New Roman" w:hAnsi="Times New Roman" w:cs="Times New Roman"/>
+          <w:bCs/>
+          <w:color w:val="222222"/>
+        </w:rPr>
+        <w:t xml:space="preserve"> of deep-sea </w:t>
+      </w:r>
+      <w:r>
+        <w:rPr>
+          <w:rFonts w:ascii="Times New Roman" w:hAnsi="Times New Roman" w:cs="Times New Roman"/>
+          <w:bCs/>
+          <w:color w:val="222222"/>
+        </w:rPr>
+        <w:tab/>
+        <w:t xml:space="preserve">gorgonian corals. </w:t>
+      </w:r>
+      <w:r>
+        <w:rPr>
+          <w:rFonts w:ascii="Times New Roman" w:hAnsi="Times New Roman" w:cs="Times New Roman"/>
+          <w:bCs/>
+          <w:i/>
+          <w:color w:val="222222"/>
+        </w:rPr>
+        <w:t>PNAS</w:t>
+      </w:r>
+      <w:r>
+        <w:rPr>
+          <w:rFonts w:ascii="Times New Roman" w:hAnsi="Times New Roman" w:cs="Times New Roman"/>
+          <w:bCs/>
+          <w:color w:val="222222"/>
+        </w:rPr>
+        <w:t xml:space="preserve"> </w:t>
       </w:r>
       <w:r>
         <w:rPr>
           <w:rFonts w:ascii="Times New Roman" w:hAnsi="Times New Roman" w:cs="Times New Roman"/>
           <w:b/>
           <w:bCs/>
-        </w:rPr>
-        <w:t>441</w:t>
-      </w:r>
-      <w:r>
-        <w:rPr>
-          <w:rFonts w:ascii="Times New Roman" w:hAnsi="Times New Roman" w:cs="Times New Roman"/>
-        </w:rPr>
-        <w:t>, 225-239.</w:t>
+          <w:color w:val="222222"/>
+        </w:rPr>
+        <w:t>108</w:t>
+      </w:r>
+      <w:r>
+        <w:rPr>
+          <w:rFonts w:ascii="Times New Roman" w:hAnsi="Times New Roman" w:cs="Times New Roman"/>
+          <w:bCs/>
+          <w:color w:val="222222"/>
+        </w:rPr>
+        <w:t>, 1011-1015.</w:t>
       </w:r>
     </w:p>
     <w:p>
       <w:pPr>
         <w:rPr>
-          <w:rFonts w:ascii="Times New Roman" w:hAnsi="Times New Roman" w:cs="Times New Roman"/>
+          <w:rFonts w:ascii="Times New Roman" w:eastAsia="Times New Roman" w:hAnsi="Times New Roman" w:cs="Times New Roman"/>
         </w:rPr>
       </w:pPr>
+      <w:r>
+        <w:rPr>
+          <w:rFonts w:ascii="Times New Roman" w:eastAsia="Times New Roman" w:hAnsi="Times New Roman" w:cs="Times New Roman"/>
+        </w:rPr>
+        <w:t>Smith B.D., McFarlane G.A., Saunders M.W. 1990. Variation in Pacific Hake (</w:t>
+      </w:r>
+      <w:proofErr w:type="spellStart"/>
+      <w:r>
+        <w:rPr>
+          <w:rFonts w:ascii="Times New Roman" w:eastAsia="Times New Roman" w:hAnsi="Times New Roman" w:cs="Times New Roman"/>
+          <w:i/>
+        </w:rPr>
+        <w:t>Merluccius</w:t>
+      </w:r>
+      <w:proofErr w:type="spellEnd"/>
+      <w:r>
+        <w:rPr>
+          <w:rFonts w:ascii="Times New Roman" w:eastAsia="Times New Roman" w:hAnsi="Times New Roman" w:cs="Times New Roman"/>
+          <w:i/>
+        </w:rPr>
+        <w:t xml:space="preserve"> </w:t>
+      </w:r>
+      <w:r>
+        <w:rPr>
+          <w:rFonts w:ascii="Times New Roman" w:eastAsia="Times New Roman" w:hAnsi="Times New Roman" w:cs="Times New Roman"/>
+          <w:i/>
+        </w:rPr>
+        <w:tab/>
+      </w:r>
+      <w:proofErr w:type="spellStart"/>
+      <w:r>
+        <w:rPr>
+          <w:rFonts w:ascii="Times New Roman" w:eastAsia="Times New Roman" w:hAnsi="Times New Roman" w:cs="Times New Roman"/>
+          <w:i/>
+        </w:rPr>
+        <w:t>productus</w:t>
+      </w:r>
+      <w:proofErr w:type="spellEnd"/>
+      <w:r>
+        <w:rPr>
+          <w:rFonts w:ascii="Times New Roman" w:eastAsia="Times New Roman" w:hAnsi="Times New Roman" w:cs="Times New Roman"/>
+        </w:rPr>
+        <w:t xml:space="preserve">) summer length-at-age near southern Vancouver Island and its relationship to </w:t>
+      </w:r>
+      <w:r>
+        <w:rPr>
+          <w:rFonts w:ascii="Times New Roman" w:eastAsia="Times New Roman" w:hAnsi="Times New Roman" w:cs="Times New Roman"/>
+        </w:rPr>
+        <w:tab/>
+      </w:r>
+      <w:r>
+        <w:rPr>
+          <w:rFonts w:ascii="Times New Roman" w:eastAsia="Times New Roman" w:hAnsi="Times New Roman" w:cs="Times New Roman"/>
+        </w:rPr>
+        <w:t xml:space="preserve">fishing and oceanography. </w:t>
+      </w:r>
+      <w:r>
+        <w:rPr>
+          <w:rFonts w:ascii="Times New Roman" w:eastAsia="Times New Roman" w:hAnsi="Times New Roman" w:cs="Times New Roman"/>
+          <w:i/>
+        </w:rPr>
+        <w:t>Canadian Journal of Fisheries and Aquatic Sciences</w:t>
+      </w:r>
+      <w:r>
+        <w:rPr>
+          <w:rFonts w:ascii="Times New Roman" w:eastAsia="Times New Roman" w:hAnsi="Times New Roman" w:cs="Times New Roman"/>
+        </w:rPr>
+        <w:t xml:space="preserve"> </w:t>
+      </w:r>
+      <w:r>
+        <w:rPr>
+          <w:rFonts w:ascii="Times New Roman" w:eastAsia="Times New Roman" w:hAnsi="Times New Roman" w:cs="Times New Roman"/>
+          <w:b/>
+        </w:rPr>
+        <w:t>47</w:t>
+      </w:r>
+      <w:r>
+        <w:rPr>
+          <w:rFonts w:ascii="Times New Roman" w:eastAsia="Times New Roman" w:hAnsi="Times New Roman" w:cs="Times New Roman"/>
+        </w:rPr>
+        <w:t xml:space="preserve">, </w:t>
+      </w:r>
+      <w:r>
+        <w:rPr>
+          <w:rFonts w:ascii="Times New Roman" w:eastAsia="Times New Roman" w:hAnsi="Times New Roman" w:cs="Times New Roman"/>
+        </w:rPr>
+        <w:tab/>
+      </w:r>
+      <w:r>
+        <w:rPr>
+          <w:rFonts w:ascii="Times New Roman" w:eastAsia="Times New Roman" w:hAnsi="Times New Roman" w:cs="Times New Roman"/>
+        </w:rPr>
+        <w:t>2195-2211.</w:t>
+      </w:r>
     </w:p>
     <w:p>
       <w:pPr>
         <w:rPr>
-          <w:rFonts w:ascii="Times New Roman" w:hAnsi="Times New Roman" w:cs="Times New Roman"/>
+          <w:rFonts w:ascii="Times New Roman" w:eastAsia="Times New Roman" w:hAnsi="Times New Roman" w:cs="Times New Roman"/>
         </w:rPr>
       </w:pPr>
       <w:r>
         <w:rPr>
-          <w:rFonts w:ascii="Times New Roman" w:hAnsi="Times New Roman" w:cs="Times New Roman"/>
-        </w:rPr>
-        <w:lastRenderedPageBreak/>
-        <w:t xml:space="preserve">Thomas A.C., Nelson B.W., Lance M.M., </w:t>
-      </w:r>
-      <w:proofErr w:type="spellStart"/>
-      <w:r>
-        <w:rPr>
-          <w:rFonts w:ascii="Times New Roman" w:hAnsi="Times New Roman" w:cs="Times New Roman"/>
-        </w:rPr>
-        <w:t>Deagle</w:t>
-      </w:r>
-      <w:proofErr w:type="spellEnd"/>
-      <w:r>
-        <w:rPr>
-          <w:rFonts w:ascii="Times New Roman" w:hAnsi="Times New Roman" w:cs="Times New Roman"/>
-        </w:rPr>
-        <w:t xml:space="preserve"> B.E., </w:t>
-      </w:r>
-      <w:proofErr w:type="spellStart"/>
-      <w:r>
-        <w:rPr>
-          <w:rFonts w:ascii="Times New Roman" w:hAnsi="Times New Roman" w:cs="Times New Roman"/>
-        </w:rPr>
-        <w:t>Trites</w:t>
-      </w:r>
-      <w:proofErr w:type="spellEnd"/>
-      <w:r>
-        <w:rPr>
-          <w:rFonts w:ascii="Times New Roman" w:hAnsi="Times New Roman" w:cs="Times New Roman"/>
-        </w:rPr>
-        <w:t xml:space="preserve"> A.W. (2017). </w:t>
-      </w:r>
-      <w:proofErr w:type="spellStart"/>
-      <w:r>
-        <w:rPr>
-          <w:rFonts w:ascii="Times New Roman" w:hAnsi="Times New Roman" w:cs="Times New Roman"/>
-        </w:rPr>
-        <w:t>Harbour</w:t>
-      </w:r>
-      <w:proofErr w:type="spellEnd"/>
-      <w:r>
-        <w:rPr>
-          <w:rFonts w:ascii="Times New Roman" w:hAnsi="Times New Roman" w:cs="Times New Roman"/>
-        </w:rPr>
-        <w:t xml:space="preserve"> seals target juvenile salmon of conservation concern. </w:t>
-      </w:r>
-      <w:r>
-        <w:rPr>
-          <w:rFonts w:ascii="Times New Roman" w:hAnsi="Times New Roman" w:cs="Times New Roman"/>
-          <w:i/>
+          <w:rFonts w:ascii="Times New Roman" w:eastAsia="Times New Roman" w:hAnsi="Times New Roman" w:cs="Times New Roman"/>
+        </w:rPr>
+        <w:t xml:space="preserve">Smith R.S., Weldon L.M., Hayward J.L., Henson S.M. 2017. Time lags associated with effects </w:t>
+      </w:r>
+      <w:r>
+        <w:rPr>
+          <w:rFonts w:ascii="Times New Roman" w:eastAsia="Times New Roman" w:hAnsi="Times New Roman" w:cs="Times New Roman"/>
+        </w:rPr>
+        <w:tab/>
+      </w:r>
+      <w:r>
+        <w:rPr>
+          <w:rFonts w:ascii="Times New Roman" w:eastAsia="Times New Roman" w:hAnsi="Times New Roman" w:cs="Times New Roman"/>
+        </w:rPr>
+        <w:t xml:space="preserve">of oceanic conditions on seabird breeding in the Salish Sea region of the northern </w:t>
+      </w:r>
+      <w:r>
+        <w:rPr>
+          <w:rFonts w:ascii="Times New Roman" w:eastAsia="Times New Roman" w:hAnsi="Times New Roman" w:cs="Times New Roman"/>
+        </w:rPr>
+        <w:tab/>
+      </w:r>
+      <w:r>
+        <w:rPr>
+          <w:rFonts w:ascii="Times New Roman" w:eastAsia="Times New Roman" w:hAnsi="Times New Roman" w:cs="Times New Roman"/>
+        </w:rPr>
+        <w:t xml:space="preserve">California Current system. </w:t>
+      </w:r>
+      <w:r>
+        <w:rPr>
+          <w:rFonts w:ascii="Times New Roman" w:eastAsia="Times New Roman" w:hAnsi="Times New Roman" w:cs="Times New Roman"/>
+          <w:i/>
+        </w:rPr>
+        <w:t>Marine Ornithology</w:t>
+      </w:r>
+      <w:r>
+        <w:rPr>
+          <w:rFonts w:ascii="Times New Roman" w:eastAsia="Times New Roman" w:hAnsi="Times New Roman" w:cs="Times New Roman"/>
+        </w:rPr>
+        <w:t xml:space="preserve"> </w:t>
+      </w:r>
+      <w:r>
+        <w:rPr>
+          <w:rFonts w:ascii="Times New Roman" w:eastAsia="Times New Roman" w:hAnsi="Times New Roman" w:cs="Times New Roman"/>
+          <w:b/>
+        </w:rPr>
+        <w:t>45</w:t>
+      </w:r>
+      <w:r>
+        <w:rPr>
+          <w:rFonts w:ascii="Times New Roman" w:eastAsia="Times New Roman" w:hAnsi="Times New Roman" w:cs="Times New Roman"/>
+        </w:rPr>
+        <w:t>, 39-42.</w:t>
+      </w:r>
+    </w:p>
+    <w:p>
+      <w:pPr>
+        <w:rPr>
+          <w:rFonts w:ascii="Times New Roman" w:hAnsi="Times New Roman" w:cs="Times New Roman"/>
           <w:iCs/>
         </w:rPr>
-        <w:t>Canadian Journal of Fisheries and Aquatic Sciences</w:t>
-      </w:r>
-      <w:r>
-        <w:rPr>
-          <w:rFonts w:ascii="Times New Roman" w:hAnsi="Times New Roman" w:cs="Times New Roman"/>
+      </w:pPr>
+      <w:proofErr w:type="spellStart"/>
+      <w:r>
+        <w:rPr>
+          <w:rFonts w:ascii="Times New Roman" w:hAnsi="Times New Roman" w:cs="Times New Roman"/>
+          <w:iCs/>
+        </w:rPr>
+        <w:t>Steingass</w:t>
+      </w:r>
+      <w:proofErr w:type="spellEnd"/>
+      <w:r>
+        <w:rPr>
+          <w:rFonts w:ascii="Times New Roman" w:hAnsi="Times New Roman" w:cs="Times New Roman"/>
+          <w:iCs/>
+        </w:rPr>
+        <w:t xml:space="preserve"> S. 2017. Dietary composition of four stocks of Pacific harbor seal (</w:t>
+      </w:r>
+      <w:proofErr w:type="spellStart"/>
+      <w:r>
+        <w:rPr>
+          <w:rFonts w:ascii="Times New Roman" w:hAnsi="Times New Roman" w:cs="Times New Roman"/>
+          <w:i/>
+          <w:iCs/>
+        </w:rPr>
+        <w:t>Phoca</w:t>
+      </w:r>
+      <w:proofErr w:type="spellEnd"/>
+      <w:r>
+        <w:rPr>
+          <w:rFonts w:ascii="Times New Roman" w:hAnsi="Times New Roman" w:cs="Times New Roman"/>
+          <w:i/>
+          <w:iCs/>
         </w:rPr>
         <w:t xml:space="preserve"> </w:t>
+      </w:r>
+      <w:proofErr w:type="spellStart"/>
+      <w:r>
+        <w:rPr>
+          <w:rFonts w:ascii="Times New Roman" w:hAnsi="Times New Roman" w:cs="Times New Roman"/>
+          <w:i/>
+          <w:iCs/>
+        </w:rPr>
+        <w:t>vitulina</w:t>
+      </w:r>
+      <w:proofErr w:type="spellEnd"/>
+      <w:r>
+        <w:rPr>
+          <w:rFonts w:ascii="Times New Roman" w:hAnsi="Times New Roman" w:cs="Times New Roman"/>
+          <w:i/>
+          <w:iCs/>
+        </w:rPr>
+        <w:t xml:space="preserve"> </w:t>
+      </w:r>
+      <w:r>
+        <w:rPr>
+          <w:rFonts w:ascii="Times New Roman" w:hAnsi="Times New Roman" w:cs="Times New Roman"/>
+          <w:i/>
+          <w:iCs/>
+        </w:rPr>
+        <w:tab/>
+      </w:r>
+      <w:proofErr w:type="spellStart"/>
+      <w:r>
+        <w:rPr>
+          <w:rFonts w:ascii="Times New Roman" w:hAnsi="Times New Roman" w:cs="Times New Roman"/>
+          <w:i/>
+          <w:iCs/>
+        </w:rPr>
+        <w:t>richardii</w:t>
+      </w:r>
+      <w:proofErr w:type="spellEnd"/>
+      <w:r>
+        <w:rPr>
+          <w:rFonts w:ascii="Times New Roman" w:hAnsi="Times New Roman" w:cs="Times New Roman"/>
+          <w:iCs/>
+        </w:rPr>
+        <w:t xml:space="preserve">) in the northern California Current Large Marine Ecosystem as synthesized </w:t>
+      </w:r>
+      <w:r>
+        <w:rPr>
+          <w:rFonts w:ascii="Times New Roman" w:hAnsi="Times New Roman" w:cs="Times New Roman"/>
+          <w:iCs/>
+        </w:rPr>
+        <w:tab/>
+      </w:r>
+      <w:r>
+        <w:rPr>
+          <w:rFonts w:ascii="Times New Roman" w:hAnsi="Times New Roman" w:cs="Times New Roman"/>
+          <w:iCs/>
+        </w:rPr>
+        <w:tab/>
+      </w:r>
+      <w:r>
+        <w:rPr>
+          <w:rFonts w:ascii="Times New Roman" w:hAnsi="Times New Roman" w:cs="Times New Roman"/>
+          <w:iCs/>
+        </w:rPr>
+        <w:t xml:space="preserve">from historical data, 1931-2013. </w:t>
+      </w:r>
+      <w:r>
+        <w:rPr>
+          <w:rFonts w:ascii="Times New Roman" w:hAnsi="Times New Roman" w:cs="Times New Roman"/>
+          <w:i/>
+          <w:iCs/>
+        </w:rPr>
+        <w:t xml:space="preserve">Northwestern Naturalist </w:t>
+      </w:r>
+      <w:r>
+        <w:rPr>
+          <w:rFonts w:ascii="Times New Roman" w:hAnsi="Times New Roman" w:cs="Times New Roman"/>
+          <w:b/>
+          <w:iCs/>
+        </w:rPr>
+        <w:t>98</w:t>
+      </w:r>
+      <w:r>
+        <w:rPr>
+          <w:rFonts w:ascii="Times New Roman" w:hAnsi="Times New Roman" w:cs="Times New Roman"/>
+          <w:iCs/>
+        </w:rPr>
+        <w:t>, 8-23.</w:t>
+      </w:r>
+    </w:p>
+    <w:p>
+      <w:pPr>
+        <w:rPr>
+          <w:rFonts w:ascii="Times New Roman" w:hAnsi="Times New Roman" w:cs="Times New Roman"/>
+        </w:rPr>
+      </w:pPr>
+      <w:proofErr w:type="spellStart"/>
+      <w:r>
+        <w:rPr>
+          <w:rFonts w:ascii="Times New Roman" w:hAnsi="Times New Roman" w:cs="Times New Roman"/>
+        </w:rPr>
+        <w:t>Steneck</w:t>
+      </w:r>
+      <w:proofErr w:type="spellEnd"/>
+      <w:r>
+        <w:rPr>
+          <w:rFonts w:ascii="Times New Roman" w:hAnsi="Times New Roman" w:cs="Times New Roman"/>
+        </w:rPr>
+        <w:t xml:space="preserve"> R.S. (2012). Apex predators and trophic cascades in large marine ecosystems: learning </w:t>
+      </w:r>
+      <w:r>
+        <w:rPr>
+          <w:rFonts w:ascii="Times New Roman" w:hAnsi="Times New Roman" w:cs="Times New Roman"/>
+        </w:rPr>
+        <w:tab/>
+      </w:r>
+      <w:r>
+        <w:rPr>
+          <w:rFonts w:ascii="Times New Roman" w:hAnsi="Times New Roman" w:cs="Times New Roman"/>
+        </w:rPr>
+        <w:t xml:space="preserve">from serendipity. </w:t>
+      </w:r>
+      <w:r>
+        <w:rPr>
+          <w:rFonts w:ascii="Times New Roman" w:hAnsi="Times New Roman" w:cs="Times New Roman"/>
+          <w:i/>
+          <w:iCs/>
+        </w:rPr>
+        <w:t xml:space="preserve">PNAS </w:t>
       </w:r>
       <w:r>
         <w:rPr>
@@ -2410,6 +5388,365 @@
           <w:b/>
           <w:bCs/>
         </w:rPr>
+        <w:t>109</w:t>
+      </w:r>
+      <w:r>
+        <w:rPr>
+          <w:rFonts w:ascii="Times New Roman" w:hAnsi="Times New Roman" w:cs="Times New Roman"/>
+        </w:rPr>
+        <w:t>, 7953-7954.</w:t>
+      </w:r>
+    </w:p>
+    <w:p>
+      <w:pPr>
+        <w:rPr>
+          <w:rFonts w:ascii="Times New Roman" w:hAnsi="Times New Roman" w:cs="Times New Roman"/>
+        </w:rPr>
+      </w:pPr>
+      <w:proofErr w:type="spellStart"/>
+      <w:r>
+        <w:rPr>
+          <w:rFonts w:ascii="Times New Roman" w:hAnsi="Times New Roman" w:cs="Times New Roman"/>
+        </w:rPr>
+        <w:t>Surma</w:t>
+      </w:r>
+      <w:proofErr w:type="spellEnd"/>
+      <w:r>
+        <w:rPr>
+          <w:rFonts w:ascii="Times New Roman" w:hAnsi="Times New Roman" w:cs="Times New Roman"/>
+        </w:rPr>
+        <w:t xml:space="preserve"> S., Pitcher T.J., Kumar R., </w:t>
+      </w:r>
+      <w:proofErr w:type="spellStart"/>
+      <w:r>
+        <w:rPr>
+          <w:rFonts w:ascii="Times New Roman" w:hAnsi="Times New Roman" w:cs="Times New Roman"/>
+        </w:rPr>
+        <w:t>Varkey</w:t>
+      </w:r>
+      <w:proofErr w:type="spellEnd"/>
+      <w:r>
+        <w:rPr>
+          <w:rFonts w:ascii="Times New Roman" w:hAnsi="Times New Roman" w:cs="Times New Roman"/>
+        </w:rPr>
+        <w:t xml:space="preserve"> D., </w:t>
+      </w:r>
+      <w:proofErr w:type="spellStart"/>
+      <w:r>
+        <w:rPr>
+          <w:rFonts w:ascii="Times New Roman" w:hAnsi="Times New Roman" w:cs="Times New Roman"/>
+        </w:rPr>
+        <w:t>Pakhomov</w:t>
+      </w:r>
+      <w:proofErr w:type="spellEnd"/>
+      <w:r>
+        <w:rPr>
+          <w:rFonts w:ascii="Times New Roman" w:hAnsi="Times New Roman" w:cs="Times New Roman"/>
+        </w:rPr>
+        <w:t xml:space="preserve"> E.A., Lam M.E. Herring supports </w:t>
+      </w:r>
+      <w:r>
+        <w:rPr>
+          <w:rFonts w:ascii="Times New Roman" w:hAnsi="Times New Roman" w:cs="Times New Roman"/>
+        </w:rPr>
+        <w:tab/>
+      </w:r>
+      <w:r>
+        <w:rPr>
+          <w:rFonts w:ascii="Times New Roman" w:hAnsi="Times New Roman" w:cs="Times New Roman"/>
+        </w:rPr>
+        <w:t xml:space="preserve">northeast Pacific predators and fisheries: insights from ecosystem modelling and </w:t>
+      </w:r>
+      <w:r>
+        <w:rPr>
+          <w:rFonts w:ascii="Times New Roman" w:hAnsi="Times New Roman" w:cs="Times New Roman"/>
+        </w:rPr>
+        <w:tab/>
+      </w:r>
+      <w:r>
+        <w:rPr>
+          <w:rFonts w:ascii="Times New Roman" w:hAnsi="Times New Roman" w:cs="Times New Roman"/>
+        </w:rPr>
+        <w:t xml:space="preserve">management strategy evaluation. 2018. </w:t>
+      </w:r>
+      <w:proofErr w:type="spellStart"/>
+      <w:r>
+        <w:rPr>
+          <w:rFonts w:ascii="Times New Roman" w:hAnsi="Times New Roman" w:cs="Times New Roman"/>
+        </w:rPr>
+        <w:t>PLoS</w:t>
+      </w:r>
+      <w:proofErr w:type="spellEnd"/>
+      <w:r>
+        <w:rPr>
+          <w:rFonts w:ascii="Times New Roman" w:hAnsi="Times New Roman" w:cs="Times New Roman"/>
+        </w:rPr>
+        <w:t xml:space="preserve"> ONE </w:t>
+      </w:r>
+      <w:r>
+        <w:rPr>
+          <w:rFonts w:ascii="Times New Roman" w:hAnsi="Times New Roman" w:cs="Times New Roman"/>
+          <w:b/>
+        </w:rPr>
+        <w:t>13</w:t>
+      </w:r>
+      <w:r>
+        <w:rPr>
+          <w:rFonts w:ascii="Times New Roman" w:hAnsi="Times New Roman" w:cs="Times New Roman"/>
+        </w:rPr>
+        <w:t>, e0196307.</w:t>
+      </w:r>
+    </w:p>
+    <w:p>
+      <w:pPr>
+        <w:rPr>
+          <w:rFonts w:ascii="Times New Roman" w:hAnsi="Times New Roman" w:cs="Times New Roman"/>
+        </w:rPr>
+      </w:pPr>
+      <w:r>
+        <w:rPr>
+          <w:rFonts w:ascii="Times New Roman" w:hAnsi="Times New Roman" w:cs="Times New Roman"/>
+        </w:rPr>
+        <w:t xml:space="preserve">Strom S.L., Brady Olson M., </w:t>
+      </w:r>
+      <w:proofErr w:type="spellStart"/>
+      <w:r>
+        <w:rPr>
+          <w:rFonts w:ascii="Times New Roman" w:hAnsi="Times New Roman" w:cs="Times New Roman"/>
+        </w:rPr>
+        <w:t>Macri</w:t>
+      </w:r>
+      <w:proofErr w:type="spellEnd"/>
+      <w:r>
+        <w:rPr>
+          <w:rFonts w:ascii="Times New Roman" w:hAnsi="Times New Roman" w:cs="Times New Roman"/>
+        </w:rPr>
+        <w:t xml:space="preserve"> E.L., </w:t>
+      </w:r>
+      <w:proofErr w:type="spellStart"/>
+      <w:r>
+        <w:rPr>
+          <w:rFonts w:ascii="Times New Roman" w:hAnsi="Times New Roman" w:cs="Times New Roman"/>
+        </w:rPr>
+        <w:t>Mordy</w:t>
+      </w:r>
+      <w:proofErr w:type="spellEnd"/>
+      <w:r>
+        <w:rPr>
+          <w:rFonts w:ascii="Times New Roman" w:hAnsi="Times New Roman" w:cs="Times New Roman"/>
+        </w:rPr>
+        <w:t xml:space="preserve"> C.W. (2006). Cross-shelf gradients in </w:t>
+      </w:r>
+      <w:r>
+        <w:rPr>
+          <w:rFonts w:ascii="Times New Roman" w:hAnsi="Times New Roman" w:cs="Times New Roman"/>
+        </w:rPr>
+        <w:tab/>
+      </w:r>
+      <w:r>
+        <w:rPr>
+          <w:rFonts w:ascii="Times New Roman" w:hAnsi="Times New Roman" w:cs="Times New Roman"/>
+        </w:rPr>
+        <w:t xml:space="preserve">phytoplankton community structure, nutrient utilization, and growth rate in the coastal </w:t>
+      </w:r>
+      <w:r>
+        <w:rPr>
+          <w:rFonts w:ascii="Times New Roman" w:hAnsi="Times New Roman" w:cs="Times New Roman"/>
+        </w:rPr>
+        <w:tab/>
+      </w:r>
+      <w:r>
+        <w:rPr>
+          <w:rFonts w:ascii="Times New Roman" w:hAnsi="Times New Roman" w:cs="Times New Roman"/>
+        </w:rPr>
+        <w:t xml:space="preserve">Gulf of Alaska. </w:t>
+      </w:r>
+      <w:r>
+        <w:rPr>
+          <w:rFonts w:ascii="Times New Roman" w:hAnsi="Times New Roman" w:cs="Times New Roman"/>
+          <w:i/>
+        </w:rPr>
+        <w:t xml:space="preserve">Marine Ecology Progress Series </w:t>
+      </w:r>
+      <w:r>
+        <w:rPr>
+          <w:rFonts w:ascii="Times New Roman" w:hAnsi="Times New Roman" w:cs="Times New Roman"/>
+          <w:b/>
+        </w:rPr>
+        <w:t>328</w:t>
+      </w:r>
+      <w:r>
+        <w:rPr>
+          <w:rFonts w:ascii="Times New Roman" w:hAnsi="Times New Roman" w:cs="Times New Roman"/>
+        </w:rPr>
+        <w:t>, 75-92.</w:t>
+      </w:r>
+    </w:p>
+    <w:p>
+      <w:pPr>
+        <w:rPr>
+          <w:rFonts w:ascii="Times New Roman" w:hAnsi="Times New Roman" w:cs="Times New Roman"/>
+        </w:rPr>
+      </w:pPr>
+      <w:r>
+        <w:rPr>
+          <w:rFonts w:ascii="Times New Roman" w:hAnsi="Times New Roman" w:cs="Times New Roman"/>
+        </w:rPr>
+        <w:t xml:space="preserve">Thomas A.C., Lance M.M., Jeffries S.J., Miner B.G., Acevedo-Gutiérrez A. (2011). Harbor seal </w:t>
+      </w:r>
+      <w:r>
+        <w:rPr>
+          <w:rFonts w:ascii="Times New Roman" w:hAnsi="Times New Roman" w:cs="Times New Roman"/>
+        </w:rPr>
+        <w:tab/>
+      </w:r>
+      <w:r>
+        <w:rPr>
+          <w:rFonts w:ascii="Times New Roman" w:hAnsi="Times New Roman" w:cs="Times New Roman"/>
+        </w:rPr>
+        <w:t xml:space="preserve">foraging response to a seasonal resource pulse, spawning Pacific herring. </w:t>
+      </w:r>
+      <w:r>
+        <w:rPr>
+          <w:rFonts w:ascii="Times New Roman" w:hAnsi="Times New Roman" w:cs="Times New Roman"/>
+          <w:i/>
+          <w:iCs/>
+        </w:rPr>
+        <w:t xml:space="preserve">Marine Ecology </w:t>
+      </w:r>
+      <w:r>
+        <w:rPr>
+          <w:rFonts w:ascii="Times New Roman" w:hAnsi="Times New Roman" w:cs="Times New Roman"/>
+          <w:i/>
+          <w:iCs/>
+        </w:rPr>
+        <w:tab/>
+      </w:r>
+      <w:r>
+        <w:rPr>
+          <w:rFonts w:ascii="Times New Roman" w:hAnsi="Times New Roman" w:cs="Times New Roman"/>
+          <w:i/>
+          <w:iCs/>
+        </w:rPr>
+        <w:t xml:space="preserve">Progress Series </w:t>
+      </w:r>
+      <w:r>
+        <w:rPr>
+          <w:rFonts w:ascii="Times New Roman" w:hAnsi="Times New Roman" w:cs="Times New Roman"/>
+          <w:b/>
+          <w:bCs/>
+        </w:rPr>
+        <w:t>441</w:t>
+      </w:r>
+      <w:r>
+        <w:rPr>
+          <w:rFonts w:ascii="Times New Roman" w:hAnsi="Times New Roman" w:cs="Times New Roman"/>
+        </w:rPr>
+        <w:t>, 225-239.</w:t>
+      </w:r>
+    </w:p>
+    <w:p>
+      <w:pPr>
+        <w:rPr>
+          <w:rFonts w:ascii="Times New Roman" w:hAnsi="Times New Roman" w:cs="Times New Roman"/>
+        </w:rPr>
+      </w:pPr>
+      <w:r>
+        <w:rPr>
+          <w:rFonts w:ascii="Times New Roman" w:hAnsi="Times New Roman" w:cs="Times New Roman"/>
+        </w:rPr>
+        <w:t xml:space="preserve">Thomas A.C., Nelson B.W., Lance M.M., </w:t>
+      </w:r>
+      <w:proofErr w:type="spellStart"/>
+      <w:r>
+        <w:rPr>
+          <w:rFonts w:ascii="Times New Roman" w:hAnsi="Times New Roman" w:cs="Times New Roman"/>
+        </w:rPr>
+        <w:t>Deagle</w:t>
+      </w:r>
+      <w:proofErr w:type="spellEnd"/>
+      <w:r>
+        <w:rPr>
+          <w:rFonts w:ascii="Times New Roman" w:hAnsi="Times New Roman" w:cs="Times New Roman"/>
+        </w:rPr>
+        <w:t xml:space="preserve"> B.E., </w:t>
+      </w:r>
+      <w:proofErr w:type="spellStart"/>
+      <w:r>
+        <w:rPr>
+          <w:rFonts w:ascii="Times New Roman" w:hAnsi="Times New Roman" w:cs="Times New Roman"/>
+        </w:rPr>
+        <w:t>Trites</w:t>
+      </w:r>
+      <w:proofErr w:type="spellEnd"/>
+      <w:r>
+        <w:rPr>
+          <w:rFonts w:ascii="Times New Roman" w:hAnsi="Times New Roman" w:cs="Times New Roman"/>
+        </w:rPr>
+        <w:t xml:space="preserve"> A.W. (2017). </w:t>
+      </w:r>
+      <w:proofErr w:type="spellStart"/>
+      <w:r>
+        <w:rPr>
+          <w:rFonts w:ascii="Times New Roman" w:hAnsi="Times New Roman" w:cs="Times New Roman"/>
+        </w:rPr>
+        <w:t>Harbour</w:t>
+      </w:r>
+      <w:proofErr w:type="spellEnd"/>
+      <w:r>
+        <w:rPr>
+          <w:rFonts w:ascii="Times New Roman" w:hAnsi="Times New Roman" w:cs="Times New Roman"/>
+        </w:rPr>
+        <w:t xml:space="preserve"> seals target </w:t>
+      </w:r>
+      <w:r>
+        <w:rPr>
+          <w:rFonts w:ascii="Times New Roman" w:hAnsi="Times New Roman" w:cs="Times New Roman"/>
+        </w:rPr>
+        <w:tab/>
+      </w:r>
+      <w:r>
+        <w:rPr>
+          <w:rFonts w:ascii="Times New Roman" w:hAnsi="Times New Roman" w:cs="Times New Roman"/>
+        </w:rPr>
+        <w:t xml:space="preserve">juvenile salmon of conservation concern. </w:t>
+      </w:r>
+      <w:r>
+        <w:rPr>
+          <w:rFonts w:ascii="Times New Roman" w:hAnsi="Times New Roman" w:cs="Times New Roman"/>
+          <w:i/>
+          <w:iCs/>
+        </w:rPr>
+        <w:t xml:space="preserve">Canadian Journal of Fisheries and Aquatic </w:t>
+      </w:r>
+      <w:r>
+        <w:rPr>
+          <w:rFonts w:ascii="Times New Roman" w:hAnsi="Times New Roman" w:cs="Times New Roman"/>
+          <w:i/>
+          <w:iCs/>
+        </w:rPr>
+        <w:tab/>
+      </w:r>
+      <w:r>
+        <w:rPr>
+          <w:rFonts w:ascii="Times New Roman" w:hAnsi="Times New Roman" w:cs="Times New Roman"/>
+          <w:i/>
+          <w:iCs/>
+        </w:rPr>
+        <w:t>Sciences</w:t>
+      </w:r>
+      <w:r>
+        <w:rPr>
+          <w:rFonts w:ascii="Times New Roman" w:hAnsi="Times New Roman" w:cs="Times New Roman"/>
+        </w:rPr>
+        <w:t xml:space="preserve"> </w:t>
+      </w:r>
+      <w:r>
+        <w:rPr>
+          <w:rFonts w:ascii="Times New Roman" w:hAnsi="Times New Roman" w:cs="Times New Roman"/>
+          <w:b/>
+          <w:bCs/>
+        </w:rPr>
         <w:t>74</w:t>
       </w:r>
       <w:r>
@@ -2425,6 +5762,114 @@
           <w:rFonts w:ascii="Times New Roman" w:hAnsi="Times New Roman" w:cs="Times New Roman"/>
         </w:rPr>
       </w:pPr>
+      <w:r>
+        <w:rPr>
+          <w:rFonts w:ascii="Times New Roman" w:hAnsi="Times New Roman" w:cs="Times New Roman"/>
+        </w:rPr>
+        <w:t xml:space="preserve">Vander </w:t>
+      </w:r>
+      <w:proofErr w:type="spellStart"/>
+      <w:r>
+        <w:rPr>
+          <w:rFonts w:ascii="Times New Roman" w:hAnsi="Times New Roman" w:cs="Times New Roman"/>
+        </w:rPr>
+        <w:t>Zanden</w:t>
+      </w:r>
+      <w:proofErr w:type="spellEnd"/>
+      <w:r>
+        <w:rPr>
+          <w:rFonts w:ascii="Times New Roman" w:hAnsi="Times New Roman" w:cs="Times New Roman"/>
+        </w:rPr>
+        <w:t xml:space="preserve"> H.B., Arthur K.E., </w:t>
+      </w:r>
+      <w:proofErr w:type="spellStart"/>
+      <w:r>
+        <w:rPr>
+          <w:rFonts w:ascii="Times New Roman" w:hAnsi="Times New Roman" w:cs="Times New Roman"/>
+        </w:rPr>
+        <w:t>Bolten</w:t>
+      </w:r>
+      <w:proofErr w:type="spellEnd"/>
+      <w:r>
+        <w:rPr>
+          <w:rFonts w:ascii="Times New Roman" w:hAnsi="Times New Roman" w:cs="Times New Roman"/>
+        </w:rPr>
+        <w:t xml:space="preserve"> A.B., Popp B.N., </w:t>
+      </w:r>
+      <w:proofErr w:type="spellStart"/>
+      <w:r>
+        <w:rPr>
+          <w:rFonts w:ascii="Times New Roman" w:hAnsi="Times New Roman" w:cs="Times New Roman"/>
+        </w:rPr>
+        <w:t>Lagueux</w:t>
+      </w:r>
+      <w:proofErr w:type="spellEnd"/>
+      <w:r>
+        <w:rPr>
+          <w:rFonts w:ascii="Times New Roman" w:hAnsi="Times New Roman" w:cs="Times New Roman"/>
+        </w:rPr>
+        <w:t xml:space="preserve"> C.J., Harrison E., Campbell </w:t>
+      </w:r>
+      <w:r>
+        <w:rPr>
+          <w:rFonts w:ascii="Times New Roman" w:hAnsi="Times New Roman" w:cs="Times New Roman"/>
+        </w:rPr>
+        <w:tab/>
+      </w:r>
+      <w:r>
+        <w:rPr>
+          <w:rFonts w:ascii="Times New Roman" w:hAnsi="Times New Roman" w:cs="Times New Roman"/>
+        </w:rPr>
+        <w:t xml:space="preserve">C.L., </w:t>
+      </w:r>
+      <w:proofErr w:type="spellStart"/>
+      <w:r>
+        <w:rPr>
+          <w:rFonts w:ascii="Times New Roman" w:hAnsi="Times New Roman" w:cs="Times New Roman"/>
+        </w:rPr>
+        <w:t>Bjorndal</w:t>
+      </w:r>
+      <w:proofErr w:type="spellEnd"/>
+      <w:r>
+        <w:rPr>
+          <w:rFonts w:ascii="Times New Roman" w:hAnsi="Times New Roman" w:cs="Times New Roman"/>
+        </w:rPr>
+        <w:t xml:space="preserve"> K.A. 2013. Trophic ecology of a green turtle breeding population. </w:t>
+      </w:r>
+      <w:r>
+        <w:rPr>
+          <w:rFonts w:ascii="Times New Roman" w:hAnsi="Times New Roman" w:cs="Times New Roman"/>
+          <w:i/>
+        </w:rPr>
+        <w:t xml:space="preserve">Marine </w:t>
+      </w:r>
+      <w:r>
+        <w:rPr>
+          <w:rFonts w:ascii="Times New Roman" w:hAnsi="Times New Roman" w:cs="Times New Roman"/>
+          <w:i/>
+        </w:rPr>
+        <w:tab/>
+      </w:r>
+      <w:r>
+        <w:rPr>
+          <w:rFonts w:ascii="Times New Roman" w:hAnsi="Times New Roman" w:cs="Times New Roman"/>
+          <w:i/>
+        </w:rPr>
+        <w:t xml:space="preserve">Ecology Progress Series </w:t>
+      </w:r>
+      <w:r>
+        <w:rPr>
+          <w:rFonts w:ascii="Times New Roman" w:hAnsi="Times New Roman" w:cs="Times New Roman"/>
+          <w:b/>
+        </w:rPr>
+        <w:t>476</w:t>
+      </w:r>
+      <w:r>
+        <w:rPr>
+          <w:rFonts w:ascii="Times New Roman" w:hAnsi="Times New Roman" w:cs="Times New Roman"/>
+        </w:rPr>
+        <w:t>, 237-249.</w:t>
+      </w:r>
     </w:p>
     <w:p>
       <w:pPr>
@@ -2460,7 +5905,19 @@
         <w:rPr>
           <w:rFonts w:ascii="Times New Roman" w:hAnsi="Times New Roman" w:cs="Times New Roman"/>
         </w:rPr>
-        <w:t xml:space="preserve"> Bottom-up ecosystem trophic dynamics determine fish production in the Northeast Pacific. </w:t>
+        <w:t xml:space="preserve"> Bottom-up ecosystem trophic dynamics determine fish </w:t>
+      </w:r>
+      <w:r>
+        <w:rPr>
+          <w:rFonts w:ascii="Times New Roman" w:hAnsi="Times New Roman" w:cs="Times New Roman"/>
+        </w:rPr>
+        <w:tab/>
+      </w:r>
+      <w:r>
+        <w:rPr>
+          <w:rFonts w:ascii="Times New Roman" w:hAnsi="Times New Roman" w:cs="Times New Roman"/>
+        </w:rPr>
+        <w:t xml:space="preserve">production in the Northeast Pacific. </w:t>
       </w:r>
       <w:r>
         <w:rPr>
@@ -2495,6 +5952,36 @@
           <w:rFonts w:ascii="Times New Roman" w:hAnsi="Times New Roman" w:cs="Times New Roman"/>
         </w:rPr>
       </w:pPr>
+      <w:r>
+        <w:rPr>
+          <w:rFonts w:ascii="Times New Roman" w:hAnsi="Times New Roman" w:cs="Times New Roman"/>
+        </w:rPr>
+        <w:t xml:space="preserve">Washington Department of Fish &amp; Wildlife and Puget Sound Indian Tribes and. 2017. </w:t>
+      </w:r>
+      <w:r>
+        <w:rPr>
+          <w:rFonts w:ascii="Times New Roman" w:hAnsi="Times New Roman" w:cs="Times New Roman"/>
+        </w:rPr>
+        <w:tab/>
+      </w:r>
+      <w:r>
+        <w:rPr>
+          <w:rFonts w:ascii="Times New Roman" w:hAnsi="Times New Roman" w:cs="Times New Roman"/>
+        </w:rPr>
+        <w:t xml:space="preserve">Comprehensive Management Plan for Puget Sound Chinook: Harvest Management </w:t>
+      </w:r>
+      <w:r>
+        <w:rPr>
+          <w:rFonts w:ascii="Times New Roman" w:hAnsi="Times New Roman" w:cs="Times New Roman"/>
+        </w:rPr>
+        <w:tab/>
+      </w:r>
+      <w:r>
+        <w:rPr>
+          <w:rFonts w:ascii="Times New Roman" w:hAnsi="Times New Roman" w:cs="Times New Roman"/>
+        </w:rPr>
+        <w:t>Component. Northwest Indian Fisheries Commission, Olympia, WA. 247 pages.</w:t>
+      </w:r>
     </w:p>
     <w:p>
       <w:pPr>
@@ -2506,9 +5993,344 @@
         <w:rPr>
           <w:rFonts w:ascii="Times New Roman" w:hAnsi="Times New Roman" w:cs="Times New Roman"/>
         </w:rPr>
-        <w:t>Washington Department of Fish &amp; Wildlife and Puget Sound Indian Tribes and. 2017. Comprehensive Management Plan for Puget Sound Chinook: Harvest Management Component. Northwest Indian Fisheries Commission, Olympia, WA. 247 pages.</w:t>
-      </w:r>
-    </w:p>
+        <w:t xml:space="preserve">Wilson K., Lance M., Jeffries S., Acevedo-Gutiérrez A. 2014. Fine-scale variability in harbor </w:t>
+      </w:r>
+      <w:r>
+        <w:rPr>
+          <w:rFonts w:ascii="Times New Roman" w:hAnsi="Times New Roman" w:cs="Times New Roman"/>
+        </w:rPr>
+        <w:tab/>
+      </w:r>
+      <w:r>
+        <w:rPr>
+          <w:rFonts w:ascii="Times New Roman" w:hAnsi="Times New Roman" w:cs="Times New Roman"/>
+        </w:rPr>
+        <w:t xml:space="preserve">seal foraging behavior. </w:t>
+      </w:r>
+      <w:proofErr w:type="spellStart"/>
+      <w:r>
+        <w:rPr>
+          <w:rFonts w:ascii="Times New Roman" w:hAnsi="Times New Roman" w:cs="Times New Roman"/>
+        </w:rPr>
+        <w:t>PLoS</w:t>
+      </w:r>
+      <w:proofErr w:type="spellEnd"/>
+      <w:r>
+        <w:rPr>
+          <w:rFonts w:ascii="Times New Roman" w:hAnsi="Times New Roman" w:cs="Times New Roman"/>
+        </w:rPr>
+        <w:t xml:space="preserve"> ONE </w:t>
+      </w:r>
+      <w:r>
+        <w:rPr>
+          <w:rFonts w:ascii="Times New Roman" w:hAnsi="Times New Roman" w:cs="Times New Roman"/>
+          <w:b/>
+        </w:rPr>
+        <w:t>9</w:t>
+      </w:r>
+      <w:r>
+        <w:rPr>
+          <w:rFonts w:ascii="Times New Roman" w:hAnsi="Times New Roman" w:cs="Times New Roman"/>
+        </w:rPr>
+        <w:t>, e92838.</w:t>
+      </w:r>
+    </w:p>
+    <w:p>
+      <w:pPr>
+        <w:rPr>
+          <w:rFonts w:ascii="Times New Roman" w:hAnsi="Times New Roman" w:cs="Times New Roman"/>
+        </w:rPr>
+      </w:pPr>
+    </w:p>
+    <w:p>
+      <w:pPr>
+        <w:rPr>
+          <w:rFonts w:ascii="Times New Roman" w:hAnsi="Times New Roman" w:cs="Times New Roman"/>
+        </w:rPr>
+      </w:pPr>
+      <w:r>
+        <w:rPr>
+          <w:rFonts w:ascii="Times New Roman" w:hAnsi="Times New Roman" w:cs="Times New Roman"/>
+        </w:rPr>
+        <w:lastRenderedPageBreak/>
+        <w:t xml:space="preserve">Wright B.E., Riemer S.D., Brown R.F., </w:t>
+      </w:r>
+      <w:proofErr w:type="spellStart"/>
+      <w:r>
+        <w:rPr>
+          <w:rFonts w:ascii="Times New Roman" w:hAnsi="Times New Roman" w:cs="Times New Roman"/>
+        </w:rPr>
+        <w:t>Ougzin</w:t>
+      </w:r>
+      <w:proofErr w:type="spellEnd"/>
+      <w:r>
+        <w:rPr>
+          <w:rFonts w:ascii="Times New Roman" w:hAnsi="Times New Roman" w:cs="Times New Roman"/>
+        </w:rPr>
+        <w:t xml:space="preserve"> A.M., Bucklin K.A. 2007. Assessment of harbor </w:t>
+      </w:r>
+      <w:r>
+        <w:rPr>
+          <w:rFonts w:ascii="Times New Roman" w:hAnsi="Times New Roman" w:cs="Times New Roman"/>
+        </w:rPr>
+        <w:tab/>
+      </w:r>
+      <w:r>
+        <w:rPr>
+          <w:rFonts w:ascii="Times New Roman" w:hAnsi="Times New Roman" w:cs="Times New Roman"/>
+        </w:rPr>
+        <w:t xml:space="preserve">seal predation on adult salmonids in a Pacific Northwest estuary. </w:t>
+      </w:r>
+      <w:r>
+        <w:rPr>
+          <w:rFonts w:ascii="Times New Roman" w:hAnsi="Times New Roman" w:cs="Times New Roman"/>
+          <w:i/>
+        </w:rPr>
+        <w:t>Ecological Application</w:t>
+      </w:r>
+      <w:r>
+        <w:rPr>
+          <w:rFonts w:ascii="Times New Roman" w:hAnsi="Times New Roman" w:cs="Times New Roman"/>
+        </w:rPr>
+        <w:t xml:space="preserve"> </w:t>
+      </w:r>
+      <w:r>
+        <w:rPr>
+          <w:rFonts w:ascii="Times New Roman" w:hAnsi="Times New Roman" w:cs="Times New Roman"/>
+        </w:rPr>
+        <w:tab/>
+      </w:r>
+      <w:r>
+        <w:rPr>
+          <w:rFonts w:ascii="Times New Roman" w:hAnsi="Times New Roman" w:cs="Times New Roman"/>
+          <w:b/>
+        </w:rPr>
+        <w:t>17</w:t>
+      </w:r>
+      <w:r>
+        <w:rPr>
+          <w:rFonts w:ascii="Times New Roman" w:hAnsi="Times New Roman" w:cs="Times New Roman"/>
+        </w:rPr>
+        <w:t>, 338-351.</w:t>
+      </w:r>
+    </w:p>
+    <w:p>
+      <w:pPr>
+        <w:rPr>
+          <w:rFonts w:ascii="Times New Roman" w:hAnsi="Times New Roman" w:cs="Times New Roman"/>
+          <w:b/>
+        </w:rPr>
+      </w:pPr>
+      <w:r>
+        <w:rPr>
+          <w:rFonts w:ascii="Times New Roman" w:hAnsi="Times New Roman" w:cs="Times New Roman"/>
+        </w:rPr>
+        <w:t xml:space="preserve">Xu J., Fan X., Zhang X., Xu D., </w:t>
+      </w:r>
+      <w:proofErr w:type="spellStart"/>
+      <w:r>
+        <w:rPr>
+          <w:rFonts w:ascii="Times New Roman" w:hAnsi="Times New Roman" w:cs="Times New Roman"/>
+        </w:rPr>
+        <w:t>Mou</w:t>
+      </w:r>
+      <w:proofErr w:type="spellEnd"/>
+      <w:r>
+        <w:rPr>
+          <w:rFonts w:ascii="Times New Roman" w:hAnsi="Times New Roman" w:cs="Times New Roman"/>
+        </w:rPr>
+        <w:t xml:space="preserve"> S., Cao S., Zheng Z., Miao J., Ye N. 2012. Evidence of </w:t>
+      </w:r>
+      <w:r>
+        <w:rPr>
+          <w:rFonts w:ascii="Times New Roman" w:hAnsi="Times New Roman" w:cs="Times New Roman"/>
+        </w:rPr>
+        <w:tab/>
+      </w:r>
+      <w:r>
+        <w:rPr>
+          <w:rFonts w:ascii="Times New Roman" w:hAnsi="Times New Roman" w:cs="Times New Roman"/>
+        </w:rPr>
+        <w:t>coexistence of C</w:t>
+      </w:r>
+      <w:r>
+        <w:rPr>
+          <w:rFonts w:ascii="Times New Roman" w:hAnsi="Times New Roman" w:cs="Times New Roman"/>
+          <w:vertAlign w:val="subscript"/>
+        </w:rPr>
+        <w:t>3</w:t>
+      </w:r>
+      <w:r>
+        <w:rPr>
+          <w:rFonts w:ascii="Times New Roman" w:hAnsi="Times New Roman" w:cs="Times New Roman"/>
+        </w:rPr>
+        <w:t xml:space="preserve"> and C</w:t>
+      </w:r>
+      <w:r>
+        <w:rPr>
+          <w:rFonts w:ascii="Times New Roman" w:hAnsi="Times New Roman" w:cs="Times New Roman"/>
+          <w:vertAlign w:val="subscript"/>
+        </w:rPr>
+        <w:t>4</w:t>
+      </w:r>
+      <w:r>
+        <w:rPr>
+          <w:rFonts w:ascii="Times New Roman" w:hAnsi="Times New Roman" w:cs="Times New Roman"/>
+        </w:rPr>
+        <w:t xml:space="preserve"> photosynthetic pathways in a green-tide-forming alga, </w:t>
+      </w:r>
+      <w:r>
+        <w:rPr>
+          <w:rFonts w:ascii="Times New Roman" w:hAnsi="Times New Roman" w:cs="Times New Roman"/>
+          <w:i/>
+        </w:rPr>
+        <w:t xml:space="preserve">Ulva </w:t>
+      </w:r>
+      <w:r>
+        <w:rPr>
+          <w:rFonts w:ascii="Times New Roman" w:hAnsi="Times New Roman" w:cs="Times New Roman"/>
+          <w:i/>
+        </w:rPr>
+        <w:tab/>
+      </w:r>
+      <w:proofErr w:type="spellStart"/>
+      <w:r>
+        <w:rPr>
+          <w:rFonts w:ascii="Times New Roman" w:hAnsi="Times New Roman" w:cs="Times New Roman"/>
+          <w:i/>
+        </w:rPr>
+        <w:t>prolifera</w:t>
+      </w:r>
+      <w:proofErr w:type="spellEnd"/>
+      <w:r>
+        <w:rPr>
+          <w:rFonts w:ascii="Times New Roman" w:hAnsi="Times New Roman" w:cs="Times New Roman"/>
+        </w:rPr>
+        <w:t xml:space="preserve">. </w:t>
+      </w:r>
+      <w:proofErr w:type="spellStart"/>
+      <w:r>
+        <w:rPr>
+          <w:rFonts w:ascii="Times New Roman" w:hAnsi="Times New Roman" w:cs="Times New Roman"/>
+          <w:i/>
+        </w:rPr>
+        <w:t>Plos</w:t>
+      </w:r>
+      <w:proofErr w:type="spellEnd"/>
+      <w:r>
+        <w:rPr>
+          <w:rFonts w:ascii="Times New Roman" w:hAnsi="Times New Roman" w:cs="Times New Roman"/>
+          <w:i/>
+        </w:rPr>
+        <w:t xml:space="preserve"> ONE</w:t>
+      </w:r>
+      <w:r>
+        <w:rPr>
+          <w:rFonts w:ascii="Times New Roman" w:hAnsi="Times New Roman" w:cs="Times New Roman"/>
+        </w:rPr>
+        <w:t xml:space="preserve"> </w:t>
+      </w:r>
+      <w:r>
+        <w:rPr>
+          <w:rFonts w:ascii="Times New Roman" w:hAnsi="Times New Roman" w:cs="Times New Roman"/>
+          <w:b/>
+        </w:rPr>
+        <w:t>7</w:t>
+      </w:r>
+      <w:r>
+        <w:rPr>
+          <w:rFonts w:ascii="Times New Roman" w:hAnsi="Times New Roman" w:cs="Times New Roman"/>
+        </w:rPr>
+        <w:t>, e37438.</w:t>
+      </w:r>
+      <w:r>
+        <w:rPr>
+          <w:rFonts w:ascii="Times New Roman" w:hAnsi="Times New Roman" w:cs="Times New Roman"/>
+          <w:b/>
+        </w:rPr>
+        <w:t xml:space="preserve"> </w:t>
+      </w:r>
+    </w:p>
+    <w:p>
+      <w:pPr>
+        <w:rPr>
+          <w:rFonts w:ascii="Times New Roman" w:hAnsi="Times New Roman" w:cs="Times New Roman"/>
+        </w:rPr>
+      </w:pPr>
+      <w:r>
+        <w:rPr>
+          <w:rFonts w:ascii="Times New Roman" w:hAnsi="Times New Roman" w:cs="Times New Roman"/>
+        </w:rPr>
+        <w:t xml:space="preserve">Zhao L., </w:t>
+      </w:r>
+      <w:proofErr w:type="spellStart"/>
+      <w:r>
+        <w:rPr>
+          <w:rFonts w:ascii="Times New Roman" w:hAnsi="Times New Roman" w:cs="Times New Roman"/>
+        </w:rPr>
+        <w:t>Castellini</w:t>
+      </w:r>
+      <w:proofErr w:type="spellEnd"/>
+      <w:r>
+        <w:rPr>
+          <w:rFonts w:ascii="Times New Roman" w:hAnsi="Times New Roman" w:cs="Times New Roman"/>
+        </w:rPr>
+        <w:t xml:space="preserve"> M.A., Mau T.L., </w:t>
+      </w:r>
+      <w:proofErr w:type="spellStart"/>
+      <w:r>
+        <w:rPr>
+          <w:rFonts w:ascii="Times New Roman" w:hAnsi="Times New Roman" w:cs="Times New Roman"/>
+        </w:rPr>
+        <w:t>Trumble</w:t>
+      </w:r>
+      <w:proofErr w:type="spellEnd"/>
+      <w:r>
+        <w:rPr>
+          <w:rFonts w:ascii="Times New Roman" w:hAnsi="Times New Roman" w:cs="Times New Roman"/>
+        </w:rPr>
+        <w:t xml:space="preserve"> S.J. 2004. Trophic interactions of Antarctic seals as </w:t>
+      </w:r>
+      <w:r>
+        <w:rPr>
+          <w:rFonts w:ascii="Times New Roman" w:hAnsi="Times New Roman" w:cs="Times New Roman"/>
+        </w:rPr>
+        <w:tab/>
+      </w:r>
+      <w:r>
+        <w:rPr>
+          <w:rFonts w:ascii="Times New Roman" w:hAnsi="Times New Roman" w:cs="Times New Roman"/>
+        </w:rPr>
+        <w:t xml:space="preserve">determined by stable isotope signatures. </w:t>
+      </w:r>
+      <w:r>
+        <w:rPr>
+          <w:rFonts w:ascii="Times New Roman" w:hAnsi="Times New Roman" w:cs="Times New Roman"/>
+          <w:i/>
+        </w:rPr>
+        <w:t>Polar Biology</w:t>
+      </w:r>
+      <w:r>
+        <w:rPr>
+          <w:rFonts w:ascii="Times New Roman" w:hAnsi="Times New Roman" w:cs="Times New Roman"/>
+        </w:rPr>
+        <w:t xml:space="preserve"> </w:t>
+      </w:r>
+      <w:r>
+        <w:rPr>
+          <w:rFonts w:ascii="Times New Roman" w:hAnsi="Times New Roman" w:cs="Times New Roman"/>
+          <w:b/>
+        </w:rPr>
+        <w:t>27</w:t>
+      </w:r>
+      <w:r>
+        <w:rPr>
+          <w:rFonts w:ascii="Times New Roman" w:hAnsi="Times New Roman" w:cs="Times New Roman"/>
+        </w:rPr>
+        <w:t>, 368-373.</w:t>
+      </w:r>
+    </w:p>
+    <w:bookmarkEnd w:id="0"/>
     <w:p>
       <w:pPr>
         <w:rPr>
@@ -2528,7 +6350,7 @@
 </file>
 
 <file path=word/styles.xml><?xml version="1.0" encoding="utf-8"?>
-<w:styles xmlns:mc="http://schemas.openxmlformats.org/markup-compatibility/2006" xmlns:r="http://schemas.openxmlformats.org/officeDocument/2006/relationships" xmlns:w="http://schemas.openxmlformats.org/wordprocessingml/2006/main" xmlns:w14="http://schemas.microsoft.com/office/word/2010/wordml" xmlns:w15="http://schemas.microsoft.com/office/word/2012/wordml" xmlns:w16cex="http://schemas.microsoft.com/office/word/2018/wordml/cex" xmlns:w16cid="http://schemas.microsoft.com/office/word/2016/wordml/cid" xmlns:w16="http://schemas.microsoft.com/office/word/2018/wordml" xmlns:w16se="http://schemas.microsoft.com/office/word/2015/wordml/symex" mc:Ignorable="w14 w15 w16se w16cid w16 w16cex">
+<w:styles xmlns:mc="http://schemas.openxmlformats.org/markup-compatibility/2006" xmlns:r="http://schemas.openxmlformats.org/officeDocument/2006/relationships" xmlns:w="http://schemas.openxmlformats.org/wordprocessingml/2006/main" xmlns:w14="http://schemas.microsoft.com/office/word/2010/wordml" xmlns:w15="http://schemas.microsoft.com/office/word/2012/wordml" xmlns:w16cid="http://schemas.microsoft.com/office/word/2016/wordml/cid" xmlns:w16se="http://schemas.microsoft.com/office/word/2015/wordml/symex" mc:Ignorable="w14 w15 w16se w16cid">
   <w:docDefaults>
     <w:rPrDefault>
       <w:rPr>
@@ -2540,7 +6362,7 @@
     </w:rPrDefault>
     <w:pPrDefault/>
   </w:docDefaults>
-  <w:latentStyles w:defLockedState="0" w:defUIPriority="99" w:defSemiHidden="0" w:defUnhideWhenUsed="0" w:defQFormat="0" w:count="376">
+  <w:latentStyles w:defLockedState="0" w:defUIPriority="99" w:defSemiHidden="0" w:defUnhideWhenUsed="0" w:defQFormat="0" w:count="375">
     <w:lsdException w:name="Normal" w:uiPriority="0" w:qFormat="1"/>
     <w:lsdException w:name="heading 1" w:uiPriority="9" w:qFormat="1"/>
     <w:lsdException w:name="heading 2" w:semiHidden="1" w:uiPriority="9" w:unhideWhenUsed="1" w:qFormat="1"/>
@@ -2916,7 +6738,6 @@
     <w:lsdException w:name="Smart Hyperlink" w:semiHidden="1" w:unhideWhenUsed="1"/>
     <w:lsdException w:name="Hashtag" w:semiHidden="1" w:unhideWhenUsed="1"/>
     <w:lsdException w:name="Unresolved Mention" w:semiHidden="1" w:unhideWhenUsed="1"/>
-    <w:lsdException w:name="Smart Link" w:semiHidden="1" w:unhideWhenUsed="1"/>
   </w:latentStyles>
   <w:style w:type="paragraph" w:default="1" w:styleId="Normal">
     <w:name w:val="Normal"/>
@@ -2969,6 +6790,17 @@
     <w:name w:val="title-text"/>
     <w:basedOn w:val="DefaultParagraphFont"/>
     <w:rsid w:val="00256B78"/>
+  </w:style>
+  <w:style w:type="character" w:styleId="Hyperlink">
+    <w:name w:val="Hyperlink"/>
+    <w:basedOn w:val="DefaultParagraphFont"/>
+    <w:uiPriority w:val="99"/>
+    <w:unhideWhenUsed/>
+    <w:rsid w:val="00226931"/>
+    <w:rPr>
+      <w:color w:val="0563C1" w:themeColor="hyperlink"/>
+      <w:u w:val="single"/>
+    </w:rPr>
   </w:style>
 </w:styles>
 </file>
